--- a/微處理機原理專題.docx
+++ b/微處理機原理專題.docx
@@ -315,7 +315,7 @@
         <w:pStyle w:val="a3"/>
         <w:ind w:leftChars="0" w:left="840"/>
         <w:rPr>
-          <w:rFonts w:asciiTheme="minorEastAsia" w:hAnsiTheme="minorEastAsia" w:hint="eastAsia"/>
+          <w:rFonts w:asciiTheme="minorEastAsia" w:hAnsiTheme="minorEastAsia"/>
           <w:sz w:val="36"/>
           <w:szCs w:val="36"/>
         </w:rPr>
@@ -336,6 +336,7 @@
         </w:rPr>
         <w:t xml:space="preserve"> </w:t>
       </w:r>
+      <w:proofErr w:type="spellStart"/>
       <w:r>
         <w:rPr>
           <w:rFonts w:asciiTheme="minorEastAsia" w:hAnsiTheme="minorEastAsia" w:hint="eastAsia"/>
@@ -352,6 +353,7 @@
         </w:rPr>
         <w:t>ingSpeak</w:t>
       </w:r>
+      <w:proofErr w:type="spellEnd"/>
     </w:p>
     <w:p>
       <w:pPr>
@@ -575,17 +577,7 @@
           <w:sz w:val="36"/>
           <w:szCs w:val="36"/>
         </w:rPr>
-        <w:t>鄒閔丞</w:t>
-      </w:r>
-      <w:r>
-        <w:rPr>
-          <w:rFonts w:asciiTheme="minorEastAsia" w:hAnsiTheme="minorEastAsia" w:hint="eastAsia"/>
-          <w:b/>
-          <w:bCs/>
-          <w:sz w:val="36"/>
-          <w:szCs w:val="36"/>
-        </w:rPr>
-        <w:t>:</w:t>
+        <w:t>鄒閔丞:</w:t>
       </w:r>
     </w:p>
     <w:p>
@@ -635,17 +627,7 @@
           <w:szCs w:val="36"/>
         </w:rPr>
         <w:lastRenderedPageBreak/>
-        <w:t>劉子睿</w:t>
-      </w:r>
-      <w:r>
-        <w:rPr>
-          <w:rFonts w:asciiTheme="minorEastAsia" w:hAnsiTheme="minorEastAsia" w:hint="eastAsia"/>
-          <w:b/>
-          <w:bCs/>
-          <w:sz w:val="36"/>
-          <w:szCs w:val="36"/>
-        </w:rPr>
-        <w:t>:</w:t>
+        <w:t>劉子睿:</w:t>
       </w:r>
     </w:p>
     <w:p>
@@ -764,7 +746,115 @@
           <w:sz w:val="32"/>
           <w:szCs w:val="32"/>
         </w:rPr>
-        <w:t>我是微處理機實驗期末專題的組長。我構思了主題想法，並監控了專題進度，還協助測試紅外線訊號，並製作了紅外線快速整理試算表。此外，他還拷貝了遙控器開關紅外線訊號，並完成了TECO遙控器開機和關機的IRsend.ino程式。還整合了(LED、IRsend、DHT22tester、Button)Final.ino程式，並為buttonState連續按下超過5秒跳出while irsend的迴圈進行了Debug。最後，我新增了連接E605 WIFI功能ConnectWithWPA.ino程式，使專題更具實用性，方便聯網建立好用使用者介面方便監控數據。這次專題的預期目標是根據環境溫度，當環境溫度高於設定溫度後，自動發射紅外線開啟冷氣，並經由安裝在冷氣出風口的溫度感測器判定冷氣是否開啟，並使用LED顯示冷氣開啟狀態。目前使用linkit7697作為主控。在這次專題中，我學到了許多關於微處理機的知識和技能，包括構思主題想法、監控專題進度、測試紅外</w:t>
+        <w:t>我是微處理機實驗期末專題的組長。我構思了主題想法，並監控了專題進度，還協助測試紅外線訊號，並製作了紅外線快速整理試算表。此外，他還拷貝了遙控器開關紅外線訊號，並完成了TECO遙控器開機和關機的</w:t>
+      </w:r>
+      <w:proofErr w:type="spellStart"/>
+      <w:r>
+        <w:rPr>
+          <w:rFonts w:asciiTheme="minorEastAsia" w:hAnsiTheme="minorEastAsia" w:hint="eastAsia"/>
+          <w:sz w:val="32"/>
+          <w:szCs w:val="32"/>
+        </w:rPr>
+        <w:t>IRsend.ino</w:t>
+      </w:r>
+      <w:proofErr w:type="spellEnd"/>
+      <w:r>
+        <w:rPr>
+          <w:rFonts w:asciiTheme="minorEastAsia" w:hAnsiTheme="minorEastAsia" w:hint="eastAsia"/>
+          <w:sz w:val="32"/>
+          <w:szCs w:val="32"/>
+        </w:rPr>
+        <w:t>程式。還整合了(LED、</w:t>
+      </w:r>
+      <w:proofErr w:type="spellStart"/>
+      <w:r>
+        <w:rPr>
+          <w:rFonts w:asciiTheme="minorEastAsia" w:hAnsiTheme="minorEastAsia" w:hint="eastAsia"/>
+          <w:sz w:val="32"/>
+          <w:szCs w:val="32"/>
+        </w:rPr>
+        <w:t>IRsend</w:t>
+      </w:r>
+      <w:proofErr w:type="spellEnd"/>
+      <w:r>
+        <w:rPr>
+          <w:rFonts w:asciiTheme="minorEastAsia" w:hAnsiTheme="minorEastAsia" w:hint="eastAsia"/>
+          <w:sz w:val="32"/>
+          <w:szCs w:val="32"/>
+        </w:rPr>
+        <w:t>、DHT22tester、Button)</w:t>
+      </w:r>
+      <w:proofErr w:type="spellStart"/>
+      <w:r>
+        <w:rPr>
+          <w:rFonts w:asciiTheme="minorEastAsia" w:hAnsiTheme="minorEastAsia" w:hint="eastAsia"/>
+          <w:sz w:val="32"/>
+          <w:szCs w:val="32"/>
+        </w:rPr>
+        <w:t>Final.ino</w:t>
+      </w:r>
+      <w:proofErr w:type="spellEnd"/>
+      <w:r>
+        <w:rPr>
+          <w:rFonts w:asciiTheme="minorEastAsia" w:hAnsiTheme="minorEastAsia" w:hint="eastAsia"/>
+          <w:sz w:val="32"/>
+          <w:szCs w:val="32"/>
+        </w:rPr>
+        <w:t>程式，並為</w:t>
+      </w:r>
+      <w:proofErr w:type="spellStart"/>
+      <w:r>
+        <w:rPr>
+          <w:rFonts w:asciiTheme="minorEastAsia" w:hAnsiTheme="minorEastAsia" w:hint="eastAsia"/>
+          <w:sz w:val="32"/>
+          <w:szCs w:val="32"/>
+        </w:rPr>
+        <w:t>buttonState</w:t>
+      </w:r>
+      <w:proofErr w:type="spellEnd"/>
+      <w:r>
+        <w:rPr>
+          <w:rFonts w:asciiTheme="minorEastAsia" w:hAnsiTheme="minorEastAsia" w:hint="eastAsia"/>
+          <w:sz w:val="32"/>
+          <w:szCs w:val="32"/>
+        </w:rPr>
+        <w:t xml:space="preserve">連續按下超過5秒跳出while </w:t>
+      </w:r>
+      <w:proofErr w:type="spellStart"/>
+      <w:r>
+        <w:rPr>
+          <w:rFonts w:asciiTheme="minorEastAsia" w:hAnsiTheme="minorEastAsia" w:hint="eastAsia"/>
+          <w:sz w:val="32"/>
+          <w:szCs w:val="32"/>
+        </w:rPr>
+        <w:t>irsend</w:t>
+      </w:r>
+      <w:proofErr w:type="spellEnd"/>
+      <w:r>
+        <w:rPr>
+          <w:rFonts w:asciiTheme="minorEastAsia" w:hAnsiTheme="minorEastAsia" w:hint="eastAsia"/>
+          <w:sz w:val="32"/>
+          <w:szCs w:val="32"/>
+        </w:rPr>
+        <w:t>的迴圈進行了Debug。最後，我新增了連接E605 WIFI功能</w:t>
+      </w:r>
+      <w:proofErr w:type="spellStart"/>
+      <w:r>
+        <w:rPr>
+          <w:rFonts w:asciiTheme="minorEastAsia" w:hAnsiTheme="minorEastAsia" w:hint="eastAsia"/>
+          <w:sz w:val="32"/>
+          <w:szCs w:val="32"/>
+        </w:rPr>
+        <w:t>ConnectWithWPA.ino</w:t>
+      </w:r>
+      <w:proofErr w:type="spellEnd"/>
+      <w:r>
+        <w:rPr>
+          <w:rFonts w:asciiTheme="minorEastAsia" w:hAnsiTheme="minorEastAsia" w:hint="eastAsia"/>
+          <w:sz w:val="32"/>
+          <w:szCs w:val="32"/>
+        </w:rPr>
+        <w:t>程式，使專題更具實用性，方便聯網建立好用使用者介面方便監控數據。這次專題的預期目標是根據環境溫度，當環境溫度高於設定溫度後，自動發射紅外線開啟冷氣，並經由安裝在冷氣出風口的溫度感測器判定冷氣是否開啟，並使用LED顯示冷氣開啟狀態。目前使用linkit7697作為主控。在這次專題中，我學到了許多關於微處理機的知識和技能，包括構思主題想法、監控專題進度、測試紅外</w:t>
       </w:r>
       <w:r>
         <w:rPr>
@@ -781,13 +871,116 @@
         <w:pStyle w:val="a3"/>
         <w:ind w:leftChars="0" w:left="360"/>
         <w:rPr>
-          <w:rFonts w:asciiTheme="minorEastAsia" w:hAnsiTheme="minorEastAsia" w:hint="eastAsia"/>
-          <w:b/>
-          <w:bCs/>
-          <w:sz w:val="36"/>
-          <w:szCs w:val="36"/>
-        </w:rPr>
-      </w:pPr>
+          <w:rFonts w:asciiTheme="minorEastAsia" w:hAnsiTheme="minorEastAsia"/>
+          <w:b/>
+          <w:bCs/>
+          <w:sz w:val="36"/>
+          <w:szCs w:val="36"/>
+        </w:rPr>
+      </w:pPr>
+      <w:r>
+        <w:rPr>
+          <w:rFonts w:asciiTheme="minorEastAsia" w:hAnsiTheme="minorEastAsia" w:hint="eastAsia"/>
+          <w:b/>
+          <w:bCs/>
+          <w:sz w:val="36"/>
+          <w:szCs w:val="36"/>
+        </w:rPr>
+        <w:t xml:space="preserve">馬群勝: </w:t>
+      </w:r>
+    </w:p>
+    <w:p>
+      <w:pPr>
+        <w:pStyle w:val="a3"/>
+        <w:ind w:leftChars="0" w:left="360"/>
+        <w:rPr>
+          <w:rFonts w:asciiTheme="minorEastAsia" w:hAnsiTheme="minorEastAsia"/>
+          <w:b/>
+          <w:bCs/>
+          <w:sz w:val="36"/>
+          <w:szCs w:val="36"/>
+        </w:rPr>
+      </w:pPr>
+      <w:r>
+        <w:rPr>
+          <w:rFonts w:asciiTheme="minorEastAsia" w:hAnsiTheme="minorEastAsia" w:hint="eastAsia"/>
+          <w:sz w:val="32"/>
+          <w:szCs w:val="32"/>
+        </w:rPr>
+        <w:t>在這次專題裡我是做溫度判斷和LED的外接，功能是在冷氣溫度和室溫在我們規定的條件下會亮對應顏色的燈，在這次專題中是非常輕鬆的工作，別的工作我大多一知半解，所以幫不太上忙，只能在一些需要出力的地方多出一點力，不過這次專題我學到很多</w:t>
+      </w:r>
+      <w:r>
+        <w:rPr>
+          <w:rFonts w:asciiTheme="minorEastAsia" w:hAnsiTheme="minorEastAsia" w:hint="eastAsia"/>
+          <w:sz w:val="32"/>
+          <w:szCs w:val="32"/>
+        </w:rPr>
+        <w:t>，包括程式</w:t>
+      </w:r>
+      <w:r>
+        <w:rPr>
+          <w:rFonts w:asciiTheme="minorEastAsia" w:hAnsiTheme="minorEastAsia" w:hint="eastAsia"/>
+          <w:sz w:val="32"/>
+          <w:szCs w:val="32"/>
+        </w:rPr>
+        <w:t>的設計</w:t>
+      </w:r>
+      <w:r>
+        <w:rPr>
+          <w:rFonts w:asciiTheme="minorEastAsia" w:hAnsiTheme="minorEastAsia" w:hint="eastAsia"/>
+          <w:sz w:val="32"/>
+          <w:szCs w:val="32"/>
+        </w:rPr>
+        <w:t>與設備的連接</w:t>
+      </w:r>
+      <w:r>
+        <w:rPr>
+          <w:rFonts w:asciiTheme="minorEastAsia" w:hAnsiTheme="minorEastAsia" w:hint="eastAsia"/>
+          <w:sz w:val="32"/>
+          <w:szCs w:val="32"/>
+        </w:rPr>
+        <w:t>以及出現bug時要如何除錯</w:t>
+      </w:r>
+      <w:r>
+        <w:rPr>
+          <w:rFonts w:asciiTheme="minorEastAsia" w:hAnsiTheme="minorEastAsia" w:hint="eastAsia"/>
+          <w:sz w:val="32"/>
+          <w:szCs w:val="32"/>
+        </w:rPr>
+        <w:t>，</w:t>
+      </w:r>
+      <w:r>
+        <w:rPr>
+          <w:rFonts w:asciiTheme="minorEastAsia" w:hAnsiTheme="minorEastAsia" w:hint="eastAsia"/>
+          <w:sz w:val="32"/>
+          <w:szCs w:val="32"/>
+        </w:rPr>
+        <w:t>我</w:t>
+      </w:r>
+      <w:r>
+        <w:rPr>
+          <w:rFonts w:asciiTheme="minorEastAsia" w:hAnsiTheme="minorEastAsia" w:hint="eastAsia"/>
+          <w:sz w:val="32"/>
+          <w:szCs w:val="32"/>
+        </w:rPr>
+        <w:t>真覺得</w:t>
+      </w:r>
+      <w:r>
+        <w:rPr>
+          <w:rFonts w:asciiTheme="minorEastAsia" w:hAnsiTheme="minorEastAsia" w:hint="eastAsia"/>
+          <w:sz w:val="32"/>
+          <w:szCs w:val="32"/>
+        </w:rPr>
+        <w:t>能夠參與這個實驗</w:t>
+      </w:r>
+      <w:r>
+        <w:rPr>
+          <w:rFonts w:asciiTheme="minorEastAsia" w:hAnsiTheme="minorEastAsia" w:hint="eastAsia"/>
+          <w:sz w:val="32"/>
+          <w:szCs w:val="32"/>
+        </w:rPr>
+        <w:t>中是非常幸運的。</w:t>
+      </w:r>
     </w:p>
     <w:p>
       <w:pPr>
@@ -798,7 +991,7 @@
         </w:numPr>
         <w:ind w:leftChars="0"/>
         <w:rPr>
-          <w:rFonts w:asciiTheme="minorEastAsia" w:hAnsiTheme="minorEastAsia" w:hint="eastAsia"/>
+          <w:rFonts w:asciiTheme="minorEastAsia" w:hAnsiTheme="minorEastAsia"/>
           <w:b/>
           <w:bCs/>
           <w:sz w:val="44"/>
@@ -820,7 +1013,7 @@
       <w:pPr>
         <w:pStyle w:val="a3"/>
         <w:rPr>
-          <w:rFonts w:asciiTheme="minorEastAsia" w:hAnsiTheme="minorEastAsia" w:hint="eastAsia"/>
+          <w:rFonts w:asciiTheme="minorEastAsia" w:hAnsiTheme="minorEastAsia"/>
           <w:sz w:val="32"/>
           <w:szCs w:val="32"/>
         </w:rPr>
@@ -867,72 +1060,9 @@
           <w:sz w:val="32"/>
           <w:szCs w:val="32"/>
         </w:rPr>
-        <w:t>實現使用紅外線發射器實現訊號的發送ReadRemoteControl.ino：鄒閔丞(v1.0.2)</w:t>
-      </w:r>
-    </w:p>
-    <w:p>
-      <w:pPr>
-        <w:pStyle w:val="a3"/>
-        <w:rPr>
-          <w:rFonts w:asciiTheme="minorEastAsia" w:hAnsiTheme="minorEastAsia"/>
-          <w:sz w:val="32"/>
-          <w:szCs w:val="32"/>
-        </w:rPr>
-      </w:pPr>
-      <w:r>
-        <w:rPr>
-          <w:rFonts w:asciiTheme="minorEastAsia" w:hAnsiTheme="minorEastAsia" w:hint="eastAsia"/>
-          <w:sz w:val="32"/>
-          <w:szCs w:val="32"/>
-        </w:rPr>
-        <w:t>設置一個物理按鍵強制開啟冷氣或關閉Button.ino：劉子睿(V1.0.3)</w:t>
-      </w:r>
-    </w:p>
-    <w:p>
-      <w:pPr>
-        <w:pStyle w:val="a3"/>
-        <w:rPr>
-          <w:rFonts w:asciiTheme="minorEastAsia" w:hAnsiTheme="minorEastAsia"/>
-          <w:sz w:val="32"/>
-          <w:szCs w:val="32"/>
-        </w:rPr>
-      </w:pPr>
-      <w:r>
-        <w:rPr>
-          <w:rFonts w:asciiTheme="minorEastAsia" w:hAnsiTheme="minorEastAsia" w:hint="eastAsia"/>
-          <w:sz w:val="32"/>
-          <w:szCs w:val="32"/>
-        </w:rPr>
-        <w:t>可使冷氣接收到訊號後開啟IRsend.ino：陳柏睿(Tx)</w:t>
-      </w:r>
-    </w:p>
-    <w:p>
-      <w:pPr>
-        <w:pStyle w:val="a3"/>
-        <w:rPr>
-          <w:rFonts w:asciiTheme="minorEastAsia" w:hAnsiTheme="minorEastAsia"/>
-          <w:sz w:val="32"/>
-          <w:szCs w:val="32"/>
-        </w:rPr>
-      </w:pPr>
-      <w:r>
-        <w:rPr>
-          <w:rFonts w:asciiTheme="minorEastAsia" w:hAnsiTheme="minorEastAsia" w:hint="eastAsia"/>
-          <w:sz w:val="32"/>
-          <w:szCs w:val="32"/>
-        </w:rPr>
-        <w:t>在機器上安裝紅外線接收器以記錄冷氣遙控器的紅外線訊號，並用於未來擴增機器使用ReadRemoteControl.ino(Rx)</w:t>
-      </w:r>
-    </w:p>
-    <w:p>
-      <w:pPr>
-        <w:pStyle w:val="a3"/>
-        <w:rPr>
-          <w:rFonts w:asciiTheme="minorEastAsia" w:hAnsiTheme="minorEastAsia"/>
-          <w:sz w:val="32"/>
-          <w:szCs w:val="32"/>
-        </w:rPr>
-      </w:pPr>
+        <w:t>實現使用紅外線發射器實現訊號的發送</w:t>
+      </w:r>
+      <w:proofErr w:type="spellStart"/>
       <w:r>
         <w:rPr>
           <w:rFonts w:asciiTheme="minorEastAsia" w:hAnsiTheme="minorEastAsia" w:hint="eastAsia"/>
@@ -940,7 +1070,178 @@
           <w:szCs w:val="32"/>
         </w:rPr>
         <w:lastRenderedPageBreak/>
-        <w:t>使其可在其他開發版上使用，例如arduino或ESP32等等ReadRemoteControl.ino(Rx)</w:t>
+        <w:t>ReadRemoteControl.ino</w:t>
+      </w:r>
+      <w:proofErr w:type="spellEnd"/>
+      <w:r>
+        <w:rPr>
+          <w:rFonts w:asciiTheme="minorEastAsia" w:hAnsiTheme="minorEastAsia" w:hint="eastAsia"/>
+          <w:sz w:val="32"/>
+          <w:szCs w:val="32"/>
+        </w:rPr>
+        <w:t>：鄒閔丞(v1.0.2)</w:t>
+      </w:r>
+    </w:p>
+    <w:p>
+      <w:pPr>
+        <w:pStyle w:val="a3"/>
+        <w:rPr>
+          <w:rFonts w:asciiTheme="minorEastAsia" w:hAnsiTheme="minorEastAsia"/>
+          <w:sz w:val="32"/>
+          <w:szCs w:val="32"/>
+        </w:rPr>
+      </w:pPr>
+      <w:r>
+        <w:rPr>
+          <w:rFonts w:asciiTheme="minorEastAsia" w:hAnsiTheme="minorEastAsia" w:hint="eastAsia"/>
+          <w:sz w:val="32"/>
+          <w:szCs w:val="32"/>
+        </w:rPr>
+        <w:t>設置一個物理按鍵強制開啟冷氣或關閉</w:t>
+      </w:r>
+      <w:proofErr w:type="spellStart"/>
+      <w:r>
+        <w:rPr>
+          <w:rFonts w:asciiTheme="minorEastAsia" w:hAnsiTheme="minorEastAsia" w:hint="eastAsia"/>
+          <w:sz w:val="32"/>
+          <w:szCs w:val="32"/>
+        </w:rPr>
+        <w:t>Button.ino</w:t>
+      </w:r>
+      <w:proofErr w:type="spellEnd"/>
+      <w:r>
+        <w:rPr>
+          <w:rFonts w:asciiTheme="minorEastAsia" w:hAnsiTheme="minorEastAsia" w:hint="eastAsia"/>
+          <w:sz w:val="32"/>
+          <w:szCs w:val="32"/>
+        </w:rPr>
+        <w:t>：劉子睿(V1.0.3)</w:t>
+      </w:r>
+    </w:p>
+    <w:p>
+      <w:pPr>
+        <w:pStyle w:val="a3"/>
+        <w:rPr>
+          <w:rFonts w:asciiTheme="minorEastAsia" w:hAnsiTheme="minorEastAsia"/>
+          <w:sz w:val="32"/>
+          <w:szCs w:val="32"/>
+        </w:rPr>
+      </w:pPr>
+      <w:r>
+        <w:rPr>
+          <w:rFonts w:asciiTheme="minorEastAsia" w:hAnsiTheme="minorEastAsia" w:hint="eastAsia"/>
+          <w:sz w:val="32"/>
+          <w:szCs w:val="32"/>
+        </w:rPr>
+        <w:t>可使冷氣接收到訊號後開啟</w:t>
+      </w:r>
+      <w:proofErr w:type="spellStart"/>
+      <w:r>
+        <w:rPr>
+          <w:rFonts w:asciiTheme="minorEastAsia" w:hAnsiTheme="minorEastAsia" w:hint="eastAsia"/>
+          <w:sz w:val="32"/>
+          <w:szCs w:val="32"/>
+        </w:rPr>
+        <w:t>IRsend.ino</w:t>
+      </w:r>
+      <w:proofErr w:type="spellEnd"/>
+      <w:r>
+        <w:rPr>
+          <w:rFonts w:asciiTheme="minorEastAsia" w:hAnsiTheme="minorEastAsia" w:hint="eastAsia"/>
+          <w:sz w:val="32"/>
+          <w:szCs w:val="32"/>
+        </w:rPr>
+        <w:t>：陳柏睿(Tx)</w:t>
+      </w:r>
+    </w:p>
+    <w:p>
+      <w:pPr>
+        <w:pStyle w:val="a3"/>
+        <w:rPr>
+          <w:rFonts w:asciiTheme="minorEastAsia" w:hAnsiTheme="minorEastAsia"/>
+          <w:sz w:val="32"/>
+          <w:szCs w:val="32"/>
+        </w:rPr>
+      </w:pPr>
+      <w:r>
+        <w:rPr>
+          <w:rFonts w:asciiTheme="minorEastAsia" w:hAnsiTheme="minorEastAsia" w:hint="eastAsia"/>
+          <w:sz w:val="32"/>
+          <w:szCs w:val="32"/>
+        </w:rPr>
+        <w:t>在機器上安裝紅外線接收器以記錄冷氣遙控器的紅外線訊號，並用於未來擴增機器使用</w:t>
+      </w:r>
+      <w:proofErr w:type="spellStart"/>
+      <w:r>
+        <w:rPr>
+          <w:rFonts w:asciiTheme="minorEastAsia" w:hAnsiTheme="minorEastAsia" w:hint="eastAsia"/>
+          <w:sz w:val="32"/>
+          <w:szCs w:val="32"/>
+        </w:rPr>
+        <w:t>ReadRemoteControl.ino</w:t>
+      </w:r>
+      <w:proofErr w:type="spellEnd"/>
+      <w:r>
+        <w:rPr>
+          <w:rFonts w:asciiTheme="minorEastAsia" w:hAnsiTheme="minorEastAsia" w:hint="eastAsia"/>
+          <w:sz w:val="32"/>
+          <w:szCs w:val="32"/>
+        </w:rPr>
+        <w:t>(Rx)</w:t>
+      </w:r>
+    </w:p>
+    <w:p>
+      <w:pPr>
+        <w:pStyle w:val="a3"/>
+        <w:rPr>
+          <w:rFonts w:asciiTheme="minorEastAsia" w:hAnsiTheme="minorEastAsia"/>
+          <w:sz w:val="32"/>
+          <w:szCs w:val="32"/>
+        </w:rPr>
+      </w:pPr>
+      <w:r>
+        <w:rPr>
+          <w:rFonts w:asciiTheme="minorEastAsia" w:hAnsiTheme="minorEastAsia" w:hint="eastAsia"/>
+          <w:sz w:val="32"/>
+          <w:szCs w:val="32"/>
+        </w:rPr>
+        <w:t>使其可在其他開發版上使用，例如</w:t>
+      </w:r>
+      <w:proofErr w:type="spellStart"/>
+      <w:r>
+        <w:rPr>
+          <w:rFonts w:asciiTheme="minorEastAsia" w:hAnsiTheme="minorEastAsia" w:hint="eastAsia"/>
+          <w:sz w:val="32"/>
+          <w:szCs w:val="32"/>
+        </w:rPr>
+        <w:t>arduino</w:t>
+      </w:r>
+      <w:proofErr w:type="spellEnd"/>
+      <w:r>
+        <w:rPr>
+          <w:rFonts w:asciiTheme="minorEastAsia" w:hAnsiTheme="minorEastAsia" w:hint="eastAsia"/>
+          <w:sz w:val="32"/>
+          <w:szCs w:val="32"/>
+        </w:rPr>
+        <w:t>或ESP32等等</w:t>
+      </w:r>
+      <w:proofErr w:type="spellStart"/>
+      <w:r>
+        <w:rPr>
+          <w:rFonts w:asciiTheme="minorEastAsia" w:hAnsiTheme="minorEastAsia" w:hint="eastAsia"/>
+          <w:sz w:val="32"/>
+          <w:szCs w:val="32"/>
+        </w:rPr>
+        <w:t>ReadRemoteControl.ino</w:t>
+      </w:r>
+      <w:proofErr w:type="spellEnd"/>
+      <w:r>
+        <w:rPr>
+          <w:rFonts w:asciiTheme="minorEastAsia" w:hAnsiTheme="minorEastAsia" w:hint="eastAsia"/>
+          <w:sz w:val="32"/>
+          <w:szCs w:val="32"/>
+        </w:rPr>
+        <w:t>(Rx)</w:t>
       </w:r>
     </w:p>
     <w:p>
@@ -1048,98 +1349,72 @@
           <w:sz w:val="32"/>
           <w:szCs w:val="32"/>
         </w:rPr>
-        <w:t>拷貝遙控器開關紅外線訊號ReadRemoteControl.ino：李杰儒、陳彥杰、鄒閔丞(v1.0.5)</w:t>
-      </w:r>
-    </w:p>
-    <w:p>
-      <w:pPr>
-        <w:pStyle w:val="a3"/>
-        <w:rPr>
-          <w:rFonts w:asciiTheme="minorEastAsia" w:hAnsiTheme="minorEastAsia"/>
-          <w:sz w:val="32"/>
-          <w:szCs w:val="32"/>
-        </w:rPr>
-      </w:pPr>
-      <w:r>
-        <w:rPr>
-          <w:rFonts w:asciiTheme="minorEastAsia" w:hAnsiTheme="minorEastAsia" w:hint="eastAsia"/>
-          <w:sz w:val="32"/>
-          <w:szCs w:val="32"/>
-        </w:rPr>
-        <w:t>完成TECO遙控器開機IRsend.ino：李杰儒、陳彥杰、鄒閔丞(v1.0.6)</w:t>
-      </w:r>
-    </w:p>
-    <w:p>
-      <w:pPr>
-        <w:pStyle w:val="a3"/>
-        <w:rPr>
-          <w:rFonts w:asciiTheme="minorEastAsia" w:hAnsiTheme="minorEastAsia"/>
-          <w:sz w:val="32"/>
-          <w:szCs w:val="32"/>
-        </w:rPr>
-      </w:pPr>
-      <w:r>
-        <w:rPr>
-          <w:rFonts w:asciiTheme="minorEastAsia" w:hAnsiTheme="minorEastAsia" w:hint="eastAsia"/>
-          <w:sz w:val="32"/>
-          <w:szCs w:val="32"/>
-        </w:rPr>
-        <w:t>完成TECO遙控器關機IRsend.ino：李杰儒、陳彥杰、鄒閔丞(v1.0.7)</w:t>
-      </w:r>
-    </w:p>
-    <w:p>
-      <w:pPr>
-        <w:pStyle w:val="a3"/>
-        <w:rPr>
-          <w:rFonts w:asciiTheme="minorEastAsia" w:hAnsiTheme="minorEastAsia"/>
-          <w:sz w:val="32"/>
-          <w:szCs w:val="32"/>
-        </w:rPr>
-      </w:pPr>
-      <w:r>
-        <w:rPr>
-          <w:rFonts w:asciiTheme="minorEastAsia" w:hAnsiTheme="minorEastAsia" w:hint="eastAsia"/>
-          <w:sz w:val="32"/>
-          <w:szCs w:val="32"/>
-        </w:rPr>
-        <w:t>整合(LED、IRsend、DHT22tester、Button)Final.ino：李杰儒、陳彥杰(v1.0.8)</w:t>
-      </w:r>
-    </w:p>
-    <w:p>
-      <w:pPr>
-        <w:pStyle w:val="a3"/>
-        <w:rPr>
-          <w:rFonts w:asciiTheme="minorEastAsia" w:hAnsiTheme="minorEastAsia"/>
-          <w:sz w:val="32"/>
-          <w:szCs w:val="32"/>
-        </w:rPr>
-      </w:pPr>
-      <w:r>
-        <w:rPr>
-          <w:rFonts w:asciiTheme="minorEastAsia" w:hAnsiTheme="minorEastAsia" w:hint="eastAsia"/>
-          <w:sz w:val="32"/>
-          <w:szCs w:val="32"/>
-        </w:rPr>
-        <w:t>buttonState連續按下超過5秒跳出while irsend的迴圈 Final.ino：李杰儒(v1.0.9)</w:t>
-      </w:r>
-    </w:p>
-    <w:p>
-      <w:pPr>
-        <w:pStyle w:val="a3"/>
-        <w:rPr>
-          <w:rFonts w:asciiTheme="minorEastAsia" w:hAnsiTheme="minorEastAsia"/>
-          <w:sz w:val="32"/>
-          <w:szCs w:val="32"/>
-        </w:rPr>
-      </w:pPr>
-      <w:r>
-        <w:rPr>
-          <w:rFonts w:asciiTheme="minorEastAsia" w:hAnsiTheme="minorEastAsia" w:hint="eastAsia"/>
-          <w:sz w:val="32"/>
-          <w:szCs w:val="32"/>
-        </w:rPr>
-        <w:t>新增連接E605 WIFI功能ConnectWithWPA.ino：李杰儒</w:t>
-      </w:r>
+        <w:t>拷貝遙控器開關紅外線訊號</w:t>
+      </w:r>
+      <w:proofErr w:type="spellStart"/>
+      <w:r>
+        <w:rPr>
+          <w:rFonts w:asciiTheme="minorEastAsia" w:hAnsiTheme="minorEastAsia" w:hint="eastAsia"/>
+          <w:sz w:val="32"/>
+          <w:szCs w:val="32"/>
+        </w:rPr>
+        <w:t>ReadRemoteControl.ino</w:t>
+      </w:r>
+      <w:proofErr w:type="spellEnd"/>
+      <w:r>
+        <w:rPr>
+          <w:rFonts w:asciiTheme="minorEastAsia" w:hAnsiTheme="minorEastAsia" w:hint="eastAsia"/>
+          <w:sz w:val="32"/>
+          <w:szCs w:val="32"/>
+        </w:rPr>
+        <w:t>：李杰儒、陳彥杰、鄒閔丞(v1.0.5)</w:t>
+      </w:r>
+    </w:p>
+    <w:p>
+      <w:pPr>
+        <w:pStyle w:val="a3"/>
+        <w:rPr>
+          <w:rFonts w:asciiTheme="minorEastAsia" w:hAnsiTheme="minorEastAsia"/>
+          <w:sz w:val="32"/>
+          <w:szCs w:val="32"/>
+        </w:rPr>
+      </w:pPr>
+      <w:r>
+        <w:rPr>
+          <w:rFonts w:asciiTheme="minorEastAsia" w:hAnsiTheme="minorEastAsia" w:hint="eastAsia"/>
+          <w:sz w:val="32"/>
+          <w:szCs w:val="32"/>
+        </w:rPr>
+        <w:t>完成TECO遙控器開機</w:t>
+      </w:r>
+      <w:proofErr w:type="spellStart"/>
+      <w:r>
+        <w:rPr>
+          <w:rFonts w:asciiTheme="minorEastAsia" w:hAnsiTheme="minorEastAsia" w:hint="eastAsia"/>
+          <w:sz w:val="32"/>
+          <w:szCs w:val="32"/>
+        </w:rPr>
+        <w:t>IRsend.ino</w:t>
+      </w:r>
+      <w:proofErr w:type="spellEnd"/>
+      <w:r>
+        <w:rPr>
+          <w:rFonts w:asciiTheme="minorEastAsia" w:hAnsiTheme="minorEastAsia" w:hint="eastAsia"/>
+          <w:sz w:val="32"/>
+          <w:szCs w:val="32"/>
+        </w:rPr>
+        <w:t>：李杰儒、陳彥杰、鄒閔丞(v1.0.6)</w:t>
+      </w:r>
+    </w:p>
+    <w:p>
+      <w:pPr>
+        <w:pStyle w:val="a3"/>
+        <w:rPr>
+          <w:rFonts w:asciiTheme="minorEastAsia" w:hAnsiTheme="minorEastAsia"/>
+          <w:sz w:val="32"/>
+          <w:szCs w:val="32"/>
+        </w:rPr>
+      </w:pPr>
       <w:r>
         <w:rPr>
           <w:rFonts w:asciiTheme="minorEastAsia" w:hAnsiTheme="minorEastAsia" w:hint="eastAsia"/>
@@ -1147,35 +1422,261 @@
           <w:szCs w:val="32"/>
         </w:rPr>
         <w:lastRenderedPageBreak/>
-        <w:t>(v1.0.10)</w:t>
-      </w:r>
-    </w:p>
-    <w:p>
-      <w:pPr>
-        <w:pStyle w:val="a3"/>
-        <w:rPr>
-          <w:rFonts w:asciiTheme="minorEastAsia" w:hAnsiTheme="minorEastAsia"/>
-          <w:sz w:val="32"/>
-          <w:szCs w:val="32"/>
-        </w:rPr>
-      </w:pPr>
-    </w:p>
-    <w:p>
-      <w:pPr>
-        <w:pStyle w:val="a3"/>
-        <w:rPr>
-          <w:rFonts w:asciiTheme="minorEastAsia" w:hAnsiTheme="minorEastAsia"/>
-          <w:sz w:val="32"/>
-          <w:szCs w:val="32"/>
-        </w:rPr>
-      </w:pPr>
-      <w:r>
-        <w:rPr>
-          <w:rFonts w:asciiTheme="minorEastAsia" w:hAnsiTheme="minorEastAsia" w:hint="eastAsia"/>
-          <w:sz w:val="32"/>
-          <w:szCs w:val="32"/>
-        </w:rPr>
-        <w:t>Debug buttonState連續按下超過5秒跳出while irsend的迴圈 Final.ino：李杰儒(v1.0.11)</w:t>
+        <w:t>完成TECO遙控器關機</w:t>
+      </w:r>
+      <w:proofErr w:type="spellStart"/>
+      <w:r>
+        <w:rPr>
+          <w:rFonts w:asciiTheme="minorEastAsia" w:hAnsiTheme="minorEastAsia" w:hint="eastAsia"/>
+          <w:sz w:val="32"/>
+          <w:szCs w:val="32"/>
+        </w:rPr>
+        <w:t>IRsend.ino</w:t>
+      </w:r>
+      <w:proofErr w:type="spellEnd"/>
+      <w:r>
+        <w:rPr>
+          <w:rFonts w:asciiTheme="minorEastAsia" w:hAnsiTheme="minorEastAsia" w:hint="eastAsia"/>
+          <w:sz w:val="32"/>
+          <w:szCs w:val="32"/>
+        </w:rPr>
+        <w:t>：李杰儒、陳彥杰、鄒閔丞(v1.0.7)</w:t>
+      </w:r>
+    </w:p>
+    <w:p>
+      <w:pPr>
+        <w:pStyle w:val="a3"/>
+        <w:rPr>
+          <w:rFonts w:asciiTheme="minorEastAsia" w:hAnsiTheme="minorEastAsia"/>
+          <w:sz w:val="32"/>
+          <w:szCs w:val="32"/>
+        </w:rPr>
+      </w:pPr>
+      <w:r>
+        <w:rPr>
+          <w:rFonts w:asciiTheme="minorEastAsia" w:hAnsiTheme="minorEastAsia" w:hint="eastAsia"/>
+          <w:sz w:val="32"/>
+          <w:szCs w:val="32"/>
+        </w:rPr>
+        <w:t>整合(LED、</w:t>
+      </w:r>
+      <w:proofErr w:type="spellStart"/>
+      <w:r>
+        <w:rPr>
+          <w:rFonts w:asciiTheme="minorEastAsia" w:hAnsiTheme="minorEastAsia" w:hint="eastAsia"/>
+          <w:sz w:val="32"/>
+          <w:szCs w:val="32"/>
+        </w:rPr>
+        <w:t>IRsend</w:t>
+      </w:r>
+      <w:proofErr w:type="spellEnd"/>
+      <w:r>
+        <w:rPr>
+          <w:rFonts w:asciiTheme="minorEastAsia" w:hAnsiTheme="minorEastAsia" w:hint="eastAsia"/>
+          <w:sz w:val="32"/>
+          <w:szCs w:val="32"/>
+        </w:rPr>
+        <w:t>、DHT22tester、Button)</w:t>
+      </w:r>
+      <w:proofErr w:type="spellStart"/>
+      <w:r>
+        <w:rPr>
+          <w:rFonts w:asciiTheme="minorEastAsia" w:hAnsiTheme="minorEastAsia" w:hint="eastAsia"/>
+          <w:sz w:val="32"/>
+          <w:szCs w:val="32"/>
+        </w:rPr>
+        <w:t>Final.ino</w:t>
+      </w:r>
+      <w:proofErr w:type="spellEnd"/>
+      <w:r>
+        <w:rPr>
+          <w:rFonts w:asciiTheme="minorEastAsia" w:hAnsiTheme="minorEastAsia" w:hint="eastAsia"/>
+          <w:sz w:val="32"/>
+          <w:szCs w:val="32"/>
+        </w:rPr>
+        <w:t>：李杰儒、陳彥杰(v1.0.8)</w:t>
+      </w:r>
+    </w:p>
+    <w:p>
+      <w:pPr>
+        <w:pStyle w:val="a3"/>
+        <w:rPr>
+          <w:rFonts w:asciiTheme="minorEastAsia" w:hAnsiTheme="minorEastAsia"/>
+          <w:sz w:val="32"/>
+          <w:szCs w:val="32"/>
+        </w:rPr>
+      </w:pPr>
+      <w:proofErr w:type="spellStart"/>
+      <w:r>
+        <w:rPr>
+          <w:rFonts w:asciiTheme="minorEastAsia" w:hAnsiTheme="minorEastAsia" w:hint="eastAsia"/>
+          <w:sz w:val="32"/>
+          <w:szCs w:val="32"/>
+        </w:rPr>
+        <w:t>buttonState</w:t>
+      </w:r>
+      <w:proofErr w:type="spellEnd"/>
+      <w:r>
+        <w:rPr>
+          <w:rFonts w:asciiTheme="minorEastAsia" w:hAnsiTheme="minorEastAsia" w:hint="eastAsia"/>
+          <w:sz w:val="32"/>
+          <w:szCs w:val="32"/>
+        </w:rPr>
+        <w:t xml:space="preserve">連續按下超過5秒跳出while </w:t>
+      </w:r>
+      <w:proofErr w:type="spellStart"/>
+      <w:r>
+        <w:rPr>
+          <w:rFonts w:asciiTheme="minorEastAsia" w:hAnsiTheme="minorEastAsia" w:hint="eastAsia"/>
+          <w:sz w:val="32"/>
+          <w:szCs w:val="32"/>
+        </w:rPr>
+        <w:t>irsend</w:t>
+      </w:r>
+      <w:proofErr w:type="spellEnd"/>
+      <w:r>
+        <w:rPr>
+          <w:rFonts w:asciiTheme="minorEastAsia" w:hAnsiTheme="minorEastAsia" w:hint="eastAsia"/>
+          <w:sz w:val="32"/>
+          <w:szCs w:val="32"/>
+        </w:rPr>
+        <w:t xml:space="preserve">的迴圈 </w:t>
+      </w:r>
+      <w:proofErr w:type="spellStart"/>
+      <w:r>
+        <w:rPr>
+          <w:rFonts w:asciiTheme="minorEastAsia" w:hAnsiTheme="minorEastAsia" w:hint="eastAsia"/>
+          <w:sz w:val="32"/>
+          <w:szCs w:val="32"/>
+        </w:rPr>
+        <w:t>Final.ino</w:t>
+      </w:r>
+      <w:proofErr w:type="spellEnd"/>
+      <w:r>
+        <w:rPr>
+          <w:rFonts w:asciiTheme="minorEastAsia" w:hAnsiTheme="minorEastAsia" w:hint="eastAsia"/>
+          <w:sz w:val="32"/>
+          <w:szCs w:val="32"/>
+        </w:rPr>
+        <w:t>：李杰儒(v1.0.9)</w:t>
+      </w:r>
+    </w:p>
+    <w:p>
+      <w:pPr>
+        <w:pStyle w:val="a3"/>
+        <w:rPr>
+          <w:rFonts w:asciiTheme="minorEastAsia" w:hAnsiTheme="minorEastAsia"/>
+          <w:sz w:val="32"/>
+          <w:szCs w:val="32"/>
+        </w:rPr>
+      </w:pPr>
+      <w:r>
+        <w:rPr>
+          <w:rFonts w:asciiTheme="minorEastAsia" w:hAnsiTheme="minorEastAsia" w:hint="eastAsia"/>
+          <w:sz w:val="32"/>
+          <w:szCs w:val="32"/>
+        </w:rPr>
+        <w:t>新增連接E605 WIFI功能</w:t>
+      </w:r>
+      <w:proofErr w:type="spellStart"/>
+      <w:r>
+        <w:rPr>
+          <w:rFonts w:asciiTheme="minorEastAsia" w:hAnsiTheme="minorEastAsia" w:hint="eastAsia"/>
+          <w:sz w:val="32"/>
+          <w:szCs w:val="32"/>
+        </w:rPr>
+        <w:t>ConnectWithWPA.ino</w:t>
+      </w:r>
+      <w:proofErr w:type="spellEnd"/>
+      <w:r>
+        <w:rPr>
+          <w:rFonts w:asciiTheme="minorEastAsia" w:hAnsiTheme="minorEastAsia" w:hint="eastAsia"/>
+          <w:sz w:val="32"/>
+          <w:szCs w:val="32"/>
+        </w:rPr>
+        <w:t>：李杰儒(v1.0.10)</w:t>
+      </w:r>
+    </w:p>
+    <w:p>
+      <w:pPr>
+        <w:pStyle w:val="a3"/>
+        <w:rPr>
+          <w:rFonts w:asciiTheme="minorEastAsia" w:hAnsiTheme="minorEastAsia"/>
+          <w:sz w:val="32"/>
+          <w:szCs w:val="32"/>
+        </w:rPr>
+      </w:pPr>
+    </w:p>
+    <w:p>
+      <w:pPr>
+        <w:pStyle w:val="a3"/>
+        <w:rPr>
+          <w:rFonts w:asciiTheme="minorEastAsia" w:hAnsiTheme="minorEastAsia"/>
+          <w:sz w:val="32"/>
+          <w:szCs w:val="32"/>
+        </w:rPr>
+      </w:pPr>
+      <w:r>
+        <w:rPr>
+          <w:rFonts w:asciiTheme="minorEastAsia" w:hAnsiTheme="minorEastAsia" w:hint="eastAsia"/>
+          <w:sz w:val="32"/>
+          <w:szCs w:val="32"/>
+        </w:rPr>
+        <w:t xml:space="preserve">Debug </w:t>
+      </w:r>
+      <w:proofErr w:type="spellStart"/>
+      <w:r>
+        <w:rPr>
+          <w:rFonts w:asciiTheme="minorEastAsia" w:hAnsiTheme="minorEastAsia" w:hint="eastAsia"/>
+          <w:sz w:val="32"/>
+          <w:szCs w:val="32"/>
+        </w:rPr>
+        <w:t>buttonState</w:t>
+      </w:r>
+      <w:proofErr w:type="spellEnd"/>
+      <w:r>
+        <w:rPr>
+          <w:rFonts w:asciiTheme="minorEastAsia" w:hAnsiTheme="minorEastAsia" w:hint="eastAsia"/>
+          <w:sz w:val="32"/>
+          <w:szCs w:val="32"/>
+        </w:rPr>
+        <w:t xml:space="preserve">連續按下超過5秒跳出while </w:t>
+      </w:r>
+      <w:proofErr w:type="spellStart"/>
+      <w:r>
+        <w:rPr>
+          <w:rFonts w:asciiTheme="minorEastAsia" w:hAnsiTheme="minorEastAsia" w:hint="eastAsia"/>
+          <w:sz w:val="32"/>
+          <w:szCs w:val="32"/>
+        </w:rPr>
+        <w:t>irsend</w:t>
+      </w:r>
+      <w:proofErr w:type="spellEnd"/>
+      <w:r>
+        <w:rPr>
+          <w:rFonts w:asciiTheme="minorEastAsia" w:hAnsiTheme="minorEastAsia" w:hint="eastAsia"/>
+          <w:sz w:val="32"/>
+          <w:szCs w:val="32"/>
+        </w:rPr>
+        <w:t xml:space="preserve">的迴圈 </w:t>
+      </w:r>
+      <w:proofErr w:type="spellStart"/>
+      <w:r>
+        <w:rPr>
+          <w:rFonts w:asciiTheme="minorEastAsia" w:hAnsiTheme="minorEastAsia" w:hint="eastAsia"/>
+          <w:sz w:val="32"/>
+          <w:szCs w:val="32"/>
+        </w:rPr>
+        <w:t>Final.ino</w:t>
+      </w:r>
+      <w:proofErr w:type="spellEnd"/>
+      <w:r>
+        <w:rPr>
+          <w:rFonts w:asciiTheme="minorEastAsia" w:hAnsiTheme="minorEastAsia" w:hint="eastAsia"/>
+          <w:sz w:val="32"/>
+          <w:szCs w:val="32"/>
+        </w:rPr>
+        <w:t>：李杰儒(v1.0.11)</w:t>
       </w:r>
     </w:p>
     <w:p>
@@ -1183,7 +1684,7 @@
         <w:pStyle w:val="a3"/>
         <w:ind w:leftChars="0" w:left="360"/>
         <w:rPr>
-          <w:rFonts w:asciiTheme="minorEastAsia" w:hAnsiTheme="minorEastAsia" w:hint="eastAsia"/>
+          <w:rFonts w:asciiTheme="minorEastAsia" w:hAnsiTheme="minorEastAsia"/>
           <w:sz w:val="32"/>
           <w:szCs w:val="32"/>
         </w:rPr>
@@ -1220,12 +1721,12 @@
       <w:pPr>
         <w:ind w:left="360"/>
         <w:rPr>
-          <w:rFonts w:asciiTheme="minorEastAsia" w:hAnsiTheme="minorEastAsia" w:hint="eastAsia"/>
-          <w:sz w:val="32"/>
-          <w:szCs w:val="32"/>
-        </w:rPr>
-      </w:pPr>
-      <w:hyperlink r:id="rId5" w:history="1">
+          <w:rFonts w:asciiTheme="minorEastAsia" w:hAnsiTheme="minorEastAsia"/>
+          <w:sz w:val="32"/>
+          <w:szCs w:val="32"/>
+        </w:rPr>
+      </w:pPr>
+      <w:hyperlink r:id="rId7" w:history="1">
         <w:r>
           <w:rPr>
             <w:rStyle w:val="a4"/>
@@ -1241,12 +1742,12 @@
       <w:pPr>
         <w:ind w:left="360"/>
         <w:rPr>
-          <w:rFonts w:asciiTheme="minorEastAsia" w:hAnsiTheme="minorEastAsia" w:hint="eastAsia"/>
-          <w:sz w:val="32"/>
-          <w:szCs w:val="32"/>
-        </w:rPr>
-      </w:pPr>
-      <w:hyperlink r:id="rId6" w:history="1">
+          <w:rFonts w:asciiTheme="minorEastAsia" w:hAnsiTheme="minorEastAsia"/>
+          <w:sz w:val="32"/>
+          <w:szCs w:val="32"/>
+        </w:rPr>
+      </w:pPr>
+      <w:hyperlink r:id="rId8" w:history="1">
         <w:r>
           <w:rPr>
             <w:rStyle w:val="a4"/>
@@ -1262,12 +1763,12 @@
       <w:pPr>
         <w:ind w:left="360"/>
         <w:rPr>
-          <w:rFonts w:asciiTheme="minorEastAsia" w:hAnsiTheme="minorEastAsia" w:hint="eastAsia"/>
-          <w:sz w:val="32"/>
-          <w:szCs w:val="32"/>
-        </w:rPr>
-      </w:pPr>
-      <w:hyperlink r:id="rId7" w:history="1">
+          <w:rFonts w:asciiTheme="minorEastAsia" w:hAnsiTheme="minorEastAsia"/>
+          <w:sz w:val="32"/>
+          <w:szCs w:val="32"/>
+        </w:rPr>
+      </w:pPr>
+      <w:hyperlink r:id="rId9" w:history="1">
         <w:r>
           <w:rPr>
             <w:rStyle w:val="a4"/>
@@ -1288,7 +1789,7 @@
           <w:szCs w:val="32"/>
         </w:rPr>
       </w:pPr>
-      <w:hyperlink r:id="rId8" w:history="1">
+      <w:hyperlink r:id="rId10" w:history="1">
         <w:r>
           <w:rPr>
             <w:rStyle w:val="a4"/>
@@ -1319,7 +1820,7 @@
           <w:szCs w:val="32"/>
         </w:rPr>
       </w:pPr>
-      <w:hyperlink r:id="rId9" w:history="1">
+      <w:hyperlink r:id="rId11" w:history="1">
         <w:r>
           <w:rPr>
             <w:rStyle w:val="a4"/>
@@ -1350,7 +1851,7 @@
           <w:szCs w:val="32"/>
         </w:rPr>
       </w:pPr>
-      <w:hyperlink r:id="rId10" w:history="1">
+      <w:hyperlink r:id="rId12" w:history="1">
         <w:r>
           <w:rPr>
             <w:rStyle w:val="a4"/>
@@ -1358,7 +1859,28 @@
             <w:sz w:val="32"/>
             <w:szCs w:val="32"/>
           </w:rPr>
-          <w:t>https://mygraphpaper.blogspot.com/search/label/%E7%89%A9%E8%81%AF%E7%B6%B2%20DIY-%E5%B0%8F%E7%B1%B3%E8%90%AC%E8%83%BD%E9%81%99%E6%8E%A7%E5%99%A8-</w:t>
+          <w:t>https://mygraphpaper.blogspot.com/search/label/%E7%89%A9%E8%81%AF%E7%B6%B2%20DIY-%E5%B0%8F%E7%B1%B3%E8%90%AC%E8%83%BD%E9%81%99%E6%8E%A7%E5%99%A8-%E5%86%B7%E6%B0%A3%E6%A9%9F%E7%B4%85%E5%A4%96%E7%B7%9A%E9%81%99%E6%8E%A7%E8%A8%8A%E8%99%9F%E9%80%A3%E5%8B%95-05%20%E7%B4%85%E5%A4%96%E7%B7%9A%E6%8E%A5%E6%94%B6%E3%80%81%E7%99%BC%E5%B0%84%E9%9B%BB%E8%B7%AF%E6%9D%BF%E8%A3%BD%E4%BD%9C</w:t>
+        </w:r>
+      </w:hyperlink>
+    </w:p>
+    <w:p>
+      <w:pPr>
+        <w:ind w:left="360"/>
+        <w:rPr>
+          <w:rFonts w:asciiTheme="minorEastAsia" w:hAnsiTheme="minorEastAsia"/>
+          <w:sz w:val="32"/>
+          <w:szCs w:val="32"/>
+        </w:rPr>
+      </w:pPr>
+      <w:hyperlink r:id="rId13" w:history="1">
+        <w:r>
+          <w:rPr>
+            <w:rStyle w:val="a4"/>
+            <w:rFonts w:asciiTheme="minorEastAsia" w:hAnsiTheme="minorEastAsia"/>
+            <w:sz w:val="32"/>
+            <w:szCs w:val="32"/>
+          </w:rPr>
+          <w:t>https://mygraphpaper.blogspot.com/search/label/%E7%89%A9%E8%81%AF%E7%B6%B2%20DIY-%E5%B0%8F%E7%B1%B3%E8%90%AC%E8%83%BD%E9%81%99%E6%8E%A7%E5%99%A8-%E5%86%B7%E6%B0%A3%E6%A9%9F%E7%B4%85%E5%</w:t>
         </w:r>
         <w:r>
           <w:rPr>
@@ -1368,7 +1890,7 @@
             <w:szCs w:val="32"/>
           </w:rPr>
           <w:lastRenderedPageBreak/>
-          <w:t>%E5%86%B7%E6%B0%A3%E6%A9%9F%E7%B4%85%E5%A4%96%E7%B7%9A%E9%81%99%E6%8E%A7%E8%A8%8A%E8%99%9F%E9%80%A3%E5%8B%95-05%20%E7%B4%85%E5%A4%96%E7%B7%9A%E6%8E%A5%E6%94%B6%E3%80%81%E7%99%BC%E5%B0%84%E9%9B%BB%E8%B7%AF%E6%9D%BF%E8%A3%BD%E4%BD%9C</w:t>
+          <w:t>A4%96%E7%B7%9A%E9%81%99%E6%8E%A7%E8%A8%8A%E8%99%9F%E9%80%A3%E5%8B%95-04%20%E7%B4%85%E5%A4%96%E7%B7%9A%E7%99%BC%E5%B0%84%E7%A8%8B%E5%BC%8F%E6%B8%AC%E8%A9%A6</w:t>
         </w:r>
       </w:hyperlink>
     </w:p>
@@ -1376,28 +1898,7 @@
       <w:pPr>
         <w:ind w:left="360"/>
         <w:rPr>
-          <w:rFonts w:asciiTheme="minorEastAsia" w:hAnsiTheme="minorEastAsia" w:hint="eastAsia"/>
-          <w:sz w:val="32"/>
-          <w:szCs w:val="32"/>
-        </w:rPr>
-      </w:pPr>
-      <w:hyperlink r:id="rId11" w:history="1">
-        <w:r>
-          <w:rPr>
-            <w:rStyle w:val="a4"/>
-            <w:rFonts w:asciiTheme="minorEastAsia" w:hAnsiTheme="minorEastAsia"/>
-            <w:sz w:val="32"/>
-            <w:szCs w:val="32"/>
-          </w:rPr>
-          <w:t>https://mygraphpaper.blogspot.com/search/label/%E7%89%A9%E8%81%AF%E7%B6%B2%20DIY-%E5%B0%8F%E7%B1%B3%E8%90%AC%E8%83%BD%E9%81%99%E6%8E%A7%E5%99%A8-%E5%86%B7%E6%B0%A3%E6%A9%9F%E7%B4%85%E5%A4%96%E7%B7%9A%E9%81%99%E6%8E%A7%E8%A8%8A%E8%99%9F%E9%80%A3%E5%8B%95-04%20%E7%B4%85%E5%A4%96%E7%B7%9A%E7%99%BC%E5%B0%84%E7%A8%8B%E5%BC%8F%E6%B8%AC%E8%A9%A6</w:t>
-        </w:r>
-      </w:hyperlink>
-    </w:p>
-    <w:p>
-      <w:pPr>
-        <w:ind w:left="360"/>
-        <w:rPr>
-          <w:rFonts w:asciiTheme="minorEastAsia" w:hAnsiTheme="minorEastAsia" w:hint="eastAsia"/>
+          <w:rFonts w:asciiTheme="minorEastAsia" w:hAnsiTheme="minorEastAsia"/>
           <w:sz w:val="32"/>
           <w:szCs w:val="32"/>
         </w:rPr>
@@ -1439,7 +1940,7 @@
         </w:numPr>
         <w:ind w:leftChars="0"/>
         <w:rPr>
-          <w:rFonts w:asciiTheme="minorEastAsia" w:hAnsiTheme="minorEastAsia" w:hint="eastAsia"/>
+          <w:rFonts w:asciiTheme="minorEastAsia" w:hAnsiTheme="minorEastAsia"/>
           <w:b/>
           <w:bCs/>
           <w:sz w:val="44"/>
@@ -1454,7 +1955,6 @@
           <w:sz w:val="44"/>
           <w:szCs w:val="44"/>
         </w:rPr>
-        <w:lastRenderedPageBreak/>
         <w:t>影片連結:</w:t>
       </w:r>
     </w:p>
@@ -1466,6 +1966,44 @@
     </w:sectPr>
   </w:body>
 </w:document>
+</file>
+
+<file path=word/endnotes.xml><?xml version="1.0" encoding="utf-8"?>
+<w:endnotes xmlns:wpc="http://schemas.microsoft.com/office/word/2010/wordprocessingCanvas" xmlns:cx="http://schemas.microsoft.com/office/drawing/2014/chartex" xmlns:cx1="http://schemas.microsoft.com/office/drawing/2015/9/8/chartex" xmlns:cx2="http://schemas.microsoft.com/office/drawing/2015/10/21/chartex" xmlns:cx3="http://schemas.microsoft.com/office/drawing/2016/5/9/chartex" xmlns:cx4="http://schemas.microsoft.com/office/drawing/2016/5/10/chartex" xmlns:cx5="http://schemas.microsoft.com/office/drawing/2016/5/11/chartex" xmlns:cx6="http://schemas.microsoft.com/office/drawing/2016/5/12/chartex" xmlns:cx7="http://schemas.microsoft.com/office/drawing/2016/5/13/chartex" xmlns:cx8="http://schemas.microsoft.com/office/drawing/2016/5/14/chartex" xmlns:mc="http://schemas.openxmlformats.org/markup-compatibility/2006" xmlns:aink="http://schemas.microsoft.com/office/drawing/2016/ink" xmlns:am3d="http://schemas.microsoft.com/office/drawing/2017/model3d" xmlns:o="urn:schemas-microsoft-com:office:office" xmlns:oel="http://schemas.microsoft.com/office/2019/extlst" xmlns:r="http://schemas.openxmlformats.org/officeDocument/2006/relationships" xmlns:m="http://schemas.openxmlformats.org/officeDocument/2006/math" xmlns:v="urn:schemas-microsoft-com:vml" xmlns:wp14="http://schemas.microsoft.com/office/word/2010/wordprocessingDrawing" xmlns:wp="http://schemas.openxmlformats.org/drawingml/2006/wordprocessingDrawing" xmlns:w10="urn:schemas-microsoft-com:office:word" xmlns:w="http://schemas.openxmlformats.org/wordprocessingml/2006/main" xmlns:w14="http://schemas.microsoft.com/office/word/2010/wordml" xmlns:w15="http://schemas.microsoft.com/office/word/2012/wordml" xmlns:w16cex="http://schemas.microsoft.com/office/word/2018/wordml/cex" xmlns:w16cid="http://schemas.microsoft.com/office/word/2016/wordml/cid" xmlns:w16="http://schemas.microsoft.com/office/word/2018/wordml" xmlns:w16sdtdh="http://schemas.microsoft.com/office/word/2020/wordml/sdtdatahash" xmlns:w16se="http://schemas.microsoft.com/office/word/2015/wordml/symex" xmlns:wpg="http://schemas.microsoft.com/office/word/2010/wordprocessingGroup" xmlns:wpi="http://schemas.microsoft.com/office/word/2010/wordprocessingInk" xmlns:wne="http://schemas.microsoft.com/office/word/2006/wordml" xmlns:wps="http://schemas.microsoft.com/office/word/2010/wordprocessingShape" mc:Ignorable="w14 w15 w16se w16cid w16 w16cex w16sdtdh wp14">
+  <w:endnote w:type="separator" w:id="-1">
+    <w:p>
+      <w:r>
+        <w:separator/>
+      </w:r>
+    </w:p>
+  </w:endnote>
+  <w:endnote w:type="continuationSeparator" w:id="0">
+    <w:p>
+      <w:r>
+        <w:continuationSeparator/>
+      </w:r>
+    </w:p>
+  </w:endnote>
+</w:endnotes>
+</file>
+
+<file path=word/footnotes.xml><?xml version="1.0" encoding="utf-8"?>
+<w:footnotes xmlns:wpc="http://schemas.microsoft.com/office/word/2010/wordprocessingCanvas" xmlns:cx="http://schemas.microsoft.com/office/drawing/2014/chartex" xmlns:cx1="http://schemas.microsoft.com/office/drawing/2015/9/8/chartex" xmlns:cx2="http://schemas.microsoft.com/office/drawing/2015/10/21/chartex" xmlns:cx3="http://schemas.microsoft.com/office/drawing/2016/5/9/chartex" xmlns:cx4="http://schemas.microsoft.com/office/drawing/2016/5/10/chartex" xmlns:cx5="http://schemas.microsoft.com/office/drawing/2016/5/11/chartex" xmlns:cx6="http://schemas.microsoft.com/office/drawing/2016/5/12/chartex" xmlns:cx7="http://schemas.microsoft.com/office/drawing/2016/5/13/chartex" xmlns:cx8="http://schemas.microsoft.com/office/drawing/2016/5/14/chartex" xmlns:mc="http://schemas.openxmlformats.org/markup-compatibility/2006" xmlns:aink="http://schemas.microsoft.com/office/drawing/2016/ink" xmlns:am3d="http://schemas.microsoft.com/office/drawing/2017/model3d" xmlns:o="urn:schemas-microsoft-com:office:office" xmlns:oel="http://schemas.microsoft.com/office/2019/extlst" xmlns:r="http://schemas.openxmlformats.org/officeDocument/2006/relationships" xmlns:m="http://schemas.openxmlformats.org/officeDocument/2006/math" xmlns:v="urn:schemas-microsoft-com:vml" xmlns:wp14="http://schemas.microsoft.com/office/word/2010/wordprocessingDrawing" xmlns:wp="http://schemas.openxmlformats.org/drawingml/2006/wordprocessingDrawing" xmlns:w10="urn:schemas-microsoft-com:office:word" xmlns:w="http://schemas.openxmlformats.org/wordprocessingml/2006/main" xmlns:w14="http://schemas.microsoft.com/office/word/2010/wordml" xmlns:w15="http://schemas.microsoft.com/office/word/2012/wordml" xmlns:w16cex="http://schemas.microsoft.com/office/word/2018/wordml/cex" xmlns:w16cid="http://schemas.microsoft.com/office/word/2016/wordml/cid" xmlns:w16="http://schemas.microsoft.com/office/word/2018/wordml" xmlns:w16sdtdh="http://schemas.microsoft.com/office/word/2020/wordml/sdtdatahash" xmlns:w16se="http://schemas.microsoft.com/office/word/2015/wordml/symex" xmlns:wpg="http://schemas.microsoft.com/office/word/2010/wordprocessingGroup" xmlns:wpi="http://schemas.microsoft.com/office/word/2010/wordprocessingInk" xmlns:wne="http://schemas.microsoft.com/office/word/2006/wordml" xmlns:wps="http://schemas.microsoft.com/office/word/2010/wordprocessingShape" mc:Ignorable="w14 w15 w16se w16cid w16 w16cex w16sdtdh wp14">
+  <w:footnote w:type="separator" w:id="-1">
+    <w:p>
+      <w:r>
+        <w:separator/>
+      </w:r>
+    </w:p>
+  </w:footnote>
+  <w:footnote w:type="continuationSeparator" w:id="0">
+    <w:p>
+      <w:r>
+        <w:continuationSeparator/>
+      </w:r>
+    </w:p>
+  </w:footnote>
+</w:footnotes>
 </file>
 
 <file path=word/numbering.xml><?xml version="1.0" encoding="utf-8"?>
@@ -2396,6 +2934,7 @@
   <w:style w:type="character" w:default="1" w:styleId="a0">
     <w:name w:val="Default Paragraph Font"/>
     <w:uiPriority w:val="1"/>
+    <w:semiHidden/>
     <w:unhideWhenUsed/>
   </w:style>
   <w:style w:type="table" w:default="1" w:styleId="a1">
@@ -2450,6 +2989,66 @@
     <w:rPr>
       <w:color w:val="605E5C"/>
       <w:shd w:val="clear" w:color="auto" w:fill="E1DFDD"/>
+    </w:rPr>
+  </w:style>
+  <w:style w:type="paragraph" w:styleId="a6">
+    <w:name w:val="header"/>
+    <w:basedOn w:val="a"/>
+    <w:link w:val="a7"/>
+    <w:uiPriority w:val="99"/>
+    <w:unhideWhenUsed/>
+    <w:rsid w:val="001F77AF"/>
+    <w:pPr>
+      <w:tabs>
+        <w:tab w:val="center" w:pos="4153"/>
+        <w:tab w:val="right" w:pos="8306"/>
+      </w:tabs>
+      <w:snapToGrid w:val="0"/>
+    </w:pPr>
+    <w:rPr>
+      <w:sz w:val="20"/>
+      <w:szCs w:val="20"/>
+    </w:rPr>
+  </w:style>
+  <w:style w:type="character" w:customStyle="1" w:styleId="a7">
+    <w:name w:val="頁首 字元"/>
+    <w:basedOn w:val="a0"/>
+    <w:link w:val="a6"/>
+    <w:uiPriority w:val="99"/>
+    <w:rsid w:val="001F77AF"/>
+    <w:rPr>
+      <w:sz w:val="20"/>
+      <w:szCs w:val="20"/>
+    </w:rPr>
+  </w:style>
+  <w:style w:type="paragraph" w:styleId="a8">
+    <w:name w:val="footer"/>
+    <w:basedOn w:val="a"/>
+    <w:link w:val="a9"/>
+    <w:uiPriority w:val="99"/>
+    <w:unhideWhenUsed/>
+    <w:rsid w:val="001F77AF"/>
+    <w:pPr>
+      <w:tabs>
+        <w:tab w:val="center" w:pos="4153"/>
+        <w:tab w:val="right" w:pos="8306"/>
+      </w:tabs>
+      <w:snapToGrid w:val="0"/>
+    </w:pPr>
+    <w:rPr>
+      <w:sz w:val="20"/>
+      <w:szCs w:val="20"/>
+    </w:rPr>
+  </w:style>
+  <w:style w:type="character" w:customStyle="1" w:styleId="a9">
+    <w:name w:val="頁尾 字元"/>
+    <w:basedOn w:val="a0"/>
+    <w:link w:val="a8"/>
+    <w:uiPriority w:val="99"/>
+    <w:rsid w:val="001F77AF"/>
+    <w:rPr>
+      <w:sz w:val="20"/>
+      <w:szCs w:val="20"/>
     </w:rPr>
   </w:style>
 </w:styles>

--- a/微處理機原理專題.docx
+++ b/微處理機原理專題.docx
@@ -1,18 +1,19 @@
 
 <file path=word/document.xml><?xml version="1.0" encoding="utf-8"?>
-<w:document xmlns:wpc="http://schemas.microsoft.com/office/word/2010/wordprocessingCanvas" xmlns:cx="http://schemas.microsoft.com/office/drawing/2014/chartex" xmlns:cx1="http://schemas.microsoft.com/office/drawing/2015/9/8/chartex" xmlns:cx2="http://schemas.microsoft.com/office/drawing/2015/10/21/chartex" xmlns:cx3="http://schemas.microsoft.com/office/drawing/2016/5/9/chartex" xmlns:cx4="http://schemas.microsoft.com/office/drawing/2016/5/10/chartex" xmlns:cx5="http://schemas.microsoft.com/office/drawing/2016/5/11/chartex" xmlns:cx6="http://schemas.microsoft.com/office/drawing/2016/5/12/chartex" xmlns:cx7="http://schemas.microsoft.com/office/drawing/2016/5/13/chartex" xmlns:cx8="http://schemas.microsoft.com/office/drawing/2016/5/14/chartex" xmlns:mc="http://schemas.openxmlformats.org/markup-compatibility/2006" xmlns:aink="http://schemas.microsoft.com/office/drawing/2016/ink" xmlns:am3d="http://schemas.microsoft.com/office/drawing/2017/model3d" xmlns:o="urn:schemas-microsoft-com:office:office" xmlns:oel="http://schemas.microsoft.com/office/2019/extlst" xmlns:r="http://schemas.openxmlformats.org/officeDocument/2006/relationships" xmlns:m="http://schemas.openxmlformats.org/officeDocument/2006/math" xmlns:v="urn:schemas-microsoft-com:vml" xmlns:wp14="http://schemas.microsoft.com/office/word/2010/wordprocessingDrawing" xmlns:wp="http://schemas.openxmlformats.org/drawingml/2006/wordprocessingDrawing" xmlns:w10="urn:schemas-microsoft-com:office:word" xmlns:w="http://schemas.openxmlformats.org/wordprocessingml/2006/main" xmlns:w14="http://schemas.microsoft.com/office/word/2010/wordml" xmlns:w15="http://schemas.microsoft.com/office/word/2012/wordml" xmlns:w16cex="http://schemas.microsoft.com/office/word/2018/wordml/cex" xmlns:w16cid="http://schemas.microsoft.com/office/word/2016/wordml/cid" xmlns:w16="http://schemas.microsoft.com/office/word/2018/wordml" xmlns:w16sdtdh="http://schemas.microsoft.com/office/word/2020/wordml/sdtdatahash" xmlns:w16se="http://schemas.microsoft.com/office/word/2015/wordml/symex" xmlns:wpg="http://schemas.microsoft.com/office/word/2010/wordprocessingGroup" xmlns:wpi="http://schemas.microsoft.com/office/word/2010/wordprocessingInk" xmlns:wne="http://schemas.microsoft.com/office/word/2006/wordml" xmlns:wps="http://schemas.microsoft.com/office/word/2010/wordprocessingShape" mc:Ignorable="w14 w15 w16se w16cid w16 w16cex w16sdtdh wp14">
+<w:document xmlns:wpc="http://schemas.microsoft.com/office/word/2010/wordprocessingCanvas" xmlns:cx="http://schemas.microsoft.com/office/drawing/2014/chartex" xmlns:cx1="http://schemas.microsoft.com/office/drawing/2015/9/8/chartex" xmlns:cx2="http://schemas.microsoft.com/office/drawing/2015/10/21/chartex" xmlns:cx3="http://schemas.microsoft.com/office/drawing/2016/5/9/chartex" xmlns:cx4="http://schemas.microsoft.com/office/drawing/2016/5/10/chartex" xmlns:cx5="http://schemas.microsoft.com/office/drawing/2016/5/11/chartex" xmlns:cx6="http://schemas.microsoft.com/office/drawing/2016/5/12/chartex" xmlns:cx7="http://schemas.microsoft.com/office/drawing/2016/5/13/chartex" xmlns:cx8="http://schemas.microsoft.com/office/drawing/2016/5/14/chartex" xmlns:mc="http://schemas.openxmlformats.org/markup-compatibility/2006" xmlns:aink="http://schemas.microsoft.com/office/drawing/2016/ink" xmlns:am3d="http://schemas.microsoft.com/office/drawing/2017/model3d" xmlns:o="urn:schemas-microsoft-com:office:office" xmlns:r="http://schemas.openxmlformats.org/officeDocument/2006/relationships" xmlns:m="http://schemas.openxmlformats.org/officeDocument/2006/math" xmlns:v="urn:schemas-microsoft-com:vml" xmlns:wp14="http://schemas.microsoft.com/office/word/2010/wordprocessingDrawing" xmlns:wp="http://schemas.openxmlformats.org/drawingml/2006/wordprocessingDrawing" xmlns:w10="urn:schemas-microsoft-com:office:word" xmlns:w="http://schemas.openxmlformats.org/wordprocessingml/2006/main" xmlns:w14="http://schemas.microsoft.com/office/word/2010/wordml" xmlns:w15="http://schemas.microsoft.com/office/word/2012/wordml" xmlns:w16cid="http://schemas.microsoft.com/office/word/2016/wordml/cid" xmlns:w16se="http://schemas.microsoft.com/office/word/2015/wordml/symex" xmlns:wpg="http://schemas.microsoft.com/office/word/2010/wordprocessingGroup" xmlns:wpi="http://schemas.microsoft.com/office/word/2010/wordprocessingInk" xmlns:wne="http://schemas.microsoft.com/office/word/2006/wordml" xmlns:wps="http://schemas.microsoft.com/office/word/2010/wordprocessingShape" mc:Ignorable="w14 w15 w16se w16cid wp14">
   <w:body>
     <w:p>
       <w:pPr>
         <w:jc w:val="center"/>
         <w:rPr>
+          <w:rFonts w:ascii="標楷體" w:eastAsia="標楷體" w:hAnsi="標楷體"/>
           <w:sz w:val="44"/>
           <w:szCs w:val="44"/>
         </w:rPr>
       </w:pPr>
       <w:r>
         <w:rPr>
-          <w:rFonts w:hint="eastAsia"/>
+          <w:rFonts w:ascii="標楷體" w:eastAsia="標楷體" w:hAnsi="標楷體" w:hint="eastAsia"/>
           <w:sz w:val="44"/>
           <w:szCs w:val="44"/>
         </w:rPr>
@@ -23,13 +24,14 @@
       <w:pPr>
         <w:jc w:val="center"/>
         <w:rPr>
+          <w:rFonts w:ascii="標楷體" w:eastAsia="標楷體" w:hAnsi="標楷體"/>
           <w:sz w:val="44"/>
           <w:szCs w:val="44"/>
         </w:rPr>
       </w:pPr>
       <w:r>
         <w:rPr>
-          <w:rFonts w:hint="eastAsia"/>
+          <w:rFonts w:ascii="標楷體" w:eastAsia="標楷體" w:hAnsi="標楷體" w:hint="eastAsia"/>
           <w:sz w:val="44"/>
           <w:szCs w:val="44"/>
         </w:rPr>
@@ -40,78 +42,86 @@
       <w:pPr>
         <w:jc w:val="center"/>
         <w:rPr>
-          <w:sz w:val="36"/>
-          <w:szCs w:val="36"/>
-        </w:rPr>
-      </w:pPr>
-      <w:r>
-        <w:rPr>
-          <w:rFonts w:hint="eastAsia"/>
-          <w:sz w:val="36"/>
-          <w:szCs w:val="36"/>
-        </w:rPr>
-        <w:t>組長</w:t>
-      </w:r>
-      <w:r>
-        <w:rPr>
-          <w:rFonts w:hint="eastAsia"/>
-          <w:sz w:val="36"/>
-          <w:szCs w:val="36"/>
-        </w:rPr>
-        <w:t>:</w:t>
-      </w:r>
-      <w:r>
-        <w:rPr>
-          <w:rFonts w:hint="eastAsia"/>
-          <w:sz w:val="36"/>
-          <w:szCs w:val="36"/>
-        </w:rPr>
-        <w:t>李杰儒</w:t>
+          <w:rFonts w:ascii="標楷體" w:eastAsia="標楷體" w:hAnsi="標楷體"/>
+          <w:sz w:val="36"/>
+          <w:szCs w:val="36"/>
+        </w:rPr>
+      </w:pPr>
+      <w:r>
+        <w:rPr>
+          <w:rFonts w:ascii="標楷體" w:eastAsia="標楷體" w:hAnsi="標楷體" w:hint="eastAsia"/>
+          <w:sz w:val="36"/>
+          <w:szCs w:val="36"/>
+        </w:rPr>
+        <w:t>組長:李</w:t>
+      </w:r>
+      <w:proofErr w:type="gramStart"/>
+      <w:r>
+        <w:rPr>
+          <w:rFonts w:ascii="標楷體" w:eastAsia="標楷體" w:hAnsi="標楷體" w:hint="eastAsia"/>
+          <w:sz w:val="36"/>
+          <w:szCs w:val="36"/>
+        </w:rPr>
+        <w:t>杰</w:t>
+      </w:r>
+      <w:proofErr w:type="gramEnd"/>
+      <w:r>
+        <w:rPr>
+          <w:rFonts w:ascii="標楷體" w:eastAsia="標楷體" w:hAnsi="標楷體" w:hint="eastAsia"/>
+          <w:sz w:val="36"/>
+          <w:szCs w:val="36"/>
+        </w:rPr>
+        <w:t>儒</w:t>
       </w:r>
     </w:p>
     <w:p>
       <w:pPr>
         <w:jc w:val="center"/>
         <w:rPr>
-          <w:sz w:val="32"/>
-          <w:szCs w:val="32"/>
-        </w:rPr>
-      </w:pPr>
-      <w:r>
-        <w:rPr>
-          <w:rFonts w:hint="eastAsia"/>
-          <w:sz w:val="32"/>
-          <w:szCs w:val="32"/>
-        </w:rPr>
-        <w:t>組員</w:t>
-      </w:r>
-      <w:r>
-        <w:rPr>
-          <w:rFonts w:hint="eastAsia"/>
-          <w:sz w:val="32"/>
-          <w:szCs w:val="32"/>
-        </w:rPr>
-        <w:t>:</w:t>
-      </w:r>
-      <w:r>
-        <w:rPr>
-          <w:rFonts w:hint="eastAsia"/>
-          <w:sz w:val="32"/>
-          <w:szCs w:val="32"/>
-        </w:rPr>
-        <w:t>古振宏，鄒閔丞，劉子睿，馬群勝，陳柏睿，陳彥杰</w:t>
+          <w:rFonts w:ascii="標楷體" w:eastAsia="標楷體" w:hAnsi="標楷體"/>
+          <w:sz w:val="32"/>
+          <w:szCs w:val="32"/>
+        </w:rPr>
+      </w:pPr>
+      <w:r>
+        <w:rPr>
+          <w:rFonts w:ascii="標楷體" w:eastAsia="標楷體" w:hAnsi="標楷體" w:hint="eastAsia"/>
+          <w:sz w:val="32"/>
+          <w:szCs w:val="32"/>
+        </w:rPr>
+        <w:t>組員:古振宏，</w:t>
+      </w:r>
+      <w:proofErr w:type="gramStart"/>
+      <w:r>
+        <w:rPr>
+          <w:rFonts w:ascii="標楷體" w:eastAsia="標楷體" w:hAnsi="標楷體" w:hint="eastAsia"/>
+          <w:sz w:val="32"/>
+          <w:szCs w:val="32"/>
+        </w:rPr>
+        <w:t>鄒</w:t>
+      </w:r>
+      <w:proofErr w:type="gramEnd"/>
+      <w:r>
+        <w:rPr>
+          <w:rFonts w:ascii="標楷體" w:eastAsia="標楷體" w:hAnsi="標楷體" w:hint="eastAsia"/>
+          <w:sz w:val="32"/>
+          <w:szCs w:val="32"/>
+        </w:rPr>
+        <w:t>閔丞，劉子睿，馬群勝，陳柏睿，陳彥杰</w:t>
       </w:r>
     </w:p>
     <w:p>
       <w:pPr>
         <w:widowControl/>
         <w:rPr>
-          <w:sz w:val="32"/>
-          <w:szCs w:val="32"/>
-        </w:rPr>
-      </w:pPr>
-      <w:r>
-        <w:rPr>
+          <w:rFonts w:ascii="標楷體" w:eastAsia="標楷體" w:hAnsi="標楷體"/>
+          <w:sz w:val="32"/>
+          <w:szCs w:val="32"/>
+        </w:rPr>
+      </w:pPr>
+      <w:r>
+        <w:rPr>
+          <w:rFonts w:ascii="標楷體" w:eastAsia="標楷體" w:hAnsi="標楷體"/>
           <w:sz w:val="32"/>
           <w:szCs w:val="32"/>
         </w:rPr>
@@ -127,7 +137,7 @@
         </w:numPr>
         <w:ind w:leftChars="0"/>
         <w:rPr>
-          <w:rFonts w:asciiTheme="minorEastAsia" w:hAnsiTheme="minorEastAsia"/>
+          <w:rFonts w:ascii="標楷體" w:eastAsia="標楷體" w:hAnsi="標楷體"/>
           <w:b/>
           <w:bCs/>
           <w:sz w:val="44"/>
@@ -136,7 +146,7 @@
       </w:pPr>
       <w:r>
         <w:rPr>
-          <w:rFonts w:asciiTheme="minorEastAsia" w:hAnsiTheme="minorEastAsia" w:hint="eastAsia"/>
+          <w:rFonts w:ascii="標楷體" w:eastAsia="標楷體" w:hAnsi="標楷體" w:hint="eastAsia"/>
           <w:b/>
           <w:bCs/>
           <w:sz w:val="44"/>
@@ -151,14 +161,14 @@
         <w:pStyle w:val="a3"/>
         <w:ind w:leftChars="0" w:left="360"/>
         <w:rPr>
-          <w:rFonts w:asciiTheme="minorEastAsia" w:hAnsiTheme="minorEastAsia"/>
-          <w:sz w:val="36"/>
-          <w:szCs w:val="36"/>
-        </w:rPr>
-      </w:pPr>
-      <w:r>
-        <w:rPr>
-          <w:rFonts w:asciiTheme="minorEastAsia" w:hAnsiTheme="minorEastAsia" w:hint="eastAsia"/>
+          <w:rFonts w:ascii="標楷體" w:eastAsia="標楷體" w:hAnsi="標楷體"/>
+          <w:sz w:val="36"/>
+          <w:szCs w:val="36"/>
+        </w:rPr>
+      </w:pPr>
+      <w:r>
+        <w:rPr>
+          <w:rFonts w:ascii="標楷體" w:eastAsia="標楷體" w:hAnsi="標楷體" w:hint="eastAsia"/>
           <w:sz w:val="36"/>
           <w:szCs w:val="36"/>
         </w:rPr>
@@ -174,7 +184,7 @@
         </w:numPr>
         <w:ind w:leftChars="0"/>
         <w:rPr>
-          <w:rFonts w:asciiTheme="minorEastAsia" w:hAnsiTheme="minorEastAsia"/>
+          <w:rFonts w:ascii="標楷體" w:eastAsia="標楷體" w:hAnsi="標楷體"/>
           <w:b/>
           <w:bCs/>
           <w:sz w:val="44"/>
@@ -183,7 +193,7 @@
       </w:pPr>
       <w:r>
         <w:rPr>
-          <w:rFonts w:asciiTheme="minorEastAsia" w:hAnsiTheme="minorEastAsia" w:hint="eastAsia"/>
+          <w:rFonts w:ascii="標楷體" w:eastAsia="標楷體" w:hAnsi="標楷體" w:hint="eastAsia"/>
           <w:b/>
           <w:bCs/>
           <w:sz w:val="44"/>
@@ -193,7 +203,7 @@
       </w:r>
       <w:r>
         <w:rPr>
-          <w:rFonts w:asciiTheme="minorEastAsia" w:hAnsiTheme="minorEastAsia"/>
+          <w:rFonts w:ascii="標楷體" w:eastAsia="標楷體" w:hAnsi="標楷體"/>
           <w:b/>
           <w:bCs/>
           <w:sz w:val="44"/>
@@ -202,6 +212,112 @@
         <w:t>:</w:t>
       </w:r>
     </w:p>
+    <w:p>
+      <w:pPr>
+        <w:pStyle w:val="a3"/>
+        <w:numPr>
+          <w:ilvl w:val="0"/>
+          <w:numId w:val="5"/>
+        </w:numPr>
+        <w:ind w:leftChars="0"/>
+        <w:rPr>
+          <w:rFonts w:ascii="標楷體" w:eastAsia="標楷體" w:hAnsi="標楷體"/>
+          <w:bCs/>
+          <w:sz w:val="36"/>
+          <w:szCs w:val="36"/>
+        </w:rPr>
+      </w:pPr>
+      <w:bookmarkStart w:id="0" w:name="_GoBack"/>
+      <w:proofErr w:type="spellStart"/>
+      <w:r>
+        <w:rPr>
+          <w:rFonts w:ascii="標楷體" w:eastAsia="標楷體" w:hAnsi="標楷體" w:hint="eastAsia"/>
+          <w:bCs/>
+          <w:sz w:val="36"/>
+          <w:szCs w:val="36"/>
+        </w:rPr>
+        <w:t>T</w:t>
+      </w:r>
+      <w:r>
+        <w:rPr>
+          <w:rFonts w:ascii="標楷體" w:eastAsia="標楷體" w:hAnsi="標楷體"/>
+          <w:bCs/>
+          <w:sz w:val="36"/>
+          <w:szCs w:val="36"/>
+        </w:rPr>
+        <w:t>hingSpeak</w:t>
+      </w:r>
+      <w:proofErr w:type="spellEnd"/>
+    </w:p>
+    <w:p>
+      <w:pPr>
+        <w:pStyle w:val="a3"/>
+        <w:numPr>
+          <w:ilvl w:val="0"/>
+          <w:numId w:val="5"/>
+        </w:numPr>
+        <w:ind w:leftChars="0"/>
+        <w:rPr>
+          <w:rFonts w:ascii="標楷體" w:eastAsia="標楷體" w:hAnsi="標楷體"/>
+          <w:bCs/>
+          <w:sz w:val="36"/>
+          <w:szCs w:val="36"/>
+        </w:rPr>
+      </w:pPr>
+      <w:r>
+        <w:rPr>
+          <w:rFonts w:ascii="標楷體" w:eastAsia="標楷體" w:hAnsi="標楷體" w:hint="eastAsia"/>
+          <w:bCs/>
+          <w:sz w:val="36"/>
+          <w:szCs w:val="36"/>
+        </w:rPr>
+        <w:t>N</w:t>
+      </w:r>
+      <w:r>
+        <w:rPr>
+          <w:rFonts w:ascii="標楷體" w:eastAsia="標楷體" w:hAnsi="標楷體"/>
+          <w:bCs/>
+          <w:sz w:val="36"/>
+          <w:szCs w:val="36"/>
+        </w:rPr>
+        <w:t>ord-Red</w:t>
+      </w:r>
+    </w:p>
+    <w:p>
+      <w:pPr>
+        <w:pStyle w:val="a3"/>
+        <w:numPr>
+          <w:ilvl w:val="0"/>
+          <w:numId w:val="5"/>
+        </w:numPr>
+        <w:ind w:leftChars="0"/>
+        <w:rPr>
+          <w:rFonts w:ascii="標楷體" w:eastAsia="標楷體" w:hAnsi="標楷體" w:hint="eastAsia"/>
+          <w:bCs/>
+          <w:sz w:val="36"/>
+          <w:szCs w:val="36"/>
+        </w:rPr>
+      </w:pPr>
+      <w:r>
+        <w:rPr>
+          <w:rFonts w:ascii="標楷體" w:eastAsia="標楷體" w:hAnsi="標楷體" w:hint="eastAsia"/>
+          <w:bCs/>
+          <w:sz w:val="36"/>
+          <w:szCs w:val="36"/>
+        </w:rPr>
+        <w:t>A</w:t>
+      </w:r>
+      <w:r>
+        <w:rPr>
+          <w:rFonts w:ascii="標楷體" w:eastAsia="標楷體" w:hAnsi="標楷體"/>
+          <w:bCs/>
+          <w:sz w:val="36"/>
+          <w:szCs w:val="36"/>
+        </w:rPr>
+        <w:t>rduino</w:t>
+      </w:r>
+    </w:p>
+    <w:bookmarkEnd w:id="0"/>
     <w:p>
       <w:pPr>
         <w:pStyle w:val="a3"/>
@@ -211,7 +327,7 @@
         </w:numPr>
         <w:ind w:leftChars="0"/>
         <w:rPr>
-          <w:rFonts w:asciiTheme="minorEastAsia" w:hAnsiTheme="minorEastAsia"/>
+          <w:rFonts w:ascii="標楷體" w:eastAsia="標楷體" w:hAnsi="標楷體"/>
           <w:b/>
           <w:bCs/>
           <w:sz w:val="44"/>
@@ -220,7 +336,7 @@
       </w:pPr>
       <w:r>
         <w:rPr>
-          <w:rFonts w:asciiTheme="minorEastAsia" w:hAnsiTheme="minorEastAsia" w:hint="eastAsia"/>
+          <w:rFonts w:ascii="標楷體" w:eastAsia="標楷體" w:hAnsi="標楷體" w:hint="eastAsia"/>
           <w:b/>
           <w:bCs/>
           <w:sz w:val="44"/>
@@ -234,26 +350,18 @@
         <w:pStyle w:val="a3"/>
         <w:ind w:leftChars="0" w:left="720" w:firstLine="120"/>
         <w:rPr>
-          <w:rFonts w:asciiTheme="minorEastAsia" w:hAnsiTheme="minorEastAsia"/>
-          <w:sz w:val="36"/>
-          <w:szCs w:val="36"/>
-        </w:rPr>
-      </w:pPr>
-      <w:r>
-        <w:rPr>
-          <w:rFonts w:asciiTheme="minorEastAsia" w:hAnsiTheme="minorEastAsia" w:hint="eastAsia"/>
-          <w:sz w:val="36"/>
-          <w:szCs w:val="36"/>
-        </w:rPr>
-        <w:t xml:space="preserve">(1) </w:t>
-      </w:r>
-      <w:r>
-        <w:rPr>
-          <w:rFonts w:asciiTheme="minorEastAsia" w:hAnsiTheme="minorEastAsia" w:hint="eastAsia"/>
-          <w:sz w:val="36"/>
-          <w:szCs w:val="36"/>
-        </w:rPr>
-        <w:t>MQTT</w:t>
+          <w:rFonts w:ascii="標楷體" w:eastAsia="標楷體" w:hAnsi="標楷體"/>
+          <w:sz w:val="36"/>
+          <w:szCs w:val="36"/>
+        </w:rPr>
+      </w:pPr>
+      <w:r>
+        <w:rPr>
+          <w:rFonts w:ascii="標楷體" w:eastAsia="標楷體" w:hAnsi="標楷體" w:hint="eastAsia"/>
+          <w:sz w:val="36"/>
+          <w:szCs w:val="36"/>
+        </w:rPr>
+        <w:t>(1) MQTT</w:t>
       </w:r>
     </w:p>
     <w:p>
@@ -261,26 +369,18 @@
         <w:pStyle w:val="a3"/>
         <w:ind w:leftChars="0" w:left="840"/>
         <w:rPr>
-          <w:rFonts w:asciiTheme="minorEastAsia" w:hAnsiTheme="minorEastAsia"/>
-          <w:sz w:val="36"/>
-          <w:szCs w:val="36"/>
-        </w:rPr>
-      </w:pPr>
-      <w:r>
-        <w:rPr>
-          <w:rFonts w:asciiTheme="minorEastAsia" w:hAnsiTheme="minorEastAsia" w:hint="eastAsia"/>
-          <w:sz w:val="36"/>
-          <w:szCs w:val="36"/>
-        </w:rPr>
-        <w:t xml:space="preserve">(2) </w:t>
-      </w:r>
-      <w:r>
-        <w:rPr>
-          <w:rFonts w:asciiTheme="minorEastAsia" w:hAnsiTheme="minorEastAsia" w:hint="eastAsia"/>
-          <w:sz w:val="36"/>
-          <w:szCs w:val="36"/>
-        </w:rPr>
-        <w:t>Arduino</w:t>
+          <w:rFonts w:ascii="標楷體" w:eastAsia="標楷體" w:hAnsi="標楷體"/>
+          <w:sz w:val="36"/>
+          <w:szCs w:val="36"/>
+        </w:rPr>
+      </w:pPr>
+      <w:r>
+        <w:rPr>
+          <w:rFonts w:ascii="標楷體" w:eastAsia="標楷體" w:hAnsi="標楷體" w:hint="eastAsia"/>
+          <w:sz w:val="36"/>
+          <w:szCs w:val="36"/>
+        </w:rPr>
+        <w:t>(2) Arduino</w:t>
       </w:r>
     </w:p>
     <w:p>
@@ -288,26 +388,18 @@
         <w:pStyle w:val="a3"/>
         <w:ind w:leftChars="0" w:left="840"/>
         <w:rPr>
-          <w:rFonts w:asciiTheme="minorEastAsia" w:hAnsiTheme="minorEastAsia"/>
-          <w:sz w:val="36"/>
-          <w:szCs w:val="36"/>
-        </w:rPr>
-      </w:pPr>
-      <w:r>
-        <w:rPr>
-          <w:rFonts w:asciiTheme="minorEastAsia" w:hAnsiTheme="minorEastAsia" w:hint="eastAsia"/>
-          <w:sz w:val="36"/>
-          <w:szCs w:val="36"/>
-        </w:rPr>
-        <w:t xml:space="preserve">(3) </w:t>
-      </w:r>
-      <w:r>
-        <w:rPr>
-          <w:rFonts w:asciiTheme="minorEastAsia" w:hAnsiTheme="minorEastAsia" w:hint="eastAsia"/>
-          <w:sz w:val="36"/>
-          <w:szCs w:val="36"/>
-        </w:rPr>
-        <w:t>node red</w:t>
+          <w:rFonts w:ascii="標楷體" w:eastAsia="標楷體" w:hAnsi="標楷體"/>
+          <w:sz w:val="36"/>
+          <w:szCs w:val="36"/>
+        </w:rPr>
+      </w:pPr>
+      <w:r>
+        <w:rPr>
+          <w:rFonts w:ascii="標楷體" w:eastAsia="標楷體" w:hAnsi="標楷體" w:hint="eastAsia"/>
+          <w:sz w:val="36"/>
+          <w:szCs w:val="36"/>
+        </w:rPr>
+        <w:t>(3) node red</w:t>
       </w:r>
     </w:p>
     <w:p>
@@ -315,14 +407,14 @@
         <w:pStyle w:val="a3"/>
         <w:ind w:leftChars="0" w:left="840"/>
         <w:rPr>
-          <w:rFonts w:asciiTheme="minorEastAsia" w:hAnsiTheme="minorEastAsia"/>
-          <w:sz w:val="36"/>
-          <w:szCs w:val="36"/>
-        </w:rPr>
-      </w:pPr>
-      <w:r>
-        <w:rPr>
-          <w:rFonts w:asciiTheme="minorEastAsia" w:hAnsiTheme="minorEastAsia" w:hint="eastAsia"/>
+          <w:rFonts w:ascii="標楷體" w:eastAsia="標楷體" w:hAnsi="標楷體"/>
+          <w:sz w:val="36"/>
+          <w:szCs w:val="36"/>
+        </w:rPr>
+      </w:pPr>
+      <w:r>
+        <w:rPr>
+          <w:rFonts w:ascii="標楷體" w:eastAsia="標楷體" w:hAnsi="標楷體" w:hint="eastAsia"/>
           <w:sz w:val="36"/>
           <w:szCs w:val="36"/>
         </w:rPr>
@@ -330,7 +422,7 @@
       </w:r>
       <w:r>
         <w:rPr>
-          <w:rFonts w:asciiTheme="minorEastAsia" w:hAnsiTheme="minorEastAsia"/>
+          <w:rFonts w:ascii="標楷體" w:eastAsia="標楷體" w:hAnsi="標楷體"/>
           <w:sz w:val="36"/>
           <w:szCs w:val="36"/>
         </w:rPr>
@@ -339,7 +431,7 @@
       <w:proofErr w:type="spellStart"/>
       <w:r>
         <w:rPr>
-          <w:rFonts w:asciiTheme="minorEastAsia" w:hAnsiTheme="minorEastAsia" w:hint="eastAsia"/>
+          <w:rFonts w:ascii="標楷體" w:eastAsia="標楷體" w:hAnsi="標楷體" w:hint="eastAsia"/>
           <w:sz w:val="36"/>
           <w:szCs w:val="36"/>
         </w:rPr>
@@ -347,7 +439,7 @@
       </w:r>
       <w:r>
         <w:rPr>
-          <w:rFonts w:asciiTheme="minorEastAsia" w:hAnsiTheme="minorEastAsia"/>
+          <w:rFonts w:ascii="標楷體" w:eastAsia="標楷體" w:hAnsi="標楷體"/>
           <w:sz w:val="36"/>
           <w:szCs w:val="36"/>
         </w:rPr>
@@ -364,7 +456,7 @@
         </w:numPr>
         <w:ind w:leftChars="0"/>
         <w:rPr>
-          <w:rFonts w:asciiTheme="minorEastAsia" w:hAnsiTheme="minorEastAsia"/>
+          <w:rFonts w:ascii="標楷體" w:eastAsia="標楷體" w:hAnsi="標楷體"/>
           <w:b/>
           <w:bCs/>
           <w:sz w:val="44"/>
@@ -373,7 +465,7 @@
       </w:pPr>
       <w:r>
         <w:rPr>
-          <w:rFonts w:asciiTheme="minorEastAsia" w:hAnsiTheme="minorEastAsia" w:hint="eastAsia"/>
+          <w:rFonts w:ascii="標楷體" w:eastAsia="標楷體" w:hAnsi="標楷體" w:hint="eastAsia"/>
           <w:b/>
           <w:bCs/>
           <w:sz w:val="44"/>
@@ -391,7 +483,7 @@
         </w:numPr>
         <w:ind w:leftChars="0"/>
         <w:rPr>
-          <w:rFonts w:asciiTheme="minorEastAsia" w:hAnsiTheme="minorEastAsia"/>
+          <w:rFonts w:ascii="標楷體" w:eastAsia="標楷體" w:hAnsi="標楷體"/>
           <w:b/>
           <w:bCs/>
           <w:sz w:val="44"/>
@@ -400,7 +492,7 @@
       </w:pPr>
       <w:r>
         <w:rPr>
-          <w:rFonts w:asciiTheme="minorEastAsia" w:hAnsiTheme="minorEastAsia" w:hint="eastAsia"/>
+          <w:rFonts w:ascii="標楷體" w:eastAsia="標楷體" w:hAnsi="標楷體" w:hint="eastAsia"/>
           <w:b/>
           <w:bCs/>
           <w:sz w:val="44"/>
@@ -413,14 +505,14 @@
       <w:pPr>
         <w:ind w:left="360" w:firstLine="480"/>
         <w:rPr>
-          <w:rFonts w:asciiTheme="minorEastAsia" w:hAnsiTheme="minorEastAsia"/>
-          <w:sz w:val="36"/>
-          <w:szCs w:val="36"/>
-        </w:rPr>
-      </w:pPr>
-      <w:r>
-        <w:rPr>
-          <w:rFonts w:asciiTheme="minorEastAsia" w:hAnsiTheme="minorEastAsia" w:hint="eastAsia"/>
+          <w:rFonts w:ascii="標楷體" w:eastAsia="標楷體" w:hAnsi="標楷體"/>
+          <w:sz w:val="36"/>
+          <w:szCs w:val="36"/>
+        </w:rPr>
+      </w:pPr>
+      <w:r>
+        <w:rPr>
+          <w:rFonts w:ascii="標楷體" w:eastAsia="標楷體" w:hAnsi="標楷體" w:hint="eastAsia"/>
           <w:sz w:val="36"/>
           <w:szCs w:val="36"/>
         </w:rPr>
@@ -432,14 +524,14 @@
         <w:pStyle w:val="a3"/>
         <w:ind w:leftChars="0" w:left="840"/>
         <w:rPr>
-          <w:rFonts w:asciiTheme="minorEastAsia" w:hAnsiTheme="minorEastAsia"/>
-          <w:sz w:val="36"/>
-          <w:szCs w:val="36"/>
-        </w:rPr>
-      </w:pPr>
-      <w:r>
-        <w:rPr>
-          <w:rFonts w:asciiTheme="minorEastAsia" w:hAnsiTheme="minorEastAsia" w:hint="eastAsia"/>
+          <w:rFonts w:ascii="標楷體" w:eastAsia="標楷體" w:hAnsi="標楷體"/>
+          <w:sz w:val="36"/>
+          <w:szCs w:val="36"/>
+        </w:rPr>
+      </w:pPr>
+      <w:r>
+        <w:rPr>
+          <w:rFonts w:ascii="標楷體" w:eastAsia="標楷體" w:hAnsi="標楷體" w:hint="eastAsia"/>
           <w:sz w:val="36"/>
           <w:szCs w:val="36"/>
         </w:rPr>
@@ -451,17 +543,18 @@
         <w:pStyle w:val="a3"/>
         <w:ind w:leftChars="0" w:left="840"/>
         <w:rPr>
-          <w:rFonts w:asciiTheme="minorEastAsia" w:hAnsiTheme="minorEastAsia"/>
-          <w:sz w:val="36"/>
-          <w:szCs w:val="36"/>
-        </w:rPr>
-      </w:pPr>
-      <w:r>
-        <w:rPr>
-          <w:rFonts w:asciiTheme="minorEastAsia" w:hAnsiTheme="minorEastAsia" w:hint="eastAsia"/>
-          <w:sz w:val="36"/>
-          <w:szCs w:val="36"/>
-        </w:rPr>
+          <w:rFonts w:ascii="標楷體" w:eastAsia="標楷體" w:hAnsi="標楷體"/>
+          <w:sz w:val="36"/>
+          <w:szCs w:val="36"/>
+        </w:rPr>
+      </w:pPr>
+      <w:r>
+        <w:rPr>
+          <w:rFonts w:ascii="標楷體" w:eastAsia="標楷體" w:hAnsi="標楷體" w:hint="eastAsia"/>
+          <w:sz w:val="36"/>
+          <w:szCs w:val="36"/>
+        </w:rPr>
+        <w:lastRenderedPageBreak/>
         <w:t>紅外線發射器1341-K090 *1</w:t>
       </w:r>
     </w:p>
@@ -469,14 +562,14 @@
       <w:pPr>
         <w:ind w:left="360" w:firstLine="480"/>
         <w:rPr>
-          <w:rFonts w:asciiTheme="minorEastAsia" w:hAnsiTheme="minorEastAsia"/>
-          <w:sz w:val="36"/>
-          <w:szCs w:val="36"/>
-        </w:rPr>
-      </w:pPr>
-      <w:r>
-        <w:rPr>
-          <w:rFonts w:asciiTheme="minorEastAsia" w:hAnsiTheme="minorEastAsia" w:hint="eastAsia"/>
+          <w:rFonts w:ascii="標楷體" w:eastAsia="標楷體" w:hAnsi="標楷體"/>
+          <w:sz w:val="36"/>
+          <w:szCs w:val="36"/>
+        </w:rPr>
+      </w:pPr>
+      <w:r>
+        <w:rPr>
+          <w:rFonts w:ascii="標楷體" w:eastAsia="標楷體" w:hAnsi="標楷體" w:hint="eastAsia"/>
           <w:sz w:val="36"/>
           <w:szCs w:val="36"/>
         </w:rPr>
@@ -488,14 +581,14 @@
         <w:pStyle w:val="a3"/>
         <w:ind w:leftChars="0" w:left="840"/>
         <w:rPr>
-          <w:rFonts w:asciiTheme="minorEastAsia" w:hAnsiTheme="minorEastAsia"/>
-          <w:sz w:val="36"/>
-          <w:szCs w:val="36"/>
-        </w:rPr>
-      </w:pPr>
-      <w:r>
-        <w:rPr>
-          <w:rFonts w:asciiTheme="minorEastAsia" w:hAnsiTheme="minorEastAsia" w:hint="eastAsia"/>
+          <w:rFonts w:ascii="標楷體" w:eastAsia="標楷體" w:hAnsi="標楷體"/>
+          <w:sz w:val="36"/>
+          <w:szCs w:val="36"/>
+        </w:rPr>
+      </w:pPr>
+      <w:r>
+        <w:rPr>
+          <w:rFonts w:ascii="標楷體" w:eastAsia="標楷體" w:hAnsi="標楷體" w:hint="eastAsia"/>
           <w:sz w:val="36"/>
           <w:szCs w:val="36"/>
         </w:rPr>
@@ -511,7 +604,7 @@
         </w:numPr>
         <w:ind w:leftChars="0"/>
         <w:rPr>
-          <w:rFonts w:asciiTheme="minorEastAsia" w:hAnsiTheme="minorEastAsia"/>
+          <w:rFonts w:ascii="標楷體" w:eastAsia="標楷體" w:hAnsi="標楷體"/>
           <w:b/>
           <w:bCs/>
           <w:sz w:val="44"/>
@@ -520,14 +613,233 @@
       </w:pPr>
       <w:r>
         <w:rPr>
-          <w:rFonts w:asciiTheme="minorEastAsia" w:hAnsiTheme="minorEastAsia" w:hint="eastAsia"/>
+          <w:rFonts w:ascii="標楷體" w:eastAsia="標楷體" w:hAnsi="標楷體" w:hint="eastAsia"/>
           <w:b/>
           <w:bCs/>
           <w:sz w:val="44"/>
           <w:szCs w:val="44"/>
         </w:rPr>
+        <w:t>實體照片與執行畫面:</w:t>
+      </w:r>
+    </w:p>
+    <w:p>
+      <w:pPr>
+        <w:pStyle w:val="a3"/>
+        <w:ind w:leftChars="0" w:left="360"/>
+        <w:rPr>
+          <w:rFonts w:ascii="標楷體" w:eastAsia="標楷體" w:hAnsi="標楷體"/>
+          <w:b/>
+          <w:bCs/>
+          <w:sz w:val="44"/>
+          <w:szCs w:val="44"/>
+        </w:rPr>
+      </w:pPr>
+      <w:r>
+        <w:rPr>
+          <w:rFonts w:ascii="標楷體" w:eastAsia="標楷體" w:hAnsi="標楷體"/>
+          <w:b/>
+          <w:bCs/>
+          <w:sz w:val="44"/>
+          <w:szCs w:val="44"/>
+        </w:rPr>
+        <w:drawing>
+          <wp:inline distT="0" distB="0" distL="0" distR="0" wp14:anchorId="45792F63" wp14:editId="5403D6A1">
+            <wp:extent cx="5274310" cy="1680845"/>
+            <wp:effectExtent l="0" t="0" r="2540" b="0"/>
+            <wp:docPr id="3" name="內容版面配置區 3">
+              <a:extLst xmlns:a="http://schemas.openxmlformats.org/drawingml/2006/main">
+                <a:ext uri="{FF2B5EF4-FFF2-40B4-BE49-F238E27FC236}">
+                  <a16:creationId xmlns:a16="http://schemas.microsoft.com/office/drawing/2014/main" id="{9EAA48A8-3D56-43F9-849D-93E1AFD75054}"/>
+                </a:ext>
+              </a:extLst>
+            </wp:docPr>
+            <wp:cNvGraphicFramePr>
+              <a:graphicFrameLocks xmlns:a="http://schemas.openxmlformats.org/drawingml/2006/main" noGrp="1" noChangeAspect="1"/>
+            </wp:cNvGraphicFramePr>
+            <a:graphic xmlns:a="http://schemas.openxmlformats.org/drawingml/2006/main">
+              <a:graphicData uri="http://schemas.openxmlformats.org/drawingml/2006/picture">
+                <pic:pic xmlns:pic="http://schemas.openxmlformats.org/drawingml/2006/picture">
+                  <pic:nvPicPr>
+                    <pic:cNvPr id="4" name="內容版面配置區 3">
+                      <a:extLst>
+                        <a:ext uri="{FF2B5EF4-FFF2-40B4-BE49-F238E27FC236}">
+                          <a16:creationId xmlns:a16="http://schemas.microsoft.com/office/drawing/2014/main" id="{9EAA48A8-3D56-43F9-849D-93E1AFD75054}"/>
+                        </a:ext>
+                      </a:extLst>
+                    </pic:cNvPr>
+                    <pic:cNvPicPr>
+                      <a:picLocks noGrp="1" noChangeAspect="1"/>
+                    </pic:cNvPicPr>
+                  </pic:nvPicPr>
+                  <pic:blipFill>
+                    <a:blip r:embed="rId7"/>
+                    <a:stretch>
+                      <a:fillRect/>
+                    </a:stretch>
+                  </pic:blipFill>
+                  <pic:spPr>
+                    <a:xfrm>
+                      <a:off x="0" y="0"/>
+                      <a:ext cx="5274310" cy="1680845"/>
+                    </a:xfrm>
+                    <a:prstGeom prst="rect">
+                      <a:avLst/>
+                    </a:prstGeom>
+                  </pic:spPr>
+                </pic:pic>
+              </a:graphicData>
+            </a:graphic>
+          </wp:inline>
+        </w:drawing>
+      </w:r>
+    </w:p>
+    <w:p>
+      <w:pPr>
+        <w:pStyle w:val="a3"/>
+        <w:ind w:leftChars="0" w:left="360"/>
+        <w:rPr>
+          <w:rFonts w:ascii="標楷體" w:eastAsia="標楷體" w:hAnsi="標楷體"/>
+          <w:b/>
+          <w:bCs/>
+          <w:sz w:val="44"/>
+          <w:szCs w:val="44"/>
+        </w:rPr>
+      </w:pPr>
+      <w:r>
+        <w:rPr>
+          <w:rFonts w:ascii="標楷體" w:eastAsia="標楷體" w:hAnsi="標楷體"/>
+          <w:b/>
+          <w:bCs/>
+          <w:sz w:val="44"/>
+          <w:szCs w:val="44"/>
+        </w:rPr>
+        <w:drawing>
+          <wp:inline distT="0" distB="0" distL="0" distR="0" wp14:anchorId="5EC9E50F" wp14:editId="02670FFE">
+            <wp:extent cx="3292772" cy="4389537"/>
+            <wp:effectExtent l="4128" t="0" r="7302" b="7303"/>
+            <wp:docPr id="6" name="圖片 4">
+              <a:extLst xmlns:a="http://schemas.openxmlformats.org/drawingml/2006/main">
+                <a:ext uri="{FF2B5EF4-FFF2-40B4-BE49-F238E27FC236}">
+                  <a16:creationId xmlns:a16="http://schemas.microsoft.com/office/drawing/2014/main" id="{435DB71E-D725-47AF-A961-864F36367FC7}"/>
+                </a:ext>
+              </a:extLst>
+            </wp:docPr>
+            <wp:cNvGraphicFramePr>
+              <a:graphicFrameLocks xmlns:a="http://schemas.openxmlformats.org/drawingml/2006/main" noChangeAspect="1"/>
+            </wp:cNvGraphicFramePr>
+            <a:graphic xmlns:a="http://schemas.openxmlformats.org/drawingml/2006/main">
+              <a:graphicData uri="http://schemas.openxmlformats.org/drawingml/2006/picture">
+                <pic:pic xmlns:pic="http://schemas.openxmlformats.org/drawingml/2006/picture">
+                  <pic:nvPicPr>
+                    <pic:cNvPr id="5" name="圖片 4">
+                      <a:extLst>
+                        <a:ext uri="{FF2B5EF4-FFF2-40B4-BE49-F238E27FC236}">
+                          <a16:creationId xmlns:a16="http://schemas.microsoft.com/office/drawing/2014/main" id="{435DB71E-D725-47AF-A961-864F36367FC7}"/>
+                        </a:ext>
+                      </a:extLst>
+                    </pic:cNvPr>
+                    <pic:cNvPicPr>
+                      <a:picLocks noChangeAspect="1"/>
+                    </pic:cNvPicPr>
+                  </pic:nvPicPr>
+                  <pic:blipFill>
+                    <a:blip r:embed="rId8"/>
+                    <a:stretch>
+                      <a:fillRect/>
+                    </a:stretch>
+                  </pic:blipFill>
+                  <pic:spPr>
+                    <a:xfrm rot="16200000">
+                      <a:off x="0" y="0"/>
+                      <a:ext cx="3292772" cy="4389537"/>
+                    </a:xfrm>
+                    <a:prstGeom prst="rect">
+                      <a:avLst/>
+                    </a:prstGeom>
+                  </pic:spPr>
+                </pic:pic>
+              </a:graphicData>
+            </a:graphic>
+          </wp:inline>
+        </w:drawing>
+      </w:r>
+    </w:p>
+    <w:p>
+      <w:pPr>
+        <w:pStyle w:val="a3"/>
+        <w:ind w:leftChars="0" w:left="360"/>
+        <w:rPr>
+          <w:rFonts w:ascii="標楷體" w:eastAsia="標楷體" w:hAnsi="標楷體" w:hint="eastAsia"/>
+          <w:b/>
+          <w:bCs/>
+          <w:sz w:val="44"/>
+          <w:szCs w:val="44"/>
+        </w:rPr>
+      </w:pPr>
+      <w:r>
+        <w:rPr>
+          <w:rFonts w:ascii="標楷體" w:eastAsia="標楷體" w:hAnsi="標楷體"/>
+          <w:b/>
+          <w:bCs/>
+          <w:sz w:val="44"/>
+          <w:szCs w:val="44"/>
+        </w:rPr>
         <w:lastRenderedPageBreak/>
-        <w:t>實體照片與執行畫面:</w:t>
+        <w:drawing>
+          <wp:inline distT="0" distB="0" distL="0" distR="0" wp14:anchorId="72EBF5B4" wp14:editId="1EE66BDF">
+            <wp:extent cx="4829700" cy="2628824"/>
+            <wp:effectExtent l="0" t="0" r="0" b="635"/>
+            <wp:docPr id="7" name="圖片 5">
+              <a:extLst xmlns:a="http://schemas.openxmlformats.org/drawingml/2006/main">
+                <a:ext uri="{FF2B5EF4-FFF2-40B4-BE49-F238E27FC236}">
+                  <a16:creationId xmlns:a16="http://schemas.microsoft.com/office/drawing/2014/main" id="{7451EFF1-A6FD-40E7-81CE-5A37AC9BB59E}"/>
+                </a:ext>
+              </a:extLst>
+            </wp:docPr>
+            <wp:cNvGraphicFramePr>
+              <a:graphicFrameLocks xmlns:a="http://schemas.openxmlformats.org/drawingml/2006/main" noChangeAspect="1"/>
+            </wp:cNvGraphicFramePr>
+            <a:graphic xmlns:a="http://schemas.openxmlformats.org/drawingml/2006/main">
+              <a:graphicData uri="http://schemas.openxmlformats.org/drawingml/2006/picture">
+                <pic:pic xmlns:pic="http://schemas.openxmlformats.org/drawingml/2006/picture">
+                  <pic:nvPicPr>
+                    <pic:cNvPr id="6" name="圖片 5">
+                      <a:extLst>
+                        <a:ext uri="{FF2B5EF4-FFF2-40B4-BE49-F238E27FC236}">
+                          <a16:creationId xmlns:a16="http://schemas.microsoft.com/office/drawing/2014/main" id="{7451EFF1-A6FD-40E7-81CE-5A37AC9BB59E}"/>
+                        </a:ext>
+                      </a:extLst>
+                    </pic:cNvPr>
+                    <pic:cNvPicPr>
+                      <a:picLocks noChangeAspect="1"/>
+                    </pic:cNvPicPr>
+                  </pic:nvPicPr>
+                  <pic:blipFill>
+                    <a:blip r:embed="rId9">
+                      <a:extLst>
+                        <a:ext uri="{28A0092B-C50C-407E-A947-70E740481C1C}">
+                          <a14:useLocalDpi xmlns:a14="http://schemas.microsoft.com/office/drawing/2010/main" val="0"/>
+                        </a:ext>
+                      </a:extLst>
+                    </a:blip>
+                    <a:stretch>
+                      <a:fillRect/>
+                    </a:stretch>
+                  </pic:blipFill>
+                  <pic:spPr>
+                    <a:xfrm>
+                      <a:off x="0" y="0"/>
+                      <a:ext cx="4829700" cy="2628824"/>
+                    </a:xfrm>
+                    <a:prstGeom prst="rect">
+                      <a:avLst/>
+                    </a:prstGeom>
+                  </pic:spPr>
+                </pic:pic>
+              </a:graphicData>
+            </a:graphic>
+          </wp:inline>
+        </w:drawing>
       </w:r>
     </w:p>
     <w:p>
@@ -539,7 +851,7 @@
         </w:numPr>
         <w:ind w:leftChars="0"/>
         <w:rPr>
-          <w:rFonts w:asciiTheme="minorEastAsia" w:hAnsiTheme="minorEastAsia"/>
+          <w:rFonts w:ascii="標楷體" w:eastAsia="標楷體" w:hAnsi="標楷體"/>
           <w:b/>
           <w:bCs/>
           <w:sz w:val="44"/>
@@ -548,7 +860,7 @@
       </w:pPr>
       <w:r>
         <w:rPr>
-          <w:rFonts w:asciiTheme="minorEastAsia" w:hAnsiTheme="minorEastAsia" w:hint="eastAsia"/>
+          <w:rFonts w:ascii="標楷體" w:eastAsia="標楷體" w:hAnsi="標楷體" w:hint="eastAsia"/>
           <w:b/>
           <w:bCs/>
           <w:sz w:val="44"/>
@@ -562,36 +874,48 @@
         <w:pStyle w:val="a3"/>
         <w:ind w:leftChars="0" w:left="360"/>
         <w:rPr>
-          <w:rFonts w:asciiTheme="minorEastAsia" w:hAnsiTheme="minorEastAsia"/>
-          <w:b/>
-          <w:bCs/>
-          <w:sz w:val="36"/>
-          <w:szCs w:val="36"/>
-        </w:rPr>
-      </w:pPr>
-      <w:r>
-        <w:rPr>
-          <w:rFonts w:asciiTheme="minorEastAsia" w:hAnsiTheme="minorEastAsia" w:hint="eastAsia"/>
-          <w:b/>
-          <w:bCs/>
-          <w:sz w:val="36"/>
-          <w:szCs w:val="36"/>
-        </w:rPr>
-        <w:t>鄒閔丞:</w:t>
-      </w:r>
-    </w:p>
-    <w:p>
-      <w:pPr>
-        <w:pStyle w:val="a3"/>
-        <w:rPr>
-          <w:rFonts w:asciiTheme="minorEastAsia" w:hAnsiTheme="minorEastAsia"/>
-          <w:sz w:val="32"/>
-          <w:szCs w:val="32"/>
-        </w:rPr>
-      </w:pPr>
-      <w:r>
-        <w:rPr>
-          <w:rFonts w:asciiTheme="minorEastAsia" w:hAnsiTheme="minorEastAsia" w:hint="eastAsia"/>
+          <w:rFonts w:ascii="標楷體" w:eastAsia="標楷體" w:hAnsi="標楷體"/>
+          <w:b/>
+          <w:bCs/>
+          <w:sz w:val="36"/>
+          <w:szCs w:val="36"/>
+        </w:rPr>
+      </w:pPr>
+      <w:proofErr w:type="gramStart"/>
+      <w:r>
+        <w:rPr>
+          <w:rFonts w:ascii="標楷體" w:eastAsia="標楷體" w:hAnsi="標楷體" w:hint="eastAsia"/>
+          <w:b/>
+          <w:bCs/>
+          <w:sz w:val="36"/>
+          <w:szCs w:val="36"/>
+        </w:rPr>
+        <w:t>鄒</w:t>
+      </w:r>
+      <w:proofErr w:type="gramEnd"/>
+      <w:r>
+        <w:rPr>
+          <w:rFonts w:ascii="標楷體" w:eastAsia="標楷體" w:hAnsi="標楷體" w:hint="eastAsia"/>
+          <w:b/>
+          <w:bCs/>
+          <w:sz w:val="36"/>
+          <w:szCs w:val="36"/>
+        </w:rPr>
+        <w:t>閔丞:</w:t>
+      </w:r>
+    </w:p>
+    <w:p>
+      <w:pPr>
+        <w:pStyle w:val="a3"/>
+        <w:rPr>
+          <w:rFonts w:ascii="標楷體" w:eastAsia="標楷體" w:hAnsi="標楷體"/>
+          <w:sz w:val="32"/>
+          <w:szCs w:val="32"/>
+        </w:rPr>
+      </w:pPr>
+      <w:r>
+        <w:rPr>
+          <w:rFonts w:ascii="標楷體" w:eastAsia="標楷體" w:hAnsi="標楷體" w:hint="eastAsia"/>
           <w:sz w:val="36"/>
           <w:szCs w:val="36"/>
         </w:rPr>
@@ -599,11 +923,56 @@
       </w:r>
       <w:r>
         <w:rPr>
-          <w:rFonts w:asciiTheme="minorEastAsia" w:hAnsiTheme="minorEastAsia" w:hint="eastAsia"/>
-          <w:sz w:val="32"/>
-          <w:szCs w:val="32"/>
-        </w:rPr>
-        <w:t>在智慧冷氣系統中，紅外線發送器是一個非常重要的元件，它負責向冷氣系統發送控制訊號，以調節冷氣的溫度。在這個實驗中，我負責紅外線發送訊號給冷氣的工作。通過這個實驗，我深刻體會到了智慧冷氣系統的優點。智慧冷氣系統可以自動調節溫度，非常方便，系統可以根據室內溫度進行調節，讓使用者感到更加舒適。其次，智慧冷氣系統可以實現節能效果，這對於環境保護和節能減排非常重要。系統可以根據使用者的需求進行調節，避免浪費能源，降低能耗。最後，智慧冷氣系統的可靠性也非常高。在實驗中，我們使用了智慧冷氣系統進行長時間的測試，系統運行非常穩定，並且可以強制停止，保障使用者的安全。總的來說，智慧冷氣系統是一個非常有用的技術，它可以提高冷氣系統的效率，實現節能減排，並且提供更加舒適的使用體驗。作為紅外線發送器的操作員，我感到非常榮幸能夠參與這個實驗並為系統的運行做出貢獻。</w:t>
+          <w:rFonts w:ascii="標楷體" w:eastAsia="標楷體" w:hAnsi="標楷體" w:hint="eastAsia"/>
+          <w:sz w:val="32"/>
+          <w:szCs w:val="32"/>
+        </w:rPr>
+        <w:t>在智慧冷氣系統中，紅外線發送器是一個非常重要的元件，它負責向冷氣系統發送控制訊號，以調節冷氣的溫度。在這個實驗中，我負責紅外線發送訊號給冷氣的工作。通過這個實驗，我深刻體會到了智慧冷氣系統的優點。智慧冷氣系統可以自動調節溫度，非常方便，系統可以根據室內溫度進行調節，讓使用者感到更加舒適。其次，智慧冷氣系統可以實現節能效果，這對於環境保護和</w:t>
+      </w:r>
+      <w:proofErr w:type="gramStart"/>
+      <w:r>
+        <w:rPr>
+          <w:rFonts w:ascii="標楷體" w:eastAsia="標楷體" w:hAnsi="標楷體" w:hint="eastAsia"/>
+          <w:sz w:val="32"/>
+          <w:szCs w:val="32"/>
+        </w:rPr>
+        <w:t>節能減排非常</w:t>
+      </w:r>
+      <w:proofErr w:type="gramEnd"/>
+      <w:r>
+        <w:rPr>
+          <w:rFonts w:ascii="標楷體" w:eastAsia="標楷體" w:hAnsi="標楷體" w:hint="eastAsia"/>
+          <w:sz w:val="32"/>
+          <w:szCs w:val="32"/>
+        </w:rPr>
+        <w:t>重要。系統可以根據使用者的需求進行調節，避免浪費能源，降低能耗。最後，智慧冷氣系統的可靠性也非常高。在實驗中，我們使用了智慧冷氣系統進行長時間的測試，系統運行非常穩定，並且</w:t>
+      </w:r>
+      <w:r>
+        <w:rPr>
+          <w:rFonts w:ascii="標楷體" w:eastAsia="標楷體" w:hAnsi="標楷體" w:hint="eastAsia"/>
+          <w:sz w:val="32"/>
+          <w:szCs w:val="32"/>
+        </w:rPr>
+        <w:lastRenderedPageBreak/>
+        <w:t>可以強制停止，保障使用者的安全。總的來說，智慧冷氣系統是一個非常有用的技術，它可以提高冷氣系統的效率，實現</w:t>
+      </w:r>
+      <w:proofErr w:type="gramStart"/>
+      <w:r>
+        <w:rPr>
+          <w:rFonts w:ascii="標楷體" w:eastAsia="標楷體" w:hAnsi="標楷體" w:hint="eastAsia"/>
+          <w:sz w:val="32"/>
+          <w:szCs w:val="32"/>
+        </w:rPr>
+        <w:t>節能減排</w:t>
+      </w:r>
+      <w:proofErr w:type="gramEnd"/>
+      <w:r>
+        <w:rPr>
+          <w:rFonts w:ascii="標楷體" w:eastAsia="標楷體" w:hAnsi="標楷體" w:hint="eastAsia"/>
+          <w:sz w:val="32"/>
+          <w:szCs w:val="32"/>
+        </w:rPr>
+        <w:t>，並且提供更加舒適的使用體驗。作為紅外線發送器的操作員，我感到非常榮幸能夠參與這個實驗並為系統的運行做出貢獻。</w:t>
       </w:r>
     </w:p>
     <w:p>
@@ -611,41 +980,100 @@
         <w:pStyle w:val="a3"/>
         <w:ind w:leftChars="0" w:left="360"/>
         <w:rPr>
-          <w:rFonts w:asciiTheme="minorEastAsia" w:hAnsiTheme="minorEastAsia"/>
-          <w:b/>
-          <w:bCs/>
-          <w:sz w:val="36"/>
-          <w:szCs w:val="36"/>
-        </w:rPr>
-      </w:pPr>
-      <w:r>
-        <w:rPr>
-          <w:rFonts w:asciiTheme="minorEastAsia" w:hAnsiTheme="minorEastAsia" w:hint="eastAsia"/>
-          <w:b/>
-          <w:bCs/>
-          <w:sz w:val="36"/>
-          <w:szCs w:val="36"/>
+          <w:rFonts w:ascii="標楷體" w:eastAsia="標楷體" w:hAnsi="標楷體"/>
+          <w:b/>
+          <w:bCs/>
+          <w:sz w:val="36"/>
+          <w:szCs w:val="36"/>
+        </w:rPr>
+      </w:pPr>
+      <w:r>
+        <w:rPr>
+          <w:rFonts w:ascii="標楷體" w:eastAsia="標楷體" w:hAnsi="標楷體" w:hint="eastAsia"/>
+          <w:b/>
+          <w:bCs/>
+          <w:sz w:val="36"/>
+          <w:szCs w:val="36"/>
+        </w:rPr>
+        <w:t>劉子睿:</w:t>
+      </w:r>
+    </w:p>
+    <w:p>
+      <w:pPr>
+        <w:pStyle w:val="a3"/>
+        <w:rPr>
+          <w:rFonts w:ascii="標楷體" w:eastAsia="標楷體" w:hAnsi="標楷體"/>
+          <w:sz w:val="32"/>
+          <w:szCs w:val="32"/>
+        </w:rPr>
+      </w:pPr>
+      <w:r>
+        <w:rPr>
+          <w:rFonts w:ascii="標楷體" w:eastAsia="標楷體" w:hAnsi="標楷體" w:hint="eastAsia"/>
+          <w:sz w:val="32"/>
+          <w:szCs w:val="32"/>
+        </w:rPr>
+        <w:t>在智慧冷氣系統中，按鈕控制是一個常見的操作方式。通過按鈕控制，使用者可以控制開關，實現個性化的使用體驗。在這個實驗中，我負責按鈕控制冷氣系統，並且對系統進行測試。通過這個實驗，我深深體會到了智慧冷氣系統的便利性和舒適性。在設計的過程，發生了按鈕電壓出錯，在多次的實驗，發現式電阻的問題，也學會了透過多方除bug的方式。總的來說，智慧冷氣系統的按鈕控制方式非常方便，讓使用者可以強制停止，保障使用者的安全。作為按鈕控制的操作員，我感到非常榮幸能夠參與這個實驗並為系統的運行做出貢獻。</w:t>
+      </w:r>
+    </w:p>
+    <w:p>
+      <w:pPr>
+        <w:pStyle w:val="a3"/>
+        <w:ind w:leftChars="0" w:left="360"/>
+        <w:rPr>
+          <w:rFonts w:ascii="標楷體" w:eastAsia="標楷體" w:hAnsi="標楷體"/>
+          <w:b/>
+          <w:bCs/>
+          <w:sz w:val="32"/>
+          <w:szCs w:val="32"/>
+        </w:rPr>
+      </w:pPr>
+      <w:r>
+        <w:rPr>
+          <w:rFonts w:ascii="標楷體" w:eastAsia="標楷體" w:hAnsi="標楷體" w:hint="eastAsia"/>
+          <w:b/>
+          <w:bCs/>
+          <w:sz w:val="36"/>
+          <w:szCs w:val="36"/>
+        </w:rPr>
+        <w:t>陳柏睿</w:t>
+      </w:r>
+      <w:r>
+        <w:rPr>
+          <w:rFonts w:ascii="標楷體" w:eastAsia="標楷體" w:hAnsi="標楷體" w:hint="eastAsia"/>
+          <w:b/>
+          <w:bCs/>
+          <w:sz w:val="32"/>
+          <w:szCs w:val="32"/>
+        </w:rPr>
+        <w:t>:</w:t>
+      </w:r>
+    </w:p>
+    <w:p>
+      <w:pPr>
+        <w:pStyle w:val="a3"/>
+        <w:rPr>
+          <w:rFonts w:ascii="標楷體" w:eastAsia="標楷體" w:hAnsi="標楷體"/>
+          <w:sz w:val="32"/>
+          <w:szCs w:val="32"/>
+        </w:rPr>
+      </w:pPr>
+      <w:r>
+        <w:rPr>
+          <w:rFonts w:ascii="標楷體" w:eastAsia="標楷體" w:hAnsi="標楷體" w:hint="eastAsia"/>
+          <w:sz w:val="32"/>
+          <w:szCs w:val="32"/>
+        </w:rPr>
+        <w:t>在智慧冷氣系統中，使冷氣接收到訊號後開啟是一個非常重要的過程。通過這個過程，冷氣系統可以實現自動</w:t>
+      </w:r>
+      <w:r>
+        <w:rPr>
+          <w:rFonts w:ascii="標楷體" w:eastAsia="標楷體" w:hAnsi="標楷體" w:hint="eastAsia"/>
+          <w:sz w:val="32"/>
+          <w:szCs w:val="32"/>
         </w:rPr>
         <w:lastRenderedPageBreak/>
-        <w:t>劉子睿:</w:t>
-      </w:r>
-    </w:p>
-    <w:p>
-      <w:pPr>
-        <w:pStyle w:val="a3"/>
-        <w:rPr>
-          <w:rFonts w:asciiTheme="minorEastAsia" w:hAnsiTheme="minorEastAsia"/>
-          <w:sz w:val="32"/>
-          <w:szCs w:val="32"/>
-        </w:rPr>
-      </w:pPr>
-      <w:r>
-        <w:rPr>
-          <w:rFonts w:asciiTheme="minorEastAsia" w:hAnsiTheme="minorEastAsia" w:hint="eastAsia"/>
-          <w:sz w:val="32"/>
-          <w:szCs w:val="32"/>
-        </w:rPr>
-        <w:t>在智慧冷氣系統中，按鈕控制是一個常見的操作方式。通過按鈕控制，使用者可以控制開關，實現個性化的使用體驗。在這個實驗中，我負責按鈕控制冷氣系統，並且對系統進行測試。通過這個實驗，我深深體會到了智慧冷氣系統的便利性和舒適性。在設計的過程，發生了按鈕電壓出錯，在多次的實驗，發現式電阻的問題，也學會了透過多方除bug的方式。總的來說，智慧冷氣系統的按鈕控制方式非常方便，讓使用者可以強制停止，保障使用者的安全。作為按鈕控制的操作員，我感到非常榮幸能夠參與這個實驗並為系統的運行做出貢獻。</w:t>
+        <w:t>控制，讓使用者更加方便地調節冷氣的溫度。通過這個實驗，我深刻體會到了智慧冷氣系統的便利性和舒適性。使用者只需要輕輕一按，就可以控制冷氣系統的開啟和關閉，非常方便。總的來說，智慧冷氣系統的自動控制功能非常方便和實用，讓使用者可以輕鬆掌握冷氣的運行情況，並且提高了系統的效率和舒適性。作為使冷氣接收到訊號後開啟的操作員，我感到非常榮幸能夠參與這個實驗並為系統的運行做出貢獻。</w:t>
       </w:r>
     </w:p>
     <w:p>
@@ -653,59 +1081,233 @@
         <w:pStyle w:val="a3"/>
         <w:ind w:leftChars="0" w:left="360"/>
         <w:rPr>
-          <w:rFonts w:asciiTheme="minorEastAsia" w:hAnsiTheme="minorEastAsia"/>
-          <w:b/>
-          <w:bCs/>
-          <w:sz w:val="32"/>
-          <w:szCs w:val="32"/>
-        </w:rPr>
-      </w:pPr>
-      <w:r>
-        <w:rPr>
-          <w:rFonts w:asciiTheme="minorEastAsia" w:hAnsiTheme="minorEastAsia" w:hint="eastAsia"/>
-          <w:b/>
-          <w:bCs/>
-          <w:sz w:val="36"/>
-          <w:szCs w:val="36"/>
-        </w:rPr>
-        <w:t>陳柏睿</w:t>
-      </w:r>
-      <w:r>
-        <w:rPr>
-          <w:rFonts w:asciiTheme="minorEastAsia" w:hAnsiTheme="minorEastAsia" w:hint="eastAsia"/>
-          <w:b/>
-          <w:bCs/>
-          <w:sz w:val="32"/>
-          <w:szCs w:val="32"/>
-        </w:rPr>
-        <w:t>:</w:t>
-      </w:r>
-    </w:p>
-    <w:p>
-      <w:pPr>
-        <w:pStyle w:val="a3"/>
-        <w:rPr>
-          <w:rFonts w:asciiTheme="minorEastAsia" w:hAnsiTheme="minorEastAsia"/>
-          <w:sz w:val="32"/>
-          <w:szCs w:val="32"/>
-        </w:rPr>
-      </w:pPr>
-      <w:r>
-        <w:rPr>
-          <w:rFonts w:asciiTheme="minorEastAsia" w:hAnsiTheme="minorEastAsia" w:hint="eastAsia"/>
-          <w:sz w:val="32"/>
-          <w:szCs w:val="32"/>
-        </w:rPr>
-        <w:t>在智慧冷氣系統中，使冷氣接收到訊號後開啟是一個非常重要的過程。通過這個過程，冷氣系統可以實現自動控制，讓使用者更加方便地調節冷氣的溫度。通過這個實驗，我深刻體會到了智慧冷氣系統的便利性和舒適性。使用者只需要輕輕一按，就可以控制冷氣系統的開啟和關閉，非常方便。總的來說，智慧冷氣系統的自動控制功能非常方便和實用，讓使用者可以輕鬆掌握冷氣</w:t>
-      </w:r>
-      <w:r>
-        <w:rPr>
-          <w:rFonts w:asciiTheme="minorEastAsia" w:hAnsiTheme="minorEastAsia" w:hint="eastAsia"/>
+          <w:rFonts w:ascii="標楷體" w:eastAsia="標楷體" w:hAnsi="標楷體"/>
+          <w:b/>
+          <w:bCs/>
+          <w:sz w:val="36"/>
+          <w:szCs w:val="36"/>
+        </w:rPr>
+      </w:pPr>
+      <w:r>
+        <w:rPr>
+          <w:rFonts w:ascii="標楷體" w:eastAsia="標楷體" w:hAnsi="標楷體" w:hint="eastAsia"/>
+          <w:b/>
+          <w:bCs/>
+          <w:sz w:val="36"/>
+          <w:szCs w:val="36"/>
+        </w:rPr>
+        <w:t>李</w:t>
+      </w:r>
+      <w:proofErr w:type="gramStart"/>
+      <w:r>
+        <w:rPr>
+          <w:rFonts w:ascii="標楷體" w:eastAsia="標楷體" w:hAnsi="標楷體" w:hint="eastAsia"/>
+          <w:b/>
+          <w:bCs/>
+          <w:sz w:val="36"/>
+          <w:szCs w:val="36"/>
+        </w:rPr>
+        <w:t>杰</w:t>
+      </w:r>
+      <w:proofErr w:type="gramEnd"/>
+      <w:r>
+        <w:rPr>
+          <w:rFonts w:ascii="標楷體" w:eastAsia="標楷體" w:hAnsi="標楷體" w:hint="eastAsia"/>
+          <w:b/>
+          <w:bCs/>
+          <w:sz w:val="36"/>
+          <w:szCs w:val="36"/>
+        </w:rPr>
+        <w:t>儒:</w:t>
+      </w:r>
+    </w:p>
+    <w:p>
+      <w:pPr>
+        <w:pStyle w:val="a3"/>
+        <w:rPr>
+          <w:rFonts w:ascii="標楷體" w:eastAsia="標楷體" w:hAnsi="標楷體"/>
+          <w:sz w:val="32"/>
+          <w:szCs w:val="32"/>
+        </w:rPr>
+      </w:pPr>
+      <w:r>
+        <w:rPr>
+          <w:rFonts w:ascii="標楷體" w:eastAsia="標楷體" w:hAnsi="標楷體" w:hint="eastAsia"/>
+          <w:sz w:val="32"/>
+          <w:szCs w:val="32"/>
+        </w:rPr>
+        <w:t>我是微處理機實驗期末專題的組長。我構思了主題想法，並監控了專題進度，還協助測試紅外線訊號，並製作了紅外線快速整理試算表。</w:t>
+      </w:r>
+      <w:proofErr w:type="gramStart"/>
+      <w:r>
+        <w:rPr>
+          <w:rFonts w:ascii="標楷體" w:eastAsia="標楷體" w:hAnsi="標楷體" w:hint="eastAsia"/>
+          <w:sz w:val="32"/>
+          <w:szCs w:val="32"/>
+        </w:rPr>
+        <w:t>此外，</w:t>
+      </w:r>
+      <w:proofErr w:type="gramEnd"/>
+      <w:r>
+        <w:rPr>
+          <w:rFonts w:ascii="標楷體" w:eastAsia="標楷體" w:hAnsi="標楷體" w:hint="eastAsia"/>
+          <w:sz w:val="32"/>
+          <w:szCs w:val="32"/>
+        </w:rPr>
+        <w:t>他還拷貝了遙控器開關紅外線訊號，並完成了TECO遙控器開機和關機的</w:t>
+      </w:r>
+      <w:proofErr w:type="spellStart"/>
+      <w:r>
+        <w:rPr>
+          <w:rFonts w:ascii="標楷體" w:eastAsia="標楷體" w:hAnsi="標楷體" w:hint="eastAsia"/>
+          <w:sz w:val="32"/>
+          <w:szCs w:val="32"/>
+        </w:rPr>
+        <w:t>IRsend.ino</w:t>
+      </w:r>
+      <w:proofErr w:type="spellEnd"/>
+      <w:r>
+        <w:rPr>
+          <w:rFonts w:ascii="標楷體" w:eastAsia="標楷體" w:hAnsi="標楷體" w:hint="eastAsia"/>
+          <w:sz w:val="32"/>
+          <w:szCs w:val="32"/>
+        </w:rPr>
+        <w:t>程式。還整合了(LED、</w:t>
+      </w:r>
+      <w:proofErr w:type="spellStart"/>
+      <w:r>
+        <w:rPr>
+          <w:rFonts w:ascii="標楷體" w:eastAsia="標楷體" w:hAnsi="標楷體" w:hint="eastAsia"/>
+          <w:sz w:val="32"/>
+          <w:szCs w:val="32"/>
+        </w:rPr>
+        <w:t>IRsend</w:t>
+      </w:r>
+      <w:proofErr w:type="spellEnd"/>
+      <w:r>
+        <w:rPr>
+          <w:rFonts w:ascii="標楷體" w:eastAsia="標楷體" w:hAnsi="標楷體" w:hint="eastAsia"/>
+          <w:sz w:val="32"/>
+          <w:szCs w:val="32"/>
+        </w:rPr>
+        <w:t>、DHT22tester、Button)</w:t>
+      </w:r>
+      <w:proofErr w:type="spellStart"/>
+      <w:r>
+        <w:rPr>
+          <w:rFonts w:ascii="標楷體" w:eastAsia="標楷體" w:hAnsi="標楷體" w:hint="eastAsia"/>
+          <w:sz w:val="32"/>
+          <w:szCs w:val="32"/>
+        </w:rPr>
+        <w:t>Final.ino</w:t>
+      </w:r>
+      <w:proofErr w:type="spellEnd"/>
+      <w:r>
+        <w:rPr>
+          <w:rFonts w:ascii="標楷體" w:eastAsia="標楷體" w:hAnsi="標楷體" w:hint="eastAsia"/>
+          <w:sz w:val="32"/>
+          <w:szCs w:val="32"/>
+        </w:rPr>
+        <w:t>程式，並為</w:t>
+      </w:r>
+      <w:proofErr w:type="spellStart"/>
+      <w:r>
+        <w:rPr>
+          <w:rFonts w:ascii="標楷體" w:eastAsia="標楷體" w:hAnsi="標楷體" w:hint="eastAsia"/>
+          <w:sz w:val="32"/>
+          <w:szCs w:val="32"/>
+        </w:rPr>
+        <w:t>buttonState</w:t>
+      </w:r>
+      <w:proofErr w:type="spellEnd"/>
+      <w:r>
+        <w:rPr>
+          <w:rFonts w:ascii="標楷體" w:eastAsia="標楷體" w:hAnsi="標楷體" w:hint="eastAsia"/>
+          <w:sz w:val="32"/>
+          <w:szCs w:val="32"/>
+        </w:rPr>
+        <w:t xml:space="preserve">連續按下超過5秒跳出while </w:t>
+      </w:r>
+      <w:proofErr w:type="spellStart"/>
+      <w:r>
+        <w:rPr>
+          <w:rFonts w:ascii="標楷體" w:eastAsia="標楷體" w:hAnsi="標楷體" w:hint="eastAsia"/>
+          <w:sz w:val="32"/>
+          <w:szCs w:val="32"/>
+        </w:rPr>
+        <w:t>irsend</w:t>
+      </w:r>
+      <w:proofErr w:type="spellEnd"/>
+      <w:r>
+        <w:rPr>
+          <w:rFonts w:ascii="標楷體" w:eastAsia="標楷體" w:hAnsi="標楷體" w:hint="eastAsia"/>
+          <w:sz w:val="32"/>
+          <w:szCs w:val="32"/>
+        </w:rPr>
+        <w:t>的</w:t>
+      </w:r>
+      <w:proofErr w:type="gramStart"/>
+      <w:r>
+        <w:rPr>
+          <w:rFonts w:ascii="標楷體" w:eastAsia="標楷體" w:hAnsi="標楷體" w:hint="eastAsia"/>
+          <w:sz w:val="32"/>
+          <w:szCs w:val="32"/>
+        </w:rPr>
+        <w:t>迴</w:t>
+      </w:r>
+      <w:proofErr w:type="gramEnd"/>
+      <w:r>
+        <w:rPr>
+          <w:rFonts w:ascii="標楷體" w:eastAsia="標楷體" w:hAnsi="標楷體" w:hint="eastAsia"/>
+          <w:sz w:val="32"/>
+          <w:szCs w:val="32"/>
+        </w:rPr>
+        <w:t>圈進行了Debug。最後，我新增了連接E605 WIFI功能</w:t>
+      </w:r>
+      <w:proofErr w:type="spellStart"/>
+      <w:r>
+        <w:rPr>
+          <w:rFonts w:ascii="標楷體" w:eastAsia="標楷體" w:hAnsi="標楷體" w:hint="eastAsia"/>
+          <w:sz w:val="32"/>
+          <w:szCs w:val="32"/>
+        </w:rPr>
+        <w:t>ConnectWithWPA.ino</w:t>
+      </w:r>
+      <w:proofErr w:type="spellEnd"/>
+      <w:r>
+        <w:rPr>
+          <w:rFonts w:ascii="標楷體" w:eastAsia="標楷體" w:hAnsi="標楷體" w:hint="eastAsia"/>
+          <w:sz w:val="32"/>
+          <w:szCs w:val="32"/>
+        </w:rPr>
+        <w:t>程式，使專題更具實用性，</w:t>
+      </w:r>
+      <w:proofErr w:type="gramStart"/>
+      <w:r>
+        <w:rPr>
+          <w:rFonts w:ascii="標楷體" w:eastAsia="標楷體" w:hAnsi="標楷體" w:hint="eastAsia"/>
+          <w:sz w:val="32"/>
+          <w:szCs w:val="32"/>
+        </w:rPr>
+        <w:t>方便聯</w:t>
+      </w:r>
+      <w:proofErr w:type="gramEnd"/>
+      <w:r>
+        <w:rPr>
+          <w:rFonts w:ascii="標楷體" w:eastAsia="標楷體" w:hAnsi="標楷體" w:hint="eastAsia"/>
+          <w:sz w:val="32"/>
+          <w:szCs w:val="32"/>
+        </w:rPr>
+        <w:t>網建立好用使用者介面方便監控數據。這次專題的預期</w:t>
+      </w:r>
+      <w:r>
+        <w:rPr>
+          <w:rFonts w:ascii="標楷體" w:eastAsia="標楷體" w:hAnsi="標楷體" w:hint="eastAsia"/>
           <w:sz w:val="32"/>
           <w:szCs w:val="32"/>
         </w:rPr>
         <w:lastRenderedPageBreak/>
-        <w:t>的運行情況，並且提高了系統的效率和舒適性。作為使冷氣接收到訊號後開啟的操作員，我感到非常榮幸能夠參與這個實驗並為系統的運行做出貢獻。</w:t>
+        <w:t>目標是根據環境溫度，當環境溫度高於設定溫度後，自動發射紅外線開啟冷氣，並經由安裝在冷氣出風口的溫度感測器判定冷氣是否開啟，並使用LED顯示冷氣開啟狀態。目前使用linkit7697作為主控。在這次專題中，我學到了許多關於微處理機的知識和技能，包括構思主題想法、監控專題進度、測試紅外線訊號、製作試算表、編寫程式、整合不同的程式等等，如何讓想法實現，並且大家一起去實現目標。也將大家的工作分配好，貢獻具體化，讓大家都能對項目做出貢獻，也方便看出大家的努力，這次我學到了許多領導方面的技能。</w:t>
       </w:r>
     </w:p>
     <w:p>
@@ -713,157 +1315,231 @@
         <w:pStyle w:val="a3"/>
         <w:ind w:leftChars="0" w:left="360"/>
         <w:rPr>
-          <w:rFonts w:asciiTheme="minorEastAsia" w:hAnsiTheme="minorEastAsia"/>
-          <w:b/>
-          <w:bCs/>
-          <w:sz w:val="36"/>
-          <w:szCs w:val="36"/>
-        </w:rPr>
-      </w:pPr>
-      <w:r>
-        <w:rPr>
-          <w:rFonts w:asciiTheme="minorEastAsia" w:hAnsiTheme="minorEastAsia" w:hint="eastAsia"/>
-          <w:b/>
-          <w:bCs/>
-          <w:sz w:val="36"/>
-          <w:szCs w:val="36"/>
-        </w:rPr>
-        <w:t>李杰儒:</w:t>
-      </w:r>
-    </w:p>
-    <w:p>
-      <w:pPr>
-        <w:pStyle w:val="a3"/>
-        <w:rPr>
-          <w:rFonts w:asciiTheme="minorEastAsia" w:hAnsiTheme="minorEastAsia"/>
-          <w:sz w:val="32"/>
-          <w:szCs w:val="32"/>
-        </w:rPr>
-      </w:pPr>
-      <w:r>
-        <w:rPr>
-          <w:rFonts w:asciiTheme="minorEastAsia" w:hAnsiTheme="minorEastAsia" w:hint="eastAsia"/>
-          <w:sz w:val="32"/>
-          <w:szCs w:val="32"/>
-        </w:rPr>
-        <w:t>我是微處理機實驗期末專題的組長。我構思了主題想法，並監控了專題進度，還協助測試紅外線訊號，並製作了紅外線快速整理試算表。此外，他還拷貝了遙控器開關紅外線訊號，並完成了TECO遙控器開機和關機的</w:t>
+          <w:rFonts w:ascii="標楷體" w:eastAsia="標楷體" w:hAnsi="標楷體"/>
+          <w:b/>
+          <w:bCs/>
+          <w:sz w:val="36"/>
+          <w:szCs w:val="36"/>
+        </w:rPr>
+      </w:pPr>
+      <w:r>
+        <w:rPr>
+          <w:rFonts w:ascii="標楷體" w:eastAsia="標楷體" w:hAnsi="標楷體" w:hint="eastAsia"/>
+          <w:b/>
+          <w:bCs/>
+          <w:sz w:val="36"/>
+          <w:szCs w:val="36"/>
+        </w:rPr>
+        <w:t xml:space="preserve">馬群勝: </w:t>
+      </w:r>
+    </w:p>
+    <w:p>
+      <w:pPr>
+        <w:pStyle w:val="a3"/>
+        <w:ind w:leftChars="0" w:left="360"/>
+        <w:rPr>
+          <w:rFonts w:ascii="標楷體" w:eastAsia="標楷體" w:hAnsi="標楷體"/>
+          <w:sz w:val="32"/>
+          <w:szCs w:val="32"/>
+        </w:rPr>
+      </w:pPr>
+      <w:r>
+        <w:rPr>
+          <w:rFonts w:ascii="標楷體" w:eastAsia="標楷體" w:hAnsi="標楷體" w:hint="eastAsia"/>
+          <w:sz w:val="32"/>
+          <w:szCs w:val="32"/>
+        </w:rPr>
+        <w:t>在這次專題裡我是做溫度判斷和LED的外接，功能是在冷氣溫度和室溫在我們規定的條件下會亮對應顏色的燈，在這次專題中是非常輕鬆的工作，別的工作我大多一知半解，所以幫不太上忙，只能在一些需要出力的地方多出一點力，不過這次專題我學到很多</w:t>
+      </w:r>
+      <w:r>
+        <w:rPr>
+          <w:rFonts w:ascii="標楷體" w:eastAsia="標楷體" w:hAnsi="標楷體" w:hint="eastAsia"/>
+          <w:sz w:val="32"/>
+          <w:szCs w:val="32"/>
+        </w:rPr>
+        <w:t>，包括程式</w:t>
+      </w:r>
+      <w:r>
+        <w:rPr>
+          <w:rFonts w:ascii="標楷體" w:eastAsia="標楷體" w:hAnsi="標楷體" w:hint="eastAsia"/>
+          <w:sz w:val="32"/>
+          <w:szCs w:val="32"/>
+        </w:rPr>
+        <w:t>的設計</w:t>
+      </w:r>
+      <w:r>
+        <w:rPr>
+          <w:rFonts w:ascii="標楷體" w:eastAsia="標楷體" w:hAnsi="標楷體" w:hint="eastAsia"/>
+          <w:sz w:val="32"/>
+          <w:szCs w:val="32"/>
+        </w:rPr>
+        <w:t>與設備的連接</w:t>
+      </w:r>
+      <w:r>
+        <w:rPr>
+          <w:rFonts w:ascii="標楷體" w:eastAsia="標楷體" w:hAnsi="標楷體" w:hint="eastAsia"/>
+          <w:sz w:val="32"/>
+          <w:szCs w:val="32"/>
+        </w:rPr>
+        <w:t>以及出現bug時要如何除錯</w:t>
+      </w:r>
+      <w:r>
+        <w:rPr>
+          <w:rFonts w:ascii="標楷體" w:eastAsia="標楷體" w:hAnsi="標楷體" w:hint="eastAsia"/>
+          <w:sz w:val="32"/>
+          <w:szCs w:val="32"/>
+        </w:rPr>
+        <w:t>，我真覺得能夠參與這個實驗中是非常幸運的。</w:t>
+      </w:r>
+    </w:p>
+    <w:p>
+      <w:pPr>
+        <w:pStyle w:val="a3"/>
+        <w:ind w:leftChars="0" w:left="360"/>
+        <w:rPr>
+          <w:rFonts w:ascii="標楷體" w:eastAsia="標楷體" w:hAnsi="標楷體"/>
+          <w:b/>
+          <w:bCs/>
+          <w:sz w:val="36"/>
+          <w:szCs w:val="36"/>
+        </w:rPr>
+      </w:pPr>
+      <w:r>
+        <w:rPr>
+          <w:rFonts w:ascii="標楷體" w:eastAsia="標楷體" w:hAnsi="標楷體" w:hint="eastAsia"/>
+          <w:b/>
+          <w:bCs/>
+          <w:sz w:val="36"/>
+          <w:szCs w:val="36"/>
+        </w:rPr>
+        <w:t>古振宏:</w:t>
+      </w:r>
+    </w:p>
+    <w:p>
+      <w:pPr>
+        <w:pStyle w:val="a3"/>
+        <w:rPr>
+          <w:rFonts w:ascii="標楷體" w:eastAsia="標楷體" w:hAnsi="標楷體"/>
+          <w:sz w:val="32"/>
+          <w:szCs w:val="32"/>
+        </w:rPr>
+      </w:pPr>
+      <w:r>
+        <w:rPr>
+          <w:rFonts w:ascii="標楷體" w:eastAsia="標楷體" w:hAnsi="標楷體" w:hint="eastAsia"/>
+          <w:sz w:val="32"/>
+          <w:szCs w:val="32"/>
+        </w:rPr>
+        <w:lastRenderedPageBreak/>
+        <w:t>在這次的專題裡我負責的是Node-Red來方便我們觀測這次的溫度變化，因為是從同開始學所以都在摸索，從完全不會到製作完成，查詢了許多的資料，在一開始還找錯方向找到了esp32的資料，結果格式不同又需要從頭再做一遍；因為不確定要怎麼接收資料所以還學到了</w:t>
       </w:r>
       <w:proofErr w:type="spellStart"/>
       <w:r>
         <w:rPr>
-          <w:rFonts w:asciiTheme="minorEastAsia" w:hAnsiTheme="minorEastAsia" w:hint="eastAsia"/>
-          <w:sz w:val="32"/>
-          <w:szCs w:val="32"/>
-        </w:rPr>
-        <w:t>IRsend.ino</w:t>
+          <w:rFonts w:ascii="標楷體" w:eastAsia="標楷體" w:hAnsi="標楷體" w:hint="eastAsia"/>
+          <w:sz w:val="32"/>
+          <w:szCs w:val="32"/>
+        </w:rPr>
+        <w:t>Mqtt</w:t>
       </w:r>
       <w:proofErr w:type="spellEnd"/>
       <w:r>
         <w:rPr>
-          <w:rFonts w:asciiTheme="minorEastAsia" w:hAnsiTheme="minorEastAsia" w:hint="eastAsia"/>
-          <w:sz w:val="32"/>
-          <w:szCs w:val="32"/>
-        </w:rPr>
-        <w:t>程式。還整合了(LED、</w:t>
+          <w:rFonts w:ascii="標楷體" w:eastAsia="標楷體" w:hAnsi="標楷體" w:hint="eastAsia"/>
+          <w:sz w:val="32"/>
+          <w:szCs w:val="32"/>
+        </w:rPr>
+        <w:t>的概念，在Node-red透過</w:t>
       </w:r>
       <w:proofErr w:type="spellStart"/>
       <w:r>
         <w:rPr>
-          <w:rFonts w:asciiTheme="minorEastAsia" w:hAnsiTheme="minorEastAsia" w:hint="eastAsia"/>
-          <w:sz w:val="32"/>
-          <w:szCs w:val="32"/>
-        </w:rPr>
-        <w:t>IRsend</w:t>
+          <w:rFonts w:ascii="標楷體" w:eastAsia="標楷體" w:hAnsi="標楷體" w:hint="eastAsia"/>
+          <w:sz w:val="32"/>
+          <w:szCs w:val="32"/>
+        </w:rPr>
+        <w:t>Mqtt</w:t>
       </w:r>
       <w:proofErr w:type="spellEnd"/>
       <w:r>
         <w:rPr>
-          <w:rFonts w:asciiTheme="minorEastAsia" w:hAnsiTheme="minorEastAsia" w:hint="eastAsia"/>
-          <w:sz w:val="32"/>
-          <w:szCs w:val="32"/>
-        </w:rPr>
-        <w:t>、DHT22tester、Button)</w:t>
+          <w:rFonts w:ascii="標楷體" w:eastAsia="標楷體" w:hAnsi="標楷體" w:hint="eastAsia"/>
+          <w:sz w:val="32"/>
+          <w:szCs w:val="32"/>
+        </w:rPr>
+        <w:t>接收從</w:t>
       </w:r>
       <w:proofErr w:type="spellStart"/>
       <w:r>
         <w:rPr>
-          <w:rFonts w:asciiTheme="minorEastAsia" w:hAnsiTheme="minorEastAsia" w:hint="eastAsia"/>
-          <w:sz w:val="32"/>
-          <w:szCs w:val="32"/>
-        </w:rPr>
-        <w:t>Final.ino</w:t>
+          <w:rFonts w:ascii="標楷體" w:eastAsia="標楷體" w:hAnsi="標楷體" w:hint="eastAsia"/>
+          <w:sz w:val="32"/>
+          <w:szCs w:val="32"/>
+        </w:rPr>
+        <w:t>Linkit</w:t>
       </w:r>
       <w:proofErr w:type="spellEnd"/>
       <w:r>
         <w:rPr>
-          <w:rFonts w:asciiTheme="minorEastAsia" w:hAnsiTheme="minorEastAsia" w:hint="eastAsia"/>
-          <w:sz w:val="32"/>
-          <w:szCs w:val="32"/>
-        </w:rPr>
-        <w:t>程式，並為</w:t>
+          <w:rFonts w:ascii="標楷體" w:eastAsia="標楷體" w:hAnsi="標楷體" w:hint="eastAsia"/>
+          <w:sz w:val="32"/>
+          <w:szCs w:val="32"/>
+        </w:rPr>
+        <w:t>上傳到</w:t>
       </w:r>
       <w:proofErr w:type="spellStart"/>
       <w:r>
         <w:rPr>
-          <w:rFonts w:asciiTheme="minorEastAsia" w:hAnsiTheme="minorEastAsia" w:hint="eastAsia"/>
-          <w:sz w:val="32"/>
-          <w:szCs w:val="32"/>
-        </w:rPr>
-        <w:t>buttonState</w:t>
+          <w:rFonts w:ascii="標楷體" w:eastAsia="標楷體" w:hAnsi="標楷體" w:hint="eastAsia"/>
+          <w:sz w:val="32"/>
+          <w:szCs w:val="32"/>
+        </w:rPr>
+        <w:t>Thingspeak</w:t>
       </w:r>
       <w:proofErr w:type="spellEnd"/>
       <w:r>
         <w:rPr>
-          <w:rFonts w:asciiTheme="minorEastAsia" w:hAnsiTheme="minorEastAsia" w:hint="eastAsia"/>
-          <w:sz w:val="32"/>
-          <w:szCs w:val="32"/>
-        </w:rPr>
-        <w:t xml:space="preserve">連續按下超過5秒跳出while </w:t>
+          <w:rFonts w:ascii="標楷體" w:eastAsia="標楷體" w:hAnsi="標楷體" w:hint="eastAsia"/>
+          <w:sz w:val="32"/>
+          <w:szCs w:val="32"/>
+        </w:rPr>
+        <w:t>的資料，這樣還多學到了</w:t>
       </w:r>
       <w:proofErr w:type="spellStart"/>
       <w:r>
         <w:rPr>
-          <w:rFonts w:asciiTheme="minorEastAsia" w:hAnsiTheme="minorEastAsia" w:hint="eastAsia"/>
-          <w:sz w:val="32"/>
-          <w:szCs w:val="32"/>
-        </w:rPr>
-        <w:t>irsend</w:t>
+          <w:rFonts w:ascii="標楷體" w:eastAsia="標楷體" w:hAnsi="標楷體" w:hint="eastAsia"/>
+          <w:sz w:val="32"/>
+          <w:szCs w:val="32"/>
+        </w:rPr>
+        <w:t>Linkit</w:t>
       </w:r>
       <w:proofErr w:type="spellEnd"/>
       <w:r>
         <w:rPr>
-          <w:rFonts w:asciiTheme="minorEastAsia" w:hAnsiTheme="minorEastAsia" w:hint="eastAsia"/>
-          <w:sz w:val="32"/>
-          <w:szCs w:val="32"/>
-        </w:rPr>
-        <w:t>的迴圈進行了Debug。最後，我新增了連接E605 WIFI功能</w:t>
+          <w:rFonts w:ascii="標楷體" w:eastAsia="標楷體" w:hAnsi="標楷體" w:hint="eastAsia"/>
+          <w:sz w:val="32"/>
+          <w:szCs w:val="32"/>
+        </w:rPr>
+        <w:t>、</w:t>
       </w:r>
       <w:proofErr w:type="spellStart"/>
       <w:r>
         <w:rPr>
-          <w:rFonts w:asciiTheme="minorEastAsia" w:hAnsiTheme="minorEastAsia" w:hint="eastAsia"/>
-          <w:sz w:val="32"/>
-          <w:szCs w:val="32"/>
-        </w:rPr>
-        <w:t>ConnectWithWPA.ino</w:t>
+          <w:rFonts w:ascii="標楷體" w:eastAsia="標楷體" w:hAnsi="標楷體" w:hint="eastAsia"/>
+          <w:sz w:val="32"/>
+          <w:szCs w:val="32"/>
+        </w:rPr>
+        <w:t>Thingspeak</w:t>
       </w:r>
       <w:proofErr w:type="spellEnd"/>
       <w:r>
         <w:rPr>
-          <w:rFonts w:asciiTheme="minorEastAsia" w:hAnsiTheme="minorEastAsia" w:hint="eastAsia"/>
-          <w:sz w:val="32"/>
-          <w:szCs w:val="32"/>
-        </w:rPr>
-        <w:t>程式，使專題更具實用性，方便聯網建立好用使用者介面方便監控數據。這次專題的預期目標是根據環境溫度，當環境溫度高於設定溫度後，自動發射紅外線開啟冷氣，並經由安裝在冷氣出風口的溫度感測器判定冷氣是否開啟，並使用LED顯示冷氣開啟狀態。目前使用linkit7697作為主控。在這次專題中，我學到了許多關於微處理機的知識和技能，包括構思主題想法、監控專題進度、測試紅外</w:t>
-      </w:r>
-      <w:r>
-        <w:rPr>
-          <w:rFonts w:asciiTheme="minorEastAsia" w:hAnsiTheme="minorEastAsia" w:hint="eastAsia"/>
-          <w:sz w:val="32"/>
-          <w:szCs w:val="32"/>
-        </w:rPr>
-        <w:lastRenderedPageBreak/>
-        <w:t>線訊號、製作試算表、編寫程式、整合不同的程式等等，如何讓想法實現，並且大家一起去實現目標。也將大家的工作分配好，貢獻具體化，讓大家都能對項目做出貢獻，也方便看出大家的努力，這次我學到了許多領導方面的技能。</w:t>
+          <w:rFonts w:ascii="標楷體" w:eastAsia="標楷體" w:hAnsi="標楷體" w:hint="eastAsia"/>
+          <w:sz w:val="32"/>
+          <w:szCs w:val="32"/>
+        </w:rPr>
+        <w:t>的平台。結果上來說透過這次的專題，學習到了很多的相關資料以及實作的部分。</w:t>
       </w:r>
     </w:p>
     <w:p>
@@ -871,22 +1547,40 @@
         <w:pStyle w:val="a3"/>
         <w:ind w:leftChars="0" w:left="360"/>
         <w:rPr>
-          <w:rFonts w:asciiTheme="minorEastAsia" w:hAnsiTheme="minorEastAsia"/>
-          <w:b/>
-          <w:bCs/>
-          <w:sz w:val="36"/>
-          <w:szCs w:val="36"/>
-        </w:rPr>
-      </w:pPr>
-      <w:r>
-        <w:rPr>
-          <w:rFonts w:asciiTheme="minorEastAsia" w:hAnsiTheme="minorEastAsia" w:hint="eastAsia"/>
-          <w:b/>
-          <w:bCs/>
-          <w:sz w:val="36"/>
-          <w:szCs w:val="36"/>
-        </w:rPr>
-        <w:t xml:space="preserve">馬群勝: </w:t>
+          <w:rFonts w:ascii="標楷體" w:eastAsia="標楷體" w:hAnsi="標楷體"/>
+          <w:b/>
+          <w:bCs/>
+          <w:sz w:val="36"/>
+          <w:szCs w:val="36"/>
+        </w:rPr>
+      </w:pPr>
+      <w:r>
+        <w:rPr>
+          <w:rFonts w:ascii="標楷體" w:eastAsia="標楷體" w:hAnsi="標楷體" w:hint="eastAsia"/>
+          <w:b/>
+          <w:bCs/>
+          <w:sz w:val="36"/>
+          <w:szCs w:val="36"/>
+        </w:rPr>
+        <w:t>陳彥杰:</w:t>
+      </w:r>
+    </w:p>
+    <w:p>
+      <w:pPr>
+        <w:pStyle w:val="a3"/>
+        <w:rPr>
+          <w:rFonts w:ascii="標楷體" w:eastAsia="標楷體" w:hAnsi="標楷體"/>
+          <w:sz w:val="32"/>
+          <w:szCs w:val="32"/>
+        </w:rPr>
+      </w:pPr>
+      <w:r>
+        <w:rPr>
+          <w:rFonts w:ascii="標楷體" w:eastAsia="標楷體" w:hAnsi="標楷體" w:hint="eastAsia"/>
+          <w:sz w:val="32"/>
+          <w:szCs w:val="32"/>
+        </w:rPr>
+        <w:t>經過這次的小專題，學習到了紅外線的工作原理，並學習到了如何利用它進行資料的傳輸。透過實際的操作，讓我了解到紅外線通訊需要有一定的距離限制，而且在傳輸過程中也需要注意干擾或遮蔽的狀況。所以我們在設計紅外線通訊系統時，必須仔細考慮這些因素。</w:t>
       </w:r>
     </w:p>
     <w:p>
@@ -894,93 +1588,13 @@
         <w:pStyle w:val="a3"/>
         <w:ind w:leftChars="0" w:left="360"/>
         <w:rPr>
-          <w:rFonts w:asciiTheme="minorEastAsia" w:hAnsiTheme="minorEastAsia"/>
-          <w:b/>
-          <w:bCs/>
-          <w:sz w:val="36"/>
-          <w:szCs w:val="36"/>
-        </w:rPr>
-      </w:pPr>
-      <w:r>
-        <w:rPr>
-          <w:rFonts w:asciiTheme="minorEastAsia" w:hAnsiTheme="minorEastAsia" w:hint="eastAsia"/>
-          <w:sz w:val="32"/>
-          <w:szCs w:val="32"/>
-        </w:rPr>
-        <w:t>在這次專題裡我是做溫度判斷和LED的外接，功能是在冷氣溫度和室溫在我們規定的條件下會亮對應顏色的燈，在這次專題中是非常輕鬆的工作，別的工作我大多一知半解，所以幫不太上忙，只能在一些需要出力的地方多出一點力，不過這次專題我學到很多</w:t>
-      </w:r>
-      <w:r>
-        <w:rPr>
-          <w:rFonts w:asciiTheme="minorEastAsia" w:hAnsiTheme="minorEastAsia" w:hint="eastAsia"/>
-          <w:sz w:val="32"/>
-          <w:szCs w:val="32"/>
-        </w:rPr>
-        <w:t>，包括程式</w:t>
-      </w:r>
-      <w:r>
-        <w:rPr>
-          <w:rFonts w:asciiTheme="minorEastAsia" w:hAnsiTheme="minorEastAsia" w:hint="eastAsia"/>
-          <w:sz w:val="32"/>
-          <w:szCs w:val="32"/>
-        </w:rPr>
-        <w:t>的設計</w:t>
-      </w:r>
-      <w:r>
-        <w:rPr>
-          <w:rFonts w:asciiTheme="minorEastAsia" w:hAnsiTheme="minorEastAsia" w:hint="eastAsia"/>
-          <w:sz w:val="32"/>
-          <w:szCs w:val="32"/>
-        </w:rPr>
-        <w:t>與設備的連接</w:t>
-      </w:r>
-      <w:r>
-        <w:rPr>
-          <w:rFonts w:asciiTheme="minorEastAsia" w:hAnsiTheme="minorEastAsia" w:hint="eastAsia"/>
-          <w:sz w:val="32"/>
-          <w:szCs w:val="32"/>
-        </w:rPr>
-        <w:t>以及出現bug時要如何除錯</w:t>
-      </w:r>
-      <w:r>
-        <w:rPr>
-          <w:rFonts w:asciiTheme="minorEastAsia" w:hAnsiTheme="minorEastAsia" w:hint="eastAsia"/>
-          <w:sz w:val="32"/>
-          <w:szCs w:val="32"/>
-        </w:rPr>
-        <w:t>，</w:t>
-      </w:r>
-      <w:r>
-        <w:rPr>
-          <w:rFonts w:asciiTheme="minorEastAsia" w:hAnsiTheme="minorEastAsia" w:hint="eastAsia"/>
-          <w:sz w:val="32"/>
-          <w:szCs w:val="32"/>
-        </w:rPr>
-        <w:t>我</w:t>
-      </w:r>
-      <w:r>
-        <w:rPr>
-          <w:rFonts w:asciiTheme="minorEastAsia" w:hAnsiTheme="minorEastAsia" w:hint="eastAsia"/>
-          <w:sz w:val="32"/>
-          <w:szCs w:val="32"/>
-        </w:rPr>
-        <w:t>真覺得</w:t>
-      </w:r>
-      <w:r>
-        <w:rPr>
-          <w:rFonts w:asciiTheme="minorEastAsia" w:hAnsiTheme="minorEastAsia" w:hint="eastAsia"/>
-          <w:sz w:val="32"/>
-          <w:szCs w:val="32"/>
-        </w:rPr>
-        <w:t>能夠參與這個實驗</w:t>
-      </w:r>
-      <w:r>
-        <w:rPr>
-          <w:rFonts w:asciiTheme="minorEastAsia" w:hAnsiTheme="minorEastAsia" w:hint="eastAsia"/>
-          <w:sz w:val="32"/>
-          <w:szCs w:val="32"/>
-        </w:rPr>
-        <w:t>中是非常幸運的。</w:t>
-      </w:r>
+          <w:rFonts w:ascii="標楷體" w:eastAsia="標楷體" w:hAnsi="標楷體" w:hint="eastAsia"/>
+          <w:b/>
+          <w:bCs/>
+          <w:sz w:val="36"/>
+          <w:szCs w:val="36"/>
+        </w:rPr>
+      </w:pPr>
     </w:p>
     <w:p>
       <w:pPr>
@@ -991,7 +1605,7 @@
         </w:numPr>
         <w:ind w:leftChars="0"/>
         <w:rPr>
-          <w:rFonts w:asciiTheme="minorEastAsia" w:hAnsiTheme="minorEastAsia"/>
+          <w:rFonts w:ascii="標楷體" w:eastAsia="標楷體" w:hAnsi="標楷體"/>
           <w:b/>
           <w:bCs/>
           <w:sz w:val="44"/>
@@ -1000,7 +1614,7 @@
       </w:pPr>
       <w:r>
         <w:rPr>
-          <w:rFonts w:asciiTheme="minorEastAsia" w:hAnsiTheme="minorEastAsia" w:hint="eastAsia"/>
+          <w:rFonts w:ascii="標楷體" w:eastAsia="標楷體" w:hAnsi="標楷體" w:hint="eastAsia"/>
           <w:b/>
           <w:bCs/>
           <w:sz w:val="44"/>
@@ -1013,14 +1627,14 @@
       <w:pPr>
         <w:pStyle w:val="a3"/>
         <w:rPr>
-          <w:rFonts w:asciiTheme="minorEastAsia" w:hAnsiTheme="minorEastAsia"/>
-          <w:sz w:val="32"/>
-          <w:szCs w:val="32"/>
-        </w:rPr>
-      </w:pPr>
-      <w:r>
-        <w:rPr>
-          <w:rFonts w:asciiTheme="minorEastAsia" w:hAnsiTheme="minorEastAsia" w:hint="eastAsia"/>
+          <w:rFonts w:ascii="標楷體" w:eastAsia="標楷體" w:hAnsi="標楷體"/>
+          <w:sz w:val="32"/>
+          <w:szCs w:val="32"/>
+        </w:rPr>
+      </w:pPr>
+      <w:r>
+        <w:rPr>
+          <w:rFonts w:ascii="標楷體" w:eastAsia="標楷體" w:hAnsi="標楷體" w:hint="eastAsia"/>
           <w:sz w:val="32"/>
           <w:szCs w:val="32"/>
         </w:rPr>
@@ -1031,32 +1645,59 @@
       <w:pPr>
         <w:pStyle w:val="a3"/>
         <w:rPr>
-          <w:rFonts w:asciiTheme="minorEastAsia" w:hAnsiTheme="minorEastAsia"/>
-          <w:sz w:val="32"/>
-          <w:szCs w:val="32"/>
-        </w:rPr>
-      </w:pPr>
-      <w:r>
-        <w:rPr>
-          <w:rFonts w:asciiTheme="minorEastAsia" w:hAnsiTheme="minorEastAsia" w:hint="eastAsia"/>
-          <w:sz w:val="32"/>
-          <w:szCs w:val="32"/>
-        </w:rPr>
-        <w:t>構思主題想法與實行步驟與進度監控：李杰儒組長(README.md與notion報告書)實作將四個溫度計程式顯示完成DHT22tester.ino：陳彥杰(v1.0.1)</w:t>
-      </w:r>
-    </w:p>
-    <w:p>
-      <w:pPr>
-        <w:pStyle w:val="a3"/>
-        <w:rPr>
-          <w:rFonts w:asciiTheme="minorEastAsia" w:hAnsiTheme="minorEastAsia"/>
-          <w:sz w:val="32"/>
-          <w:szCs w:val="32"/>
-        </w:rPr>
-      </w:pPr>
-      <w:r>
-        <w:rPr>
-          <w:rFonts w:asciiTheme="minorEastAsia" w:hAnsiTheme="minorEastAsia" w:hint="eastAsia"/>
+          <w:rFonts w:ascii="標楷體" w:eastAsia="標楷體" w:hAnsi="標楷體"/>
+          <w:sz w:val="32"/>
+          <w:szCs w:val="32"/>
+        </w:rPr>
+      </w:pPr>
+      <w:r>
+        <w:rPr>
+          <w:rFonts w:ascii="標楷體" w:eastAsia="標楷體" w:hAnsi="標楷體" w:hint="eastAsia"/>
+          <w:sz w:val="32"/>
+          <w:szCs w:val="32"/>
+        </w:rPr>
+        <w:t>構思主題想法與實行步驟與進度監控：李</w:t>
+      </w:r>
+      <w:proofErr w:type="gramStart"/>
+      <w:r>
+        <w:rPr>
+          <w:rFonts w:ascii="標楷體" w:eastAsia="標楷體" w:hAnsi="標楷體" w:hint="eastAsia"/>
+          <w:sz w:val="32"/>
+          <w:szCs w:val="32"/>
+        </w:rPr>
+        <w:t>杰</w:t>
+      </w:r>
+      <w:proofErr w:type="gramEnd"/>
+      <w:r>
+        <w:rPr>
+          <w:rFonts w:ascii="標楷體" w:eastAsia="標楷體" w:hAnsi="標楷體" w:hint="eastAsia"/>
+          <w:sz w:val="32"/>
+          <w:szCs w:val="32"/>
+        </w:rPr>
+        <w:t>儒組長</w:t>
+      </w:r>
+      <w:r>
+        <w:rPr>
+          <w:rFonts w:ascii="標楷體" w:eastAsia="標楷體" w:hAnsi="標楷體" w:hint="eastAsia"/>
+          <w:sz w:val="32"/>
+          <w:szCs w:val="32"/>
+        </w:rPr>
+        <w:lastRenderedPageBreak/>
+        <w:t>(README.md與notion報告書)實作將四個溫度計程式顯示完成DHT22tester.ino：陳彥杰(v1.0.1)</w:t>
+      </w:r>
+    </w:p>
+    <w:p>
+      <w:pPr>
+        <w:pStyle w:val="a3"/>
+        <w:rPr>
+          <w:rFonts w:ascii="標楷體" w:eastAsia="標楷體" w:hAnsi="標楷體"/>
+          <w:sz w:val="32"/>
+          <w:szCs w:val="32"/>
+        </w:rPr>
+      </w:pPr>
+      <w:r>
+        <w:rPr>
+          <w:rFonts w:ascii="標楷體" w:eastAsia="標楷體" w:hAnsi="標楷體" w:hint="eastAsia"/>
           <w:sz w:val="32"/>
           <w:szCs w:val="32"/>
         </w:rPr>
@@ -1065,423 +1706,864 @@
       <w:proofErr w:type="spellStart"/>
       <w:r>
         <w:rPr>
-          <w:rFonts w:asciiTheme="minorEastAsia" w:hAnsiTheme="minorEastAsia" w:hint="eastAsia"/>
+          <w:rFonts w:ascii="標楷體" w:eastAsia="標楷體" w:hAnsi="標楷體" w:hint="eastAsia"/>
+          <w:sz w:val="32"/>
+          <w:szCs w:val="32"/>
+        </w:rPr>
+        <w:t>ReadRemoteControl.ino</w:t>
+      </w:r>
+      <w:proofErr w:type="spellEnd"/>
+      <w:r>
+        <w:rPr>
+          <w:rFonts w:ascii="標楷體" w:eastAsia="標楷體" w:hAnsi="標楷體" w:hint="eastAsia"/>
+          <w:sz w:val="32"/>
+          <w:szCs w:val="32"/>
+        </w:rPr>
+        <w:t>：</w:t>
+      </w:r>
+      <w:proofErr w:type="gramStart"/>
+      <w:r>
+        <w:rPr>
+          <w:rFonts w:ascii="標楷體" w:eastAsia="標楷體" w:hAnsi="標楷體" w:hint="eastAsia"/>
+          <w:sz w:val="32"/>
+          <w:szCs w:val="32"/>
+        </w:rPr>
+        <w:t>鄒</w:t>
+      </w:r>
+      <w:proofErr w:type="gramEnd"/>
+      <w:r>
+        <w:rPr>
+          <w:rFonts w:ascii="標楷體" w:eastAsia="標楷體" w:hAnsi="標楷體" w:hint="eastAsia"/>
+          <w:sz w:val="32"/>
+          <w:szCs w:val="32"/>
+        </w:rPr>
+        <w:t>閔丞(v1.0.2)</w:t>
+      </w:r>
+    </w:p>
+    <w:p>
+      <w:pPr>
+        <w:pStyle w:val="a3"/>
+        <w:rPr>
+          <w:rFonts w:ascii="標楷體" w:eastAsia="標楷體" w:hAnsi="標楷體"/>
+          <w:sz w:val="32"/>
+          <w:szCs w:val="32"/>
+        </w:rPr>
+      </w:pPr>
+      <w:r>
+        <w:rPr>
+          <w:rFonts w:ascii="標楷體" w:eastAsia="標楷體" w:hAnsi="標楷體" w:hint="eastAsia"/>
+          <w:sz w:val="32"/>
+          <w:szCs w:val="32"/>
+        </w:rPr>
+        <w:t>設置一個物理按鍵強制開啟冷氣或關閉</w:t>
+      </w:r>
+      <w:proofErr w:type="spellStart"/>
+      <w:r>
+        <w:rPr>
+          <w:rFonts w:ascii="標楷體" w:eastAsia="標楷體" w:hAnsi="標楷體" w:hint="eastAsia"/>
+          <w:sz w:val="32"/>
+          <w:szCs w:val="32"/>
+        </w:rPr>
+        <w:t>Button.ino</w:t>
+      </w:r>
+      <w:proofErr w:type="spellEnd"/>
+      <w:r>
+        <w:rPr>
+          <w:rFonts w:ascii="標楷體" w:eastAsia="標楷體" w:hAnsi="標楷體" w:hint="eastAsia"/>
+          <w:sz w:val="32"/>
+          <w:szCs w:val="32"/>
+        </w:rPr>
+        <w:t>：劉子睿(V1.0.3)</w:t>
+      </w:r>
+    </w:p>
+    <w:p>
+      <w:pPr>
+        <w:pStyle w:val="a3"/>
+        <w:rPr>
+          <w:rFonts w:ascii="標楷體" w:eastAsia="標楷體" w:hAnsi="標楷體"/>
+          <w:sz w:val="32"/>
+          <w:szCs w:val="32"/>
+        </w:rPr>
+      </w:pPr>
+      <w:r>
+        <w:rPr>
+          <w:rFonts w:ascii="標楷體" w:eastAsia="標楷體" w:hAnsi="標楷體" w:hint="eastAsia"/>
+          <w:sz w:val="32"/>
+          <w:szCs w:val="32"/>
+        </w:rPr>
+        <w:t>可使冷氣接收到訊號後開啟</w:t>
+      </w:r>
+      <w:proofErr w:type="spellStart"/>
+      <w:r>
+        <w:rPr>
+          <w:rFonts w:ascii="標楷體" w:eastAsia="標楷體" w:hAnsi="標楷體" w:hint="eastAsia"/>
+          <w:sz w:val="32"/>
+          <w:szCs w:val="32"/>
+        </w:rPr>
+        <w:t>IRsend.ino</w:t>
+      </w:r>
+      <w:proofErr w:type="spellEnd"/>
+      <w:r>
+        <w:rPr>
+          <w:rFonts w:ascii="標楷體" w:eastAsia="標楷體" w:hAnsi="標楷體" w:hint="eastAsia"/>
+          <w:sz w:val="32"/>
+          <w:szCs w:val="32"/>
+        </w:rPr>
+        <w:t>：陳柏睿(Tx)</w:t>
+      </w:r>
+    </w:p>
+    <w:p>
+      <w:pPr>
+        <w:pStyle w:val="a3"/>
+        <w:rPr>
+          <w:rFonts w:ascii="標楷體" w:eastAsia="標楷體" w:hAnsi="標楷體"/>
+          <w:sz w:val="32"/>
+          <w:szCs w:val="32"/>
+        </w:rPr>
+      </w:pPr>
+      <w:r>
+        <w:rPr>
+          <w:rFonts w:ascii="標楷體" w:eastAsia="標楷體" w:hAnsi="標楷體" w:hint="eastAsia"/>
+          <w:sz w:val="32"/>
+          <w:szCs w:val="32"/>
+        </w:rPr>
+        <w:t>在機器上安裝紅外線接收器以記錄冷氣遙控器的紅外線訊號，並用於未來擴增機器使用</w:t>
+      </w:r>
+      <w:proofErr w:type="spellStart"/>
+      <w:r>
+        <w:rPr>
+          <w:rFonts w:ascii="標楷體" w:eastAsia="標楷體" w:hAnsi="標楷體" w:hint="eastAsia"/>
+          <w:sz w:val="32"/>
+          <w:szCs w:val="32"/>
+        </w:rPr>
+        <w:t>ReadRemoteControl.</w:t>
+      </w:r>
+      <w:proofErr w:type="gramStart"/>
+      <w:r>
+        <w:rPr>
+          <w:rFonts w:ascii="標楷體" w:eastAsia="標楷體" w:hAnsi="標楷體" w:hint="eastAsia"/>
+          <w:sz w:val="32"/>
+          <w:szCs w:val="32"/>
+        </w:rPr>
+        <w:t>ino</w:t>
+      </w:r>
+      <w:proofErr w:type="spellEnd"/>
+      <w:r>
+        <w:rPr>
+          <w:rFonts w:ascii="標楷體" w:eastAsia="標楷體" w:hAnsi="標楷體" w:hint="eastAsia"/>
+          <w:sz w:val="32"/>
+          <w:szCs w:val="32"/>
+        </w:rPr>
+        <w:t>(</w:t>
+      </w:r>
+      <w:proofErr w:type="gramEnd"/>
+      <w:r>
+        <w:rPr>
+          <w:rFonts w:ascii="標楷體" w:eastAsia="標楷體" w:hAnsi="標楷體" w:hint="eastAsia"/>
+          <w:sz w:val="32"/>
+          <w:szCs w:val="32"/>
+        </w:rPr>
+        <w:t>Rx)</w:t>
+      </w:r>
+    </w:p>
+    <w:p>
+      <w:pPr>
+        <w:pStyle w:val="a3"/>
+        <w:rPr>
+          <w:rFonts w:ascii="標楷體" w:eastAsia="標楷體" w:hAnsi="標楷體"/>
+          <w:sz w:val="32"/>
+          <w:szCs w:val="32"/>
+        </w:rPr>
+      </w:pPr>
+      <w:r>
+        <w:rPr>
+          <w:rFonts w:ascii="標楷體" w:eastAsia="標楷體" w:hAnsi="標楷體" w:hint="eastAsia"/>
+          <w:sz w:val="32"/>
+          <w:szCs w:val="32"/>
+        </w:rPr>
+        <w:t>使其可在其他開發版上使用，例如</w:t>
+      </w:r>
+      <w:proofErr w:type="spellStart"/>
+      <w:r>
+        <w:rPr>
+          <w:rFonts w:ascii="標楷體" w:eastAsia="標楷體" w:hAnsi="標楷體" w:hint="eastAsia"/>
+          <w:sz w:val="32"/>
+          <w:szCs w:val="32"/>
+        </w:rPr>
+        <w:t>arduino</w:t>
+      </w:r>
+      <w:proofErr w:type="spellEnd"/>
+      <w:r>
+        <w:rPr>
+          <w:rFonts w:ascii="標楷體" w:eastAsia="標楷體" w:hAnsi="標楷體" w:hint="eastAsia"/>
+          <w:sz w:val="32"/>
+          <w:szCs w:val="32"/>
+        </w:rPr>
+        <w:t>或ESP32等等</w:t>
+      </w:r>
+      <w:proofErr w:type="spellStart"/>
+      <w:r>
+        <w:rPr>
+          <w:rFonts w:ascii="標楷體" w:eastAsia="標楷體" w:hAnsi="標楷體" w:hint="eastAsia"/>
+          <w:sz w:val="32"/>
+          <w:szCs w:val="32"/>
+        </w:rPr>
+        <w:t>ReadRemoteControl.</w:t>
+      </w:r>
+      <w:proofErr w:type="gramStart"/>
+      <w:r>
+        <w:rPr>
+          <w:rFonts w:ascii="標楷體" w:eastAsia="標楷體" w:hAnsi="標楷體" w:hint="eastAsia"/>
+          <w:sz w:val="32"/>
+          <w:szCs w:val="32"/>
+        </w:rPr>
+        <w:t>ino</w:t>
+      </w:r>
+      <w:proofErr w:type="spellEnd"/>
+      <w:r>
+        <w:rPr>
+          <w:rFonts w:ascii="標楷體" w:eastAsia="標楷體" w:hAnsi="標楷體" w:hint="eastAsia"/>
+          <w:sz w:val="32"/>
+          <w:szCs w:val="32"/>
+        </w:rPr>
+        <w:t>(</w:t>
+      </w:r>
+      <w:proofErr w:type="gramEnd"/>
+      <w:r>
+        <w:rPr>
+          <w:rFonts w:ascii="標楷體" w:eastAsia="標楷體" w:hAnsi="標楷體" w:hint="eastAsia"/>
+          <w:sz w:val="32"/>
+          <w:szCs w:val="32"/>
+        </w:rPr>
+        <w:t>Rx)</w:t>
+      </w:r>
+    </w:p>
+    <w:p>
+      <w:pPr>
+        <w:pStyle w:val="a3"/>
+        <w:rPr>
+          <w:rFonts w:ascii="標楷體" w:eastAsia="標楷體" w:hAnsi="標楷體"/>
+          <w:sz w:val="32"/>
+          <w:szCs w:val="32"/>
+        </w:rPr>
+      </w:pPr>
+      <w:r>
+        <w:rPr>
+          <w:rFonts w:ascii="標楷體" w:eastAsia="標楷體" w:hAnsi="標楷體" w:hint="eastAsia"/>
+          <w:sz w:val="32"/>
+          <w:szCs w:val="32"/>
+        </w:rPr>
+        <w:t>Ppt:</w:t>
+      </w:r>
+      <w:proofErr w:type="gramStart"/>
+      <w:r>
+        <w:rPr>
+          <w:rFonts w:ascii="標楷體" w:eastAsia="標楷體" w:hAnsi="標楷體" w:hint="eastAsia"/>
+          <w:sz w:val="32"/>
+          <w:szCs w:val="32"/>
+        </w:rPr>
+        <w:t>鄒</w:t>
+      </w:r>
+      <w:proofErr w:type="gramEnd"/>
+      <w:r>
+        <w:rPr>
+          <w:rFonts w:ascii="標楷體" w:eastAsia="標楷體" w:hAnsi="標楷體" w:hint="eastAsia"/>
+          <w:sz w:val="32"/>
+          <w:szCs w:val="32"/>
+        </w:rPr>
+        <w:t>閔丞、劉子睿</w:t>
+      </w:r>
+    </w:p>
+    <w:p>
+      <w:pPr>
+        <w:pStyle w:val="a3"/>
+        <w:rPr>
+          <w:rFonts w:ascii="標楷體" w:eastAsia="標楷體" w:hAnsi="標楷體"/>
+          <w:sz w:val="32"/>
+          <w:szCs w:val="32"/>
+        </w:rPr>
+      </w:pPr>
+      <w:r>
+        <w:rPr>
+          <w:rFonts w:ascii="標楷體" w:eastAsia="標楷體" w:hAnsi="標楷體" w:hint="eastAsia"/>
+          <w:sz w:val="32"/>
+          <w:szCs w:val="32"/>
+        </w:rPr>
+        <w:t>World:陳柏睿</w:t>
+      </w:r>
+    </w:p>
+    <w:p>
+      <w:pPr>
+        <w:pStyle w:val="a3"/>
+        <w:rPr>
+          <w:rFonts w:ascii="標楷體" w:eastAsia="標楷體" w:hAnsi="標楷體"/>
+          <w:sz w:val="32"/>
+          <w:szCs w:val="32"/>
+        </w:rPr>
+      </w:pPr>
+      <w:r>
+        <w:rPr>
+          <w:rFonts w:ascii="標楷體" w:eastAsia="標楷體" w:hAnsi="標楷體" w:hint="eastAsia"/>
+          <w:sz w:val="32"/>
+          <w:szCs w:val="32"/>
+        </w:rPr>
+        <w:t>外接一個三色LED：馬群勝(v1.0.4)</w:t>
+      </w:r>
+    </w:p>
+    <w:p>
+      <w:pPr>
+        <w:pStyle w:val="a3"/>
+        <w:rPr>
+          <w:rFonts w:ascii="標楷體" w:eastAsia="標楷體" w:hAnsi="標楷體"/>
+          <w:sz w:val="32"/>
+          <w:szCs w:val="32"/>
+        </w:rPr>
+      </w:pPr>
+      <w:r>
+        <w:rPr>
+          <w:rFonts w:ascii="標楷體" w:eastAsia="標楷體" w:hAnsi="標楷體" w:hint="eastAsia"/>
+          <w:sz w:val="32"/>
+          <w:szCs w:val="32"/>
+        </w:rPr>
+        <w:t>協助測試紅外線訊號：李</w:t>
+      </w:r>
+      <w:proofErr w:type="gramStart"/>
+      <w:r>
+        <w:rPr>
+          <w:rFonts w:ascii="標楷體" w:eastAsia="標楷體" w:hAnsi="標楷體" w:hint="eastAsia"/>
+          <w:sz w:val="32"/>
+          <w:szCs w:val="32"/>
+        </w:rPr>
+        <w:t>杰</w:t>
+      </w:r>
+      <w:proofErr w:type="gramEnd"/>
+      <w:r>
+        <w:rPr>
+          <w:rFonts w:ascii="標楷體" w:eastAsia="標楷體" w:hAnsi="標楷體" w:hint="eastAsia"/>
+          <w:sz w:val="32"/>
+          <w:szCs w:val="32"/>
+        </w:rPr>
+        <w:t>儒、陳彥杰、鄒閔丞、陳柏睿、馬群勝</w:t>
+      </w:r>
+    </w:p>
+    <w:p>
+      <w:pPr>
+        <w:pStyle w:val="a3"/>
+        <w:rPr>
+          <w:rFonts w:ascii="標楷體" w:eastAsia="標楷體" w:hAnsi="標楷體"/>
+          <w:sz w:val="32"/>
+          <w:szCs w:val="32"/>
+        </w:rPr>
+      </w:pPr>
+      <w:r>
+        <w:rPr>
+          <w:rFonts w:ascii="標楷體" w:eastAsia="標楷體" w:hAnsi="標楷體" w:hint="eastAsia"/>
+          <w:sz w:val="32"/>
+          <w:szCs w:val="32"/>
+        </w:rPr>
+        <w:t>製作紅外線快速整理試算表：李</w:t>
+      </w:r>
+      <w:proofErr w:type="gramStart"/>
+      <w:r>
+        <w:rPr>
+          <w:rFonts w:ascii="標楷體" w:eastAsia="標楷體" w:hAnsi="標楷體" w:hint="eastAsia"/>
+          <w:sz w:val="32"/>
+          <w:szCs w:val="32"/>
+        </w:rPr>
+        <w:t>杰</w:t>
+      </w:r>
+      <w:proofErr w:type="gramEnd"/>
+      <w:r>
+        <w:rPr>
+          <w:rFonts w:ascii="標楷體" w:eastAsia="標楷體" w:hAnsi="標楷體" w:hint="eastAsia"/>
+          <w:sz w:val="32"/>
+          <w:szCs w:val="32"/>
+        </w:rPr>
+        <w:t>儒、陳彥杰、鄒閔丞</w:t>
+      </w:r>
+    </w:p>
+    <w:p>
+      <w:pPr>
+        <w:pStyle w:val="a3"/>
+        <w:rPr>
+          <w:rFonts w:ascii="標楷體" w:eastAsia="標楷體" w:hAnsi="標楷體"/>
+          <w:sz w:val="32"/>
+          <w:szCs w:val="32"/>
+        </w:rPr>
+      </w:pPr>
+      <w:r>
+        <w:rPr>
+          <w:rFonts w:ascii="標楷體" w:eastAsia="標楷體" w:hAnsi="標楷體" w:hint="eastAsia"/>
+          <w:sz w:val="32"/>
+          <w:szCs w:val="32"/>
+        </w:rPr>
+        <w:t>拷貝遙控器開關紅外線訊號</w:t>
+      </w:r>
+      <w:proofErr w:type="spellStart"/>
+      <w:r>
+        <w:rPr>
+          <w:rFonts w:ascii="標楷體" w:eastAsia="標楷體" w:hAnsi="標楷體" w:hint="eastAsia"/>
+          <w:sz w:val="32"/>
+          <w:szCs w:val="32"/>
+        </w:rPr>
+        <w:t>ReadRemoteControl.ino</w:t>
+      </w:r>
+      <w:proofErr w:type="spellEnd"/>
+      <w:r>
+        <w:rPr>
+          <w:rFonts w:ascii="標楷體" w:eastAsia="標楷體" w:hAnsi="標楷體" w:hint="eastAsia"/>
+          <w:sz w:val="32"/>
+          <w:szCs w:val="32"/>
+        </w:rPr>
+        <w:t>：</w:t>
+      </w:r>
+      <w:r>
+        <w:rPr>
+          <w:rFonts w:ascii="標楷體" w:eastAsia="標楷體" w:hAnsi="標楷體" w:hint="eastAsia"/>
           <w:sz w:val="32"/>
           <w:szCs w:val="32"/>
         </w:rPr>
         <w:lastRenderedPageBreak/>
-        <w:t>ReadRemoteControl.ino</w:t>
+        <w:t>李</w:t>
+      </w:r>
+      <w:proofErr w:type="gramStart"/>
+      <w:r>
+        <w:rPr>
+          <w:rFonts w:ascii="標楷體" w:eastAsia="標楷體" w:hAnsi="標楷體" w:hint="eastAsia"/>
+          <w:sz w:val="32"/>
+          <w:szCs w:val="32"/>
+        </w:rPr>
+        <w:t>杰</w:t>
+      </w:r>
+      <w:proofErr w:type="gramEnd"/>
+      <w:r>
+        <w:rPr>
+          <w:rFonts w:ascii="標楷體" w:eastAsia="標楷體" w:hAnsi="標楷體" w:hint="eastAsia"/>
+          <w:sz w:val="32"/>
+          <w:szCs w:val="32"/>
+        </w:rPr>
+        <w:t>儒、陳彥杰、鄒閔丞(v1.0.5)</w:t>
+      </w:r>
+    </w:p>
+    <w:p>
+      <w:pPr>
+        <w:pStyle w:val="a3"/>
+        <w:rPr>
+          <w:rFonts w:ascii="標楷體" w:eastAsia="標楷體" w:hAnsi="標楷體"/>
+          <w:sz w:val="32"/>
+          <w:szCs w:val="32"/>
+        </w:rPr>
+      </w:pPr>
+      <w:r>
+        <w:rPr>
+          <w:rFonts w:ascii="標楷體" w:eastAsia="標楷體" w:hAnsi="標楷體" w:hint="eastAsia"/>
+          <w:sz w:val="32"/>
+          <w:szCs w:val="32"/>
+        </w:rPr>
+        <w:t>完成TECO遙控器開機</w:t>
+      </w:r>
+      <w:proofErr w:type="spellStart"/>
+      <w:r>
+        <w:rPr>
+          <w:rFonts w:ascii="標楷體" w:eastAsia="標楷體" w:hAnsi="標楷體" w:hint="eastAsia"/>
+          <w:sz w:val="32"/>
+          <w:szCs w:val="32"/>
+        </w:rPr>
+        <w:t>IRsend.ino</w:t>
       </w:r>
       <w:proofErr w:type="spellEnd"/>
       <w:r>
         <w:rPr>
-          <w:rFonts w:asciiTheme="minorEastAsia" w:hAnsiTheme="minorEastAsia" w:hint="eastAsia"/>
-          <w:sz w:val="32"/>
-          <w:szCs w:val="32"/>
-        </w:rPr>
-        <w:t>：鄒閔丞(v1.0.2)</w:t>
-      </w:r>
-    </w:p>
-    <w:p>
-      <w:pPr>
-        <w:pStyle w:val="a3"/>
-        <w:rPr>
-          <w:rFonts w:asciiTheme="minorEastAsia" w:hAnsiTheme="minorEastAsia"/>
-          <w:sz w:val="32"/>
-          <w:szCs w:val="32"/>
-        </w:rPr>
-      </w:pPr>
-      <w:r>
-        <w:rPr>
-          <w:rFonts w:asciiTheme="minorEastAsia" w:hAnsiTheme="minorEastAsia" w:hint="eastAsia"/>
-          <w:sz w:val="32"/>
-          <w:szCs w:val="32"/>
-        </w:rPr>
-        <w:t>設置一個物理按鍵強制開啟冷氣或關閉</w:t>
+          <w:rFonts w:ascii="標楷體" w:eastAsia="標楷體" w:hAnsi="標楷體" w:hint="eastAsia"/>
+          <w:sz w:val="32"/>
+          <w:szCs w:val="32"/>
+        </w:rPr>
+        <w:t>：李</w:t>
+      </w:r>
+      <w:proofErr w:type="gramStart"/>
+      <w:r>
+        <w:rPr>
+          <w:rFonts w:ascii="標楷體" w:eastAsia="標楷體" w:hAnsi="標楷體" w:hint="eastAsia"/>
+          <w:sz w:val="32"/>
+          <w:szCs w:val="32"/>
+        </w:rPr>
+        <w:t>杰</w:t>
+      </w:r>
+      <w:proofErr w:type="gramEnd"/>
+      <w:r>
+        <w:rPr>
+          <w:rFonts w:ascii="標楷體" w:eastAsia="標楷體" w:hAnsi="標楷體" w:hint="eastAsia"/>
+          <w:sz w:val="32"/>
+          <w:szCs w:val="32"/>
+        </w:rPr>
+        <w:t>儒、陳彥杰、鄒閔丞(v1.0.6)</w:t>
+      </w:r>
+    </w:p>
+    <w:p>
+      <w:pPr>
+        <w:pStyle w:val="a3"/>
+        <w:rPr>
+          <w:rFonts w:ascii="標楷體" w:eastAsia="標楷體" w:hAnsi="標楷體"/>
+          <w:sz w:val="32"/>
+          <w:szCs w:val="32"/>
+        </w:rPr>
+      </w:pPr>
+      <w:r>
+        <w:rPr>
+          <w:rFonts w:ascii="標楷體" w:eastAsia="標楷體" w:hAnsi="標楷體" w:hint="eastAsia"/>
+          <w:sz w:val="32"/>
+          <w:szCs w:val="32"/>
+        </w:rPr>
+        <w:t>完成TECO遙控器關機</w:t>
       </w:r>
       <w:proofErr w:type="spellStart"/>
       <w:r>
         <w:rPr>
-          <w:rFonts w:asciiTheme="minorEastAsia" w:hAnsiTheme="minorEastAsia" w:hint="eastAsia"/>
-          <w:sz w:val="32"/>
-          <w:szCs w:val="32"/>
-        </w:rPr>
-        <w:t>Button.ino</w:t>
+          <w:rFonts w:ascii="標楷體" w:eastAsia="標楷體" w:hAnsi="標楷體" w:hint="eastAsia"/>
+          <w:sz w:val="32"/>
+          <w:szCs w:val="32"/>
+        </w:rPr>
+        <w:t>IRsend.ino</w:t>
       </w:r>
       <w:proofErr w:type="spellEnd"/>
       <w:r>
         <w:rPr>
-          <w:rFonts w:asciiTheme="minorEastAsia" w:hAnsiTheme="minorEastAsia" w:hint="eastAsia"/>
-          <w:sz w:val="32"/>
-          <w:szCs w:val="32"/>
-        </w:rPr>
-        <w:t>：劉子睿(V1.0.3)</w:t>
-      </w:r>
-    </w:p>
-    <w:p>
-      <w:pPr>
-        <w:pStyle w:val="a3"/>
-        <w:rPr>
-          <w:rFonts w:asciiTheme="minorEastAsia" w:hAnsiTheme="minorEastAsia"/>
-          <w:sz w:val="32"/>
-          <w:szCs w:val="32"/>
-        </w:rPr>
-      </w:pPr>
-      <w:r>
-        <w:rPr>
-          <w:rFonts w:asciiTheme="minorEastAsia" w:hAnsiTheme="minorEastAsia" w:hint="eastAsia"/>
-          <w:sz w:val="32"/>
-          <w:szCs w:val="32"/>
-        </w:rPr>
-        <w:t>可使冷氣接收到訊號後開啟</w:t>
+          <w:rFonts w:ascii="標楷體" w:eastAsia="標楷體" w:hAnsi="標楷體" w:hint="eastAsia"/>
+          <w:sz w:val="32"/>
+          <w:szCs w:val="32"/>
+        </w:rPr>
+        <w:t>：李</w:t>
+      </w:r>
+      <w:proofErr w:type="gramStart"/>
+      <w:r>
+        <w:rPr>
+          <w:rFonts w:ascii="標楷體" w:eastAsia="標楷體" w:hAnsi="標楷體" w:hint="eastAsia"/>
+          <w:sz w:val="32"/>
+          <w:szCs w:val="32"/>
+        </w:rPr>
+        <w:t>杰</w:t>
+      </w:r>
+      <w:proofErr w:type="gramEnd"/>
+      <w:r>
+        <w:rPr>
+          <w:rFonts w:ascii="標楷體" w:eastAsia="標楷體" w:hAnsi="標楷體" w:hint="eastAsia"/>
+          <w:sz w:val="32"/>
+          <w:szCs w:val="32"/>
+        </w:rPr>
+        <w:t>儒、陳彥杰、鄒閔丞(v1.0.7)</w:t>
+      </w:r>
+    </w:p>
+    <w:p>
+      <w:pPr>
+        <w:pStyle w:val="a3"/>
+        <w:rPr>
+          <w:rFonts w:ascii="標楷體" w:eastAsia="標楷體" w:hAnsi="標楷體"/>
+          <w:sz w:val="32"/>
+          <w:szCs w:val="32"/>
+        </w:rPr>
+      </w:pPr>
+      <w:r>
+        <w:rPr>
+          <w:rFonts w:ascii="標楷體" w:eastAsia="標楷體" w:hAnsi="標楷體" w:hint="eastAsia"/>
+          <w:sz w:val="32"/>
+          <w:szCs w:val="32"/>
+        </w:rPr>
+        <w:t>整合(LED、</w:t>
       </w:r>
       <w:proofErr w:type="spellStart"/>
       <w:r>
         <w:rPr>
-          <w:rFonts w:asciiTheme="minorEastAsia" w:hAnsiTheme="minorEastAsia" w:hint="eastAsia"/>
-          <w:sz w:val="32"/>
-          <w:szCs w:val="32"/>
-        </w:rPr>
-        <w:t>IRsend.ino</w:t>
+          <w:rFonts w:ascii="標楷體" w:eastAsia="標楷體" w:hAnsi="標楷體" w:hint="eastAsia"/>
+          <w:sz w:val="32"/>
+          <w:szCs w:val="32"/>
+        </w:rPr>
+        <w:t>IRsend</w:t>
       </w:r>
       <w:proofErr w:type="spellEnd"/>
       <w:r>
         <w:rPr>
-          <w:rFonts w:asciiTheme="minorEastAsia" w:hAnsiTheme="minorEastAsia" w:hint="eastAsia"/>
-          <w:sz w:val="32"/>
-          <w:szCs w:val="32"/>
-        </w:rPr>
-        <w:t>：陳柏睿(Tx)</w:t>
-      </w:r>
-    </w:p>
-    <w:p>
-      <w:pPr>
-        <w:pStyle w:val="a3"/>
-        <w:rPr>
-          <w:rFonts w:asciiTheme="minorEastAsia" w:hAnsiTheme="minorEastAsia"/>
-          <w:sz w:val="32"/>
-          <w:szCs w:val="32"/>
-        </w:rPr>
-      </w:pPr>
-      <w:r>
-        <w:rPr>
-          <w:rFonts w:asciiTheme="minorEastAsia" w:hAnsiTheme="minorEastAsia" w:hint="eastAsia"/>
-          <w:sz w:val="32"/>
-          <w:szCs w:val="32"/>
-        </w:rPr>
-        <w:t>在機器上安裝紅外線接收器以記錄冷氣遙控器的紅外線訊號，並用於未來擴增機器使用</w:t>
+          <w:rFonts w:ascii="標楷體" w:eastAsia="標楷體" w:hAnsi="標楷體" w:hint="eastAsia"/>
+          <w:sz w:val="32"/>
+          <w:szCs w:val="32"/>
+        </w:rPr>
+        <w:t>、DHT22tester、Button)</w:t>
       </w:r>
       <w:proofErr w:type="spellStart"/>
       <w:r>
         <w:rPr>
-          <w:rFonts w:asciiTheme="minorEastAsia" w:hAnsiTheme="minorEastAsia" w:hint="eastAsia"/>
-          <w:sz w:val="32"/>
-          <w:szCs w:val="32"/>
-        </w:rPr>
-        <w:t>ReadRemoteControl.ino</w:t>
+          <w:rFonts w:ascii="標楷體" w:eastAsia="標楷體" w:hAnsi="標楷體" w:hint="eastAsia"/>
+          <w:sz w:val="32"/>
+          <w:szCs w:val="32"/>
+        </w:rPr>
+        <w:t>Final.ino</w:t>
       </w:r>
       <w:proofErr w:type="spellEnd"/>
       <w:r>
         <w:rPr>
-          <w:rFonts w:asciiTheme="minorEastAsia" w:hAnsiTheme="minorEastAsia" w:hint="eastAsia"/>
-          <w:sz w:val="32"/>
-          <w:szCs w:val="32"/>
-        </w:rPr>
-        <w:t>(Rx)</w:t>
-      </w:r>
-    </w:p>
-    <w:p>
-      <w:pPr>
-        <w:pStyle w:val="a3"/>
-        <w:rPr>
-          <w:rFonts w:asciiTheme="minorEastAsia" w:hAnsiTheme="minorEastAsia"/>
-          <w:sz w:val="32"/>
-          <w:szCs w:val="32"/>
-        </w:rPr>
-      </w:pPr>
-      <w:r>
-        <w:rPr>
-          <w:rFonts w:asciiTheme="minorEastAsia" w:hAnsiTheme="minorEastAsia" w:hint="eastAsia"/>
-          <w:sz w:val="32"/>
-          <w:szCs w:val="32"/>
-        </w:rPr>
-        <w:t>使其可在其他開發版上使用，例如</w:t>
-      </w:r>
+          <w:rFonts w:ascii="標楷體" w:eastAsia="標楷體" w:hAnsi="標楷體" w:hint="eastAsia"/>
+          <w:sz w:val="32"/>
+          <w:szCs w:val="32"/>
+        </w:rPr>
+        <w:t>：李</w:t>
+      </w:r>
+      <w:proofErr w:type="gramStart"/>
+      <w:r>
+        <w:rPr>
+          <w:rFonts w:ascii="標楷體" w:eastAsia="標楷體" w:hAnsi="標楷體" w:hint="eastAsia"/>
+          <w:sz w:val="32"/>
+          <w:szCs w:val="32"/>
+        </w:rPr>
+        <w:t>杰</w:t>
+      </w:r>
+      <w:proofErr w:type="gramEnd"/>
+      <w:r>
+        <w:rPr>
+          <w:rFonts w:ascii="標楷體" w:eastAsia="標楷體" w:hAnsi="標楷體" w:hint="eastAsia"/>
+          <w:sz w:val="32"/>
+          <w:szCs w:val="32"/>
+        </w:rPr>
+        <w:t>儒、陳彥杰(v1.0.8)</w:t>
+      </w:r>
+    </w:p>
+    <w:p>
+      <w:pPr>
+        <w:pStyle w:val="a3"/>
+        <w:rPr>
+          <w:rFonts w:ascii="標楷體" w:eastAsia="標楷體" w:hAnsi="標楷體"/>
+          <w:sz w:val="32"/>
+          <w:szCs w:val="32"/>
+        </w:rPr>
+      </w:pPr>
       <w:proofErr w:type="spellStart"/>
       <w:r>
         <w:rPr>
-          <w:rFonts w:asciiTheme="minorEastAsia" w:hAnsiTheme="minorEastAsia" w:hint="eastAsia"/>
-          <w:sz w:val="32"/>
-          <w:szCs w:val="32"/>
-        </w:rPr>
-        <w:t>arduino</w:t>
+          <w:rFonts w:ascii="標楷體" w:eastAsia="標楷體" w:hAnsi="標楷體" w:hint="eastAsia"/>
+          <w:sz w:val="32"/>
+          <w:szCs w:val="32"/>
+        </w:rPr>
+        <w:t>buttonState</w:t>
       </w:r>
       <w:proofErr w:type="spellEnd"/>
       <w:r>
         <w:rPr>
-          <w:rFonts w:asciiTheme="minorEastAsia" w:hAnsiTheme="minorEastAsia" w:hint="eastAsia"/>
-          <w:sz w:val="32"/>
-          <w:szCs w:val="32"/>
-        </w:rPr>
-        <w:t>或ESP32等等</w:t>
+          <w:rFonts w:ascii="標楷體" w:eastAsia="標楷體" w:hAnsi="標楷體" w:hint="eastAsia"/>
+          <w:sz w:val="32"/>
+          <w:szCs w:val="32"/>
+        </w:rPr>
+        <w:t xml:space="preserve">連續按下超過5秒跳出while </w:t>
       </w:r>
       <w:proofErr w:type="spellStart"/>
       <w:r>
         <w:rPr>
-          <w:rFonts w:asciiTheme="minorEastAsia" w:hAnsiTheme="minorEastAsia" w:hint="eastAsia"/>
-          <w:sz w:val="32"/>
-          <w:szCs w:val="32"/>
-        </w:rPr>
-        <w:t>ReadRemoteControl.ino</w:t>
+          <w:rFonts w:ascii="標楷體" w:eastAsia="標楷體" w:hAnsi="標楷體" w:hint="eastAsia"/>
+          <w:sz w:val="32"/>
+          <w:szCs w:val="32"/>
+        </w:rPr>
+        <w:t>irsend</w:t>
       </w:r>
       <w:proofErr w:type="spellEnd"/>
       <w:r>
         <w:rPr>
-          <w:rFonts w:asciiTheme="minorEastAsia" w:hAnsiTheme="minorEastAsia" w:hint="eastAsia"/>
-          <w:sz w:val="32"/>
-          <w:szCs w:val="32"/>
-        </w:rPr>
-        <w:t>(Rx)</w:t>
-      </w:r>
-    </w:p>
-    <w:p>
-      <w:pPr>
-        <w:pStyle w:val="a3"/>
-        <w:rPr>
-          <w:rFonts w:asciiTheme="minorEastAsia" w:hAnsiTheme="minorEastAsia"/>
-          <w:sz w:val="32"/>
-          <w:szCs w:val="32"/>
-        </w:rPr>
-      </w:pPr>
-      <w:r>
-        <w:rPr>
-          <w:rFonts w:asciiTheme="minorEastAsia" w:hAnsiTheme="minorEastAsia" w:hint="eastAsia"/>
-          <w:sz w:val="32"/>
-          <w:szCs w:val="32"/>
-        </w:rPr>
-        <w:t>Ppt:鄒閔丞、劉子睿</w:t>
-      </w:r>
-    </w:p>
-    <w:p>
-      <w:pPr>
-        <w:pStyle w:val="a3"/>
-        <w:rPr>
-          <w:rFonts w:asciiTheme="minorEastAsia" w:hAnsiTheme="minorEastAsia"/>
-          <w:sz w:val="32"/>
-          <w:szCs w:val="32"/>
-        </w:rPr>
-      </w:pPr>
-      <w:r>
-        <w:rPr>
-          <w:rFonts w:asciiTheme="minorEastAsia" w:hAnsiTheme="minorEastAsia" w:hint="eastAsia"/>
-          <w:sz w:val="32"/>
-          <w:szCs w:val="32"/>
-        </w:rPr>
-        <w:t>World:陳柏睿</w:t>
-      </w:r>
-    </w:p>
-    <w:p>
-      <w:pPr>
-        <w:pStyle w:val="a3"/>
-        <w:rPr>
-          <w:rFonts w:asciiTheme="minorEastAsia" w:hAnsiTheme="minorEastAsia"/>
-          <w:sz w:val="32"/>
-          <w:szCs w:val="32"/>
-        </w:rPr>
-      </w:pPr>
-      <w:r>
-        <w:rPr>
-          <w:rFonts w:asciiTheme="minorEastAsia" w:hAnsiTheme="minorEastAsia" w:hint="eastAsia"/>
-          <w:sz w:val="32"/>
-          <w:szCs w:val="32"/>
-        </w:rPr>
-        <w:t>外接一個三色LED：馬群勝(v1.0.4)</w:t>
-      </w:r>
-    </w:p>
-    <w:p>
-      <w:pPr>
-        <w:pStyle w:val="a3"/>
-        <w:rPr>
-          <w:rFonts w:asciiTheme="minorEastAsia" w:hAnsiTheme="minorEastAsia"/>
-          <w:sz w:val="32"/>
-          <w:szCs w:val="32"/>
-        </w:rPr>
-      </w:pPr>
-      <w:r>
-        <w:rPr>
-          <w:rFonts w:asciiTheme="minorEastAsia" w:hAnsiTheme="minorEastAsia" w:hint="eastAsia"/>
-          <w:sz w:val="32"/>
-          <w:szCs w:val="32"/>
-        </w:rPr>
-        <w:t>協助測試紅外線訊號：李杰儒、陳彥杰、鄒閔丞、陳柏睿、馬群勝</w:t>
-      </w:r>
-    </w:p>
-    <w:p>
-      <w:pPr>
-        <w:pStyle w:val="a3"/>
-        <w:rPr>
-          <w:rFonts w:asciiTheme="minorEastAsia" w:hAnsiTheme="minorEastAsia"/>
-          <w:sz w:val="32"/>
-          <w:szCs w:val="32"/>
-        </w:rPr>
-      </w:pPr>
-      <w:r>
-        <w:rPr>
-          <w:rFonts w:asciiTheme="minorEastAsia" w:hAnsiTheme="minorEastAsia" w:hint="eastAsia"/>
-          <w:sz w:val="32"/>
-          <w:szCs w:val="32"/>
-        </w:rPr>
-        <w:t>製作紅外線快速整理試算表：李杰儒、陳彥杰、鄒閔丞</w:t>
-      </w:r>
-    </w:p>
-    <w:p>
-      <w:pPr>
-        <w:pStyle w:val="a3"/>
-        <w:rPr>
-          <w:rFonts w:asciiTheme="minorEastAsia" w:hAnsiTheme="minorEastAsia"/>
-          <w:sz w:val="32"/>
-          <w:szCs w:val="32"/>
-        </w:rPr>
-      </w:pPr>
-      <w:r>
-        <w:rPr>
-          <w:rFonts w:asciiTheme="minorEastAsia" w:hAnsiTheme="minorEastAsia" w:hint="eastAsia"/>
-          <w:sz w:val="32"/>
-          <w:szCs w:val="32"/>
-        </w:rPr>
-        <w:t>拷貝遙控器開關紅外線訊號</w:t>
+          <w:rFonts w:ascii="標楷體" w:eastAsia="標楷體" w:hAnsi="標楷體" w:hint="eastAsia"/>
+          <w:sz w:val="32"/>
+          <w:szCs w:val="32"/>
+        </w:rPr>
+        <w:t>的</w:t>
+      </w:r>
+      <w:proofErr w:type="gramStart"/>
+      <w:r>
+        <w:rPr>
+          <w:rFonts w:ascii="標楷體" w:eastAsia="標楷體" w:hAnsi="標楷體" w:hint="eastAsia"/>
+          <w:sz w:val="32"/>
+          <w:szCs w:val="32"/>
+        </w:rPr>
+        <w:t>迴</w:t>
+      </w:r>
+      <w:proofErr w:type="gramEnd"/>
+      <w:r>
+        <w:rPr>
+          <w:rFonts w:ascii="標楷體" w:eastAsia="標楷體" w:hAnsi="標楷體" w:hint="eastAsia"/>
+          <w:sz w:val="32"/>
+          <w:szCs w:val="32"/>
+        </w:rPr>
+        <w:t xml:space="preserve">圈 </w:t>
       </w:r>
       <w:proofErr w:type="spellStart"/>
       <w:r>
         <w:rPr>
-          <w:rFonts w:asciiTheme="minorEastAsia" w:hAnsiTheme="minorEastAsia" w:hint="eastAsia"/>
-          <w:sz w:val="32"/>
-          <w:szCs w:val="32"/>
-        </w:rPr>
-        <w:t>ReadRemoteControl.ino</w:t>
+          <w:rFonts w:ascii="標楷體" w:eastAsia="標楷體" w:hAnsi="標楷體" w:hint="eastAsia"/>
+          <w:sz w:val="32"/>
+          <w:szCs w:val="32"/>
+        </w:rPr>
+        <w:t>Final.ino</w:t>
       </w:r>
       <w:proofErr w:type="spellEnd"/>
       <w:r>
         <w:rPr>
-          <w:rFonts w:asciiTheme="minorEastAsia" w:hAnsiTheme="minorEastAsia" w:hint="eastAsia"/>
-          <w:sz w:val="32"/>
-          <w:szCs w:val="32"/>
-        </w:rPr>
-        <w:t>：李杰儒、陳彥杰、鄒閔丞(v1.0.5)</w:t>
-      </w:r>
-    </w:p>
-    <w:p>
-      <w:pPr>
-        <w:pStyle w:val="a3"/>
-        <w:rPr>
-          <w:rFonts w:asciiTheme="minorEastAsia" w:hAnsiTheme="minorEastAsia"/>
-          <w:sz w:val="32"/>
-          <w:szCs w:val="32"/>
-        </w:rPr>
-      </w:pPr>
-      <w:r>
-        <w:rPr>
-          <w:rFonts w:asciiTheme="minorEastAsia" w:hAnsiTheme="minorEastAsia" w:hint="eastAsia"/>
-          <w:sz w:val="32"/>
-          <w:szCs w:val="32"/>
-        </w:rPr>
-        <w:t>完成TECO遙控器開機</w:t>
+          <w:rFonts w:ascii="標楷體" w:eastAsia="標楷體" w:hAnsi="標楷體" w:hint="eastAsia"/>
+          <w:sz w:val="32"/>
+          <w:szCs w:val="32"/>
+        </w:rPr>
+        <w:t>：李</w:t>
+      </w:r>
+      <w:proofErr w:type="gramStart"/>
+      <w:r>
+        <w:rPr>
+          <w:rFonts w:ascii="標楷體" w:eastAsia="標楷體" w:hAnsi="標楷體" w:hint="eastAsia"/>
+          <w:sz w:val="32"/>
+          <w:szCs w:val="32"/>
+        </w:rPr>
+        <w:t>杰</w:t>
+      </w:r>
+      <w:proofErr w:type="gramEnd"/>
+      <w:r>
+        <w:rPr>
+          <w:rFonts w:ascii="標楷體" w:eastAsia="標楷體" w:hAnsi="標楷體" w:hint="eastAsia"/>
+          <w:sz w:val="32"/>
+          <w:szCs w:val="32"/>
+        </w:rPr>
+        <w:t>儒(v1.0.9)</w:t>
+      </w:r>
+    </w:p>
+    <w:p>
+      <w:pPr>
+        <w:pStyle w:val="a3"/>
+        <w:rPr>
+          <w:rFonts w:ascii="標楷體" w:eastAsia="標楷體" w:hAnsi="標楷體"/>
+          <w:sz w:val="32"/>
+          <w:szCs w:val="32"/>
+        </w:rPr>
+      </w:pPr>
+      <w:r>
+        <w:rPr>
+          <w:rFonts w:ascii="標楷體" w:eastAsia="標楷體" w:hAnsi="標楷體" w:hint="eastAsia"/>
+          <w:sz w:val="32"/>
+          <w:szCs w:val="32"/>
+        </w:rPr>
+        <w:t>新增連接E605 WIFI功能</w:t>
       </w:r>
       <w:proofErr w:type="spellStart"/>
       <w:r>
         <w:rPr>
-          <w:rFonts w:asciiTheme="minorEastAsia" w:hAnsiTheme="minorEastAsia" w:hint="eastAsia"/>
-          <w:sz w:val="32"/>
-          <w:szCs w:val="32"/>
-        </w:rPr>
-        <w:t>IRsend.ino</w:t>
+          <w:rFonts w:ascii="標楷體" w:eastAsia="標楷體" w:hAnsi="標楷體" w:hint="eastAsia"/>
+          <w:sz w:val="32"/>
+          <w:szCs w:val="32"/>
+        </w:rPr>
+        <w:t>ConnectWithWPA.ino</w:t>
       </w:r>
       <w:proofErr w:type="spellEnd"/>
       <w:r>
         <w:rPr>
-          <w:rFonts w:asciiTheme="minorEastAsia" w:hAnsiTheme="minorEastAsia" w:hint="eastAsia"/>
-          <w:sz w:val="32"/>
-          <w:szCs w:val="32"/>
-        </w:rPr>
-        <w:t>：李杰儒、陳彥杰、鄒閔丞(v1.0.6)</w:t>
-      </w:r>
-    </w:p>
-    <w:p>
-      <w:pPr>
-        <w:pStyle w:val="a3"/>
-        <w:rPr>
-          <w:rFonts w:asciiTheme="minorEastAsia" w:hAnsiTheme="minorEastAsia"/>
-          <w:sz w:val="32"/>
-          <w:szCs w:val="32"/>
-        </w:rPr>
-      </w:pPr>
-      <w:r>
-        <w:rPr>
-          <w:rFonts w:asciiTheme="minorEastAsia" w:hAnsiTheme="minorEastAsia" w:hint="eastAsia"/>
-          <w:sz w:val="32"/>
-          <w:szCs w:val="32"/>
-        </w:rPr>
-        <w:lastRenderedPageBreak/>
-        <w:t>完成TECO遙控器關機</w:t>
+          <w:rFonts w:ascii="標楷體" w:eastAsia="標楷體" w:hAnsi="標楷體" w:hint="eastAsia"/>
+          <w:sz w:val="32"/>
+          <w:szCs w:val="32"/>
+        </w:rPr>
+        <w:t>：李</w:t>
+      </w:r>
+      <w:proofErr w:type="gramStart"/>
+      <w:r>
+        <w:rPr>
+          <w:rFonts w:ascii="標楷體" w:eastAsia="標楷體" w:hAnsi="標楷體" w:hint="eastAsia"/>
+          <w:sz w:val="32"/>
+          <w:szCs w:val="32"/>
+        </w:rPr>
+        <w:t>杰</w:t>
+      </w:r>
+      <w:proofErr w:type="gramEnd"/>
+      <w:r>
+        <w:rPr>
+          <w:rFonts w:ascii="標楷體" w:eastAsia="標楷體" w:hAnsi="標楷體" w:hint="eastAsia"/>
+          <w:sz w:val="32"/>
+          <w:szCs w:val="32"/>
+        </w:rPr>
+        <w:t>儒(v1.0.10)</w:t>
+      </w:r>
+    </w:p>
+    <w:p>
+      <w:pPr>
+        <w:pStyle w:val="a3"/>
+        <w:rPr>
+          <w:rFonts w:ascii="標楷體" w:eastAsia="標楷體" w:hAnsi="標楷體"/>
+          <w:sz w:val="32"/>
+          <w:szCs w:val="32"/>
+        </w:rPr>
+      </w:pPr>
+    </w:p>
+    <w:p>
+      <w:pPr>
+        <w:pStyle w:val="a3"/>
+        <w:rPr>
+          <w:rFonts w:ascii="標楷體" w:eastAsia="標楷體" w:hAnsi="標楷體"/>
+          <w:sz w:val="32"/>
+          <w:szCs w:val="32"/>
+        </w:rPr>
+      </w:pPr>
+      <w:r>
+        <w:rPr>
+          <w:rFonts w:ascii="標楷體" w:eastAsia="標楷體" w:hAnsi="標楷體" w:hint="eastAsia"/>
+          <w:sz w:val="32"/>
+          <w:szCs w:val="32"/>
+        </w:rPr>
+        <w:t xml:space="preserve">Debug </w:t>
       </w:r>
       <w:proofErr w:type="spellStart"/>
       <w:r>
         <w:rPr>
-          <w:rFonts w:asciiTheme="minorEastAsia" w:hAnsiTheme="minorEastAsia" w:hint="eastAsia"/>
-          <w:sz w:val="32"/>
-          <w:szCs w:val="32"/>
-        </w:rPr>
-        <w:t>IRsend.ino</w:t>
+          <w:rFonts w:ascii="標楷體" w:eastAsia="標楷體" w:hAnsi="標楷體" w:hint="eastAsia"/>
+          <w:sz w:val="32"/>
+          <w:szCs w:val="32"/>
+        </w:rPr>
+        <w:t>buttonState</w:t>
       </w:r>
       <w:proofErr w:type="spellEnd"/>
       <w:r>
         <w:rPr>
-          <w:rFonts w:asciiTheme="minorEastAsia" w:hAnsiTheme="minorEastAsia" w:hint="eastAsia"/>
-          <w:sz w:val="32"/>
-          <w:szCs w:val="32"/>
-        </w:rPr>
-        <w:t>：李杰儒、陳彥杰、鄒閔丞(v1.0.7)</w:t>
-      </w:r>
-    </w:p>
-    <w:p>
-      <w:pPr>
-        <w:pStyle w:val="a3"/>
-        <w:rPr>
-          <w:rFonts w:asciiTheme="minorEastAsia" w:hAnsiTheme="minorEastAsia"/>
-          <w:sz w:val="32"/>
-          <w:szCs w:val="32"/>
-        </w:rPr>
-      </w:pPr>
-      <w:r>
-        <w:rPr>
-          <w:rFonts w:asciiTheme="minorEastAsia" w:hAnsiTheme="minorEastAsia" w:hint="eastAsia"/>
-          <w:sz w:val="32"/>
-          <w:szCs w:val="32"/>
-        </w:rPr>
-        <w:t>整合(LED、</w:t>
+          <w:rFonts w:ascii="標楷體" w:eastAsia="標楷體" w:hAnsi="標楷體" w:hint="eastAsia"/>
+          <w:sz w:val="32"/>
+          <w:szCs w:val="32"/>
+        </w:rPr>
+        <w:t xml:space="preserve">連續按下超過5秒跳出while </w:t>
       </w:r>
       <w:proofErr w:type="spellStart"/>
       <w:r>
         <w:rPr>
-          <w:rFonts w:asciiTheme="minorEastAsia" w:hAnsiTheme="minorEastAsia" w:hint="eastAsia"/>
-          <w:sz w:val="32"/>
-          <w:szCs w:val="32"/>
-        </w:rPr>
-        <w:t>IRsend</w:t>
+          <w:rFonts w:ascii="標楷體" w:eastAsia="標楷體" w:hAnsi="標楷體" w:hint="eastAsia"/>
+          <w:sz w:val="32"/>
+          <w:szCs w:val="32"/>
+        </w:rPr>
+        <w:t>irsend</w:t>
       </w:r>
       <w:proofErr w:type="spellEnd"/>
       <w:r>
         <w:rPr>
-          <w:rFonts w:asciiTheme="minorEastAsia" w:hAnsiTheme="minorEastAsia" w:hint="eastAsia"/>
-          <w:sz w:val="32"/>
-          <w:szCs w:val="32"/>
-        </w:rPr>
-        <w:t>、DHT22tester、Button)</w:t>
+          <w:rFonts w:ascii="標楷體" w:eastAsia="標楷體" w:hAnsi="標楷體" w:hint="eastAsia"/>
+          <w:sz w:val="32"/>
+          <w:szCs w:val="32"/>
+        </w:rPr>
+        <w:t>的</w:t>
+      </w:r>
+      <w:proofErr w:type="gramStart"/>
+      <w:r>
+        <w:rPr>
+          <w:rFonts w:ascii="標楷體" w:eastAsia="標楷體" w:hAnsi="標楷體" w:hint="eastAsia"/>
+          <w:sz w:val="32"/>
+          <w:szCs w:val="32"/>
+        </w:rPr>
+        <w:t>迴</w:t>
+      </w:r>
+      <w:proofErr w:type="gramEnd"/>
+      <w:r>
+        <w:rPr>
+          <w:rFonts w:ascii="標楷體" w:eastAsia="標楷體" w:hAnsi="標楷體" w:hint="eastAsia"/>
+          <w:sz w:val="32"/>
+          <w:szCs w:val="32"/>
+        </w:rPr>
+        <w:t xml:space="preserve">圈 </w:t>
       </w:r>
       <w:proofErr w:type="spellStart"/>
       <w:r>
         <w:rPr>
-          <w:rFonts w:asciiTheme="minorEastAsia" w:hAnsiTheme="minorEastAsia" w:hint="eastAsia"/>
+          <w:rFonts w:ascii="標楷體" w:eastAsia="標楷體" w:hAnsi="標楷體" w:hint="eastAsia"/>
           <w:sz w:val="32"/>
           <w:szCs w:val="32"/>
         </w:rPr>
@@ -1490,193 +2572,29 @@
       <w:proofErr w:type="spellEnd"/>
       <w:r>
         <w:rPr>
-          <w:rFonts w:asciiTheme="minorEastAsia" w:hAnsiTheme="minorEastAsia" w:hint="eastAsia"/>
-          <w:sz w:val="32"/>
-          <w:szCs w:val="32"/>
-        </w:rPr>
-        <w:t>：李杰儒、陳彥杰(v1.0.8)</w:t>
-      </w:r>
-    </w:p>
-    <w:p>
-      <w:pPr>
-        <w:pStyle w:val="a3"/>
-        <w:rPr>
-          <w:rFonts w:asciiTheme="minorEastAsia" w:hAnsiTheme="minorEastAsia"/>
-          <w:sz w:val="32"/>
-          <w:szCs w:val="32"/>
-        </w:rPr>
-      </w:pPr>
-      <w:proofErr w:type="spellStart"/>
-      <w:r>
-        <w:rPr>
-          <w:rFonts w:asciiTheme="minorEastAsia" w:hAnsiTheme="minorEastAsia" w:hint="eastAsia"/>
-          <w:sz w:val="32"/>
-          <w:szCs w:val="32"/>
-        </w:rPr>
-        <w:t>buttonState</w:t>
-      </w:r>
-      <w:proofErr w:type="spellEnd"/>
-      <w:r>
-        <w:rPr>
-          <w:rFonts w:asciiTheme="minorEastAsia" w:hAnsiTheme="minorEastAsia" w:hint="eastAsia"/>
-          <w:sz w:val="32"/>
-          <w:szCs w:val="32"/>
-        </w:rPr>
-        <w:t xml:space="preserve">連續按下超過5秒跳出while </w:t>
-      </w:r>
-      <w:proofErr w:type="spellStart"/>
-      <w:r>
-        <w:rPr>
-          <w:rFonts w:asciiTheme="minorEastAsia" w:hAnsiTheme="minorEastAsia" w:hint="eastAsia"/>
-          <w:sz w:val="32"/>
-          <w:szCs w:val="32"/>
-        </w:rPr>
-        <w:t>irsend</w:t>
-      </w:r>
-      <w:proofErr w:type="spellEnd"/>
-      <w:r>
-        <w:rPr>
-          <w:rFonts w:asciiTheme="minorEastAsia" w:hAnsiTheme="minorEastAsia" w:hint="eastAsia"/>
-          <w:sz w:val="32"/>
-          <w:szCs w:val="32"/>
-        </w:rPr>
-        <w:t xml:space="preserve">的迴圈 </w:t>
-      </w:r>
-      <w:proofErr w:type="spellStart"/>
-      <w:r>
-        <w:rPr>
-          <w:rFonts w:asciiTheme="minorEastAsia" w:hAnsiTheme="minorEastAsia" w:hint="eastAsia"/>
-          <w:sz w:val="32"/>
-          <w:szCs w:val="32"/>
-        </w:rPr>
-        <w:t>Final.ino</w:t>
-      </w:r>
-      <w:proofErr w:type="spellEnd"/>
-      <w:r>
-        <w:rPr>
-          <w:rFonts w:asciiTheme="minorEastAsia" w:hAnsiTheme="minorEastAsia" w:hint="eastAsia"/>
-          <w:sz w:val="32"/>
-          <w:szCs w:val="32"/>
-        </w:rPr>
-        <w:t>：李杰儒(v1.0.9)</w:t>
-      </w:r>
-    </w:p>
-    <w:p>
-      <w:pPr>
-        <w:pStyle w:val="a3"/>
-        <w:rPr>
-          <w:rFonts w:asciiTheme="minorEastAsia" w:hAnsiTheme="minorEastAsia"/>
-          <w:sz w:val="32"/>
-          <w:szCs w:val="32"/>
-        </w:rPr>
-      </w:pPr>
-      <w:r>
-        <w:rPr>
-          <w:rFonts w:asciiTheme="minorEastAsia" w:hAnsiTheme="minorEastAsia" w:hint="eastAsia"/>
-          <w:sz w:val="32"/>
-          <w:szCs w:val="32"/>
-        </w:rPr>
-        <w:t>新增連接E605 WIFI功能</w:t>
-      </w:r>
-      <w:proofErr w:type="spellStart"/>
-      <w:r>
-        <w:rPr>
-          <w:rFonts w:asciiTheme="minorEastAsia" w:hAnsiTheme="minorEastAsia" w:hint="eastAsia"/>
-          <w:sz w:val="32"/>
-          <w:szCs w:val="32"/>
-        </w:rPr>
-        <w:t>ConnectWithWPA.ino</w:t>
-      </w:r>
-      <w:proofErr w:type="spellEnd"/>
-      <w:r>
-        <w:rPr>
-          <w:rFonts w:asciiTheme="minorEastAsia" w:hAnsiTheme="minorEastAsia" w:hint="eastAsia"/>
-          <w:sz w:val="32"/>
-          <w:szCs w:val="32"/>
-        </w:rPr>
-        <w:t>：李杰儒(v1.0.10)</w:t>
-      </w:r>
-    </w:p>
-    <w:p>
-      <w:pPr>
-        <w:pStyle w:val="a3"/>
-        <w:rPr>
-          <w:rFonts w:asciiTheme="minorEastAsia" w:hAnsiTheme="minorEastAsia"/>
-          <w:sz w:val="32"/>
-          <w:szCs w:val="32"/>
-        </w:rPr>
-      </w:pPr>
-    </w:p>
-    <w:p>
-      <w:pPr>
-        <w:pStyle w:val="a3"/>
-        <w:rPr>
-          <w:rFonts w:asciiTheme="minorEastAsia" w:hAnsiTheme="minorEastAsia"/>
-          <w:sz w:val="32"/>
-          <w:szCs w:val="32"/>
-        </w:rPr>
-      </w:pPr>
-      <w:r>
-        <w:rPr>
-          <w:rFonts w:asciiTheme="minorEastAsia" w:hAnsiTheme="minorEastAsia" w:hint="eastAsia"/>
-          <w:sz w:val="32"/>
-          <w:szCs w:val="32"/>
-        </w:rPr>
-        <w:t xml:space="preserve">Debug </w:t>
-      </w:r>
-      <w:proofErr w:type="spellStart"/>
-      <w:r>
-        <w:rPr>
-          <w:rFonts w:asciiTheme="minorEastAsia" w:hAnsiTheme="minorEastAsia" w:hint="eastAsia"/>
-          <w:sz w:val="32"/>
-          <w:szCs w:val="32"/>
-        </w:rPr>
-        <w:t>buttonState</w:t>
-      </w:r>
-      <w:proofErr w:type="spellEnd"/>
-      <w:r>
-        <w:rPr>
-          <w:rFonts w:asciiTheme="minorEastAsia" w:hAnsiTheme="minorEastAsia" w:hint="eastAsia"/>
-          <w:sz w:val="32"/>
-          <w:szCs w:val="32"/>
-        </w:rPr>
-        <w:t xml:space="preserve">連續按下超過5秒跳出while </w:t>
-      </w:r>
-      <w:proofErr w:type="spellStart"/>
-      <w:r>
-        <w:rPr>
-          <w:rFonts w:asciiTheme="minorEastAsia" w:hAnsiTheme="minorEastAsia" w:hint="eastAsia"/>
-          <w:sz w:val="32"/>
-          <w:szCs w:val="32"/>
-        </w:rPr>
-        <w:t>irsend</w:t>
-      </w:r>
-      <w:proofErr w:type="spellEnd"/>
-      <w:r>
-        <w:rPr>
-          <w:rFonts w:asciiTheme="minorEastAsia" w:hAnsiTheme="minorEastAsia" w:hint="eastAsia"/>
-          <w:sz w:val="32"/>
-          <w:szCs w:val="32"/>
-        </w:rPr>
-        <w:t xml:space="preserve">的迴圈 </w:t>
-      </w:r>
-      <w:proofErr w:type="spellStart"/>
-      <w:r>
-        <w:rPr>
-          <w:rFonts w:asciiTheme="minorEastAsia" w:hAnsiTheme="minorEastAsia" w:hint="eastAsia"/>
-          <w:sz w:val="32"/>
-          <w:szCs w:val="32"/>
-        </w:rPr>
-        <w:t>Final.ino</w:t>
-      </w:r>
-      <w:proofErr w:type="spellEnd"/>
-      <w:r>
-        <w:rPr>
-          <w:rFonts w:asciiTheme="minorEastAsia" w:hAnsiTheme="minorEastAsia" w:hint="eastAsia"/>
-          <w:sz w:val="32"/>
-          <w:szCs w:val="32"/>
-        </w:rPr>
-        <w:t>：李杰儒(v1.0.11)</w:t>
+          <w:rFonts w:ascii="標楷體" w:eastAsia="標楷體" w:hAnsi="標楷體" w:hint="eastAsia"/>
+          <w:sz w:val="32"/>
+          <w:szCs w:val="32"/>
+        </w:rPr>
+        <w:t>：李</w:t>
+      </w:r>
+      <w:proofErr w:type="gramStart"/>
+      <w:r>
+        <w:rPr>
+          <w:rFonts w:ascii="標楷體" w:eastAsia="標楷體" w:hAnsi="標楷體" w:hint="eastAsia"/>
+          <w:sz w:val="32"/>
+          <w:szCs w:val="32"/>
+        </w:rPr>
+        <w:t>杰</w:t>
+      </w:r>
+      <w:proofErr w:type="gramEnd"/>
+      <w:r>
+        <w:rPr>
+          <w:rFonts w:ascii="標楷體" w:eastAsia="標楷體" w:hAnsi="標楷體" w:hint="eastAsia"/>
+          <w:sz w:val="32"/>
+          <w:szCs w:val="32"/>
+        </w:rPr>
+        <w:t>儒(v1.0.11)</w:t>
       </w:r>
     </w:p>
     <w:p>
@@ -1684,7 +2602,7 @@
         <w:pStyle w:val="a3"/>
         <w:ind w:leftChars="0" w:left="360"/>
         <w:rPr>
-          <w:rFonts w:asciiTheme="minorEastAsia" w:hAnsiTheme="minorEastAsia"/>
+          <w:rFonts w:ascii="標楷體" w:eastAsia="標楷體" w:hAnsi="標楷體"/>
           <w:sz w:val="32"/>
           <w:szCs w:val="32"/>
         </w:rPr>
@@ -1699,7 +2617,7 @@
         </w:numPr>
         <w:ind w:leftChars="0"/>
         <w:rPr>
-          <w:rFonts w:asciiTheme="minorEastAsia" w:hAnsiTheme="minorEastAsia"/>
+          <w:rFonts w:ascii="標楷體" w:eastAsia="標楷體" w:hAnsi="標楷體"/>
           <w:b/>
           <w:bCs/>
           <w:sz w:val="44"/>
@@ -1708,7 +2626,7 @@
       </w:pPr>
       <w:r>
         <w:rPr>
-          <w:rFonts w:asciiTheme="minorEastAsia" w:hAnsiTheme="minorEastAsia" w:hint="eastAsia"/>
+          <w:rFonts w:ascii="標楷體" w:eastAsia="標楷體" w:hAnsi="標楷體" w:hint="eastAsia"/>
           <w:b/>
           <w:bCs/>
           <w:sz w:val="44"/>
@@ -1721,16 +2639,16 @@
       <w:pPr>
         <w:ind w:left="360"/>
         <w:rPr>
-          <w:rFonts w:asciiTheme="minorEastAsia" w:hAnsiTheme="minorEastAsia"/>
-          <w:sz w:val="32"/>
-          <w:szCs w:val="32"/>
-        </w:rPr>
-      </w:pPr>
-      <w:hyperlink r:id="rId7" w:history="1">
+          <w:rFonts w:ascii="標楷體" w:eastAsia="標楷體" w:hAnsi="標楷體"/>
+          <w:sz w:val="32"/>
+          <w:szCs w:val="32"/>
+        </w:rPr>
+      </w:pPr>
+      <w:hyperlink r:id="rId10" w:history="1">
         <w:r>
           <w:rPr>
             <w:rStyle w:val="a4"/>
-            <w:rFonts w:asciiTheme="minorEastAsia" w:hAnsiTheme="minorEastAsia"/>
+            <w:rFonts w:ascii="標楷體" w:eastAsia="標楷體" w:hAnsi="標楷體"/>
             <w:sz w:val="32"/>
             <w:szCs w:val="32"/>
           </w:rPr>
@@ -1742,16 +2660,16 @@
       <w:pPr>
         <w:ind w:left="360"/>
         <w:rPr>
-          <w:rFonts w:asciiTheme="minorEastAsia" w:hAnsiTheme="minorEastAsia"/>
-          <w:sz w:val="32"/>
-          <w:szCs w:val="32"/>
-        </w:rPr>
-      </w:pPr>
-      <w:hyperlink r:id="rId8" w:history="1">
+          <w:rFonts w:ascii="標楷體" w:eastAsia="標楷體" w:hAnsi="標楷體"/>
+          <w:sz w:val="32"/>
+          <w:szCs w:val="32"/>
+        </w:rPr>
+      </w:pPr>
+      <w:hyperlink r:id="rId11" w:history="1">
         <w:r>
           <w:rPr>
             <w:rStyle w:val="a4"/>
-            <w:rFonts w:asciiTheme="minorEastAsia" w:hAnsiTheme="minorEastAsia"/>
+            <w:rFonts w:ascii="標楷體" w:eastAsia="標楷體" w:hAnsi="標楷體"/>
             <w:sz w:val="32"/>
             <w:szCs w:val="32"/>
           </w:rPr>
@@ -1763,37 +2681,47 @@
       <w:pPr>
         <w:ind w:left="360"/>
         <w:rPr>
-          <w:rFonts w:asciiTheme="minorEastAsia" w:hAnsiTheme="minorEastAsia"/>
-          <w:sz w:val="32"/>
-          <w:szCs w:val="32"/>
-        </w:rPr>
-      </w:pPr>
-      <w:hyperlink r:id="rId9" w:history="1">
+          <w:rFonts w:ascii="標楷體" w:eastAsia="標楷體" w:hAnsi="標楷體"/>
+          <w:sz w:val="32"/>
+          <w:szCs w:val="32"/>
+        </w:rPr>
+      </w:pPr>
+      <w:hyperlink r:id="rId12" w:history="1">
         <w:r>
           <w:rPr>
             <w:rStyle w:val="a4"/>
-            <w:rFonts w:asciiTheme="minorEastAsia" w:hAnsiTheme="minorEastAsia"/>
+            <w:rFonts w:ascii="標楷體" w:eastAsia="標楷體" w:hAnsi="標楷體"/>
             <w:sz w:val="32"/>
             <w:szCs w:val="32"/>
           </w:rPr>
-          <w:t>http://wyj-learning.blogspot.com/2017/12/arduino-06.html</w:t>
+          <w:t>http://wyj-learning.blogspot.com/2017/12/arduino-</w:t>
         </w:r>
-      </w:hyperlink>
-    </w:p>
-    <w:p>
-      <w:pPr>
-        <w:ind w:left="360"/>
-        <w:rPr>
-          <w:rFonts w:asciiTheme="minorEastAsia" w:hAnsiTheme="minorEastAsia"/>
-          <w:sz w:val="32"/>
-          <w:szCs w:val="32"/>
-        </w:rPr>
-      </w:pPr>
-      <w:hyperlink r:id="rId10" w:history="1">
         <w:r>
           <w:rPr>
             <w:rStyle w:val="a4"/>
-            <w:rFonts w:asciiTheme="minorEastAsia" w:hAnsiTheme="minorEastAsia"/>
+            <w:rFonts w:ascii="標楷體" w:eastAsia="標楷體" w:hAnsi="標楷體"/>
+            <w:sz w:val="32"/>
+            <w:szCs w:val="32"/>
+          </w:rPr>
+          <w:lastRenderedPageBreak/>
+          <w:t>06.html</w:t>
+        </w:r>
+      </w:hyperlink>
+    </w:p>
+    <w:p>
+      <w:pPr>
+        <w:ind w:left="360"/>
+        <w:rPr>
+          <w:rFonts w:ascii="標楷體" w:eastAsia="標楷體" w:hAnsi="標楷體"/>
+          <w:sz w:val="32"/>
+          <w:szCs w:val="32"/>
+        </w:rPr>
+      </w:pPr>
+      <w:hyperlink r:id="rId13" w:history="1">
+        <w:r>
+          <w:rPr>
+            <w:rStyle w:val="a4"/>
+            <w:rFonts w:ascii="標楷體" w:eastAsia="標楷體" w:hAnsi="標楷體"/>
             <w:sz w:val="32"/>
             <w:szCs w:val="32"/>
           </w:rPr>
@@ -1805,7 +2733,7 @@
       <w:pPr>
         <w:ind w:left="360"/>
         <w:rPr>
-          <w:rFonts w:asciiTheme="minorEastAsia" w:hAnsiTheme="minorEastAsia"/>
+          <w:rFonts w:ascii="標楷體" w:eastAsia="標楷體" w:hAnsi="標楷體"/>
           <w:sz w:val="32"/>
           <w:szCs w:val="32"/>
         </w:rPr>
@@ -1815,16 +2743,16 @@
       <w:pPr>
         <w:ind w:left="360"/>
         <w:rPr>
-          <w:rFonts w:asciiTheme="minorEastAsia" w:hAnsiTheme="minorEastAsia"/>
-          <w:sz w:val="32"/>
-          <w:szCs w:val="32"/>
-        </w:rPr>
-      </w:pPr>
-      <w:hyperlink r:id="rId11" w:history="1">
+          <w:rFonts w:ascii="標楷體" w:eastAsia="標楷體" w:hAnsi="標楷體"/>
+          <w:sz w:val="32"/>
+          <w:szCs w:val="32"/>
+        </w:rPr>
+      </w:pPr>
+      <w:hyperlink r:id="rId14" w:history="1">
         <w:r>
           <w:rPr>
             <w:rStyle w:val="a4"/>
-            <w:rFonts w:asciiTheme="minorEastAsia" w:hAnsiTheme="minorEastAsia"/>
+            <w:rFonts w:ascii="標楷體" w:eastAsia="標楷體" w:hAnsi="標楷體"/>
             <w:sz w:val="32"/>
             <w:szCs w:val="32"/>
           </w:rPr>
@@ -1836,7 +2764,7 @@
       <w:pPr>
         <w:ind w:left="360"/>
         <w:rPr>
-          <w:rFonts w:asciiTheme="minorEastAsia" w:hAnsiTheme="minorEastAsia"/>
+          <w:rFonts w:ascii="標楷體" w:eastAsia="標楷體" w:hAnsi="標楷體"/>
           <w:sz w:val="32"/>
           <w:szCs w:val="32"/>
         </w:rPr>
@@ -1846,16 +2774,16 @@
       <w:pPr>
         <w:ind w:left="360"/>
         <w:rPr>
-          <w:rFonts w:asciiTheme="minorEastAsia" w:hAnsiTheme="minorEastAsia"/>
-          <w:sz w:val="32"/>
-          <w:szCs w:val="32"/>
-        </w:rPr>
-      </w:pPr>
-      <w:hyperlink r:id="rId12" w:history="1">
+          <w:rFonts w:ascii="標楷體" w:eastAsia="標楷體" w:hAnsi="標楷體"/>
+          <w:sz w:val="32"/>
+          <w:szCs w:val="32"/>
+        </w:rPr>
+      </w:pPr>
+      <w:hyperlink r:id="rId15" w:history="1">
         <w:r>
           <w:rPr>
             <w:rStyle w:val="a4"/>
-            <w:rFonts w:asciiTheme="minorEastAsia" w:hAnsiTheme="minorEastAsia"/>
+            <w:rFonts w:ascii="標楷體" w:eastAsia="標楷體" w:hAnsi="標楷體"/>
             <w:sz w:val="32"/>
             <w:szCs w:val="32"/>
           </w:rPr>
@@ -1867,30 +2795,30 @@
       <w:pPr>
         <w:ind w:left="360"/>
         <w:rPr>
-          <w:rFonts w:asciiTheme="minorEastAsia" w:hAnsiTheme="minorEastAsia"/>
-          <w:sz w:val="32"/>
-          <w:szCs w:val="32"/>
-        </w:rPr>
-      </w:pPr>
-      <w:hyperlink r:id="rId13" w:history="1">
+          <w:rFonts w:ascii="標楷體" w:eastAsia="標楷體" w:hAnsi="標楷體"/>
+          <w:sz w:val="32"/>
+          <w:szCs w:val="32"/>
+        </w:rPr>
+      </w:pPr>
+      <w:hyperlink r:id="rId16" w:history="1">
         <w:r>
           <w:rPr>
             <w:rStyle w:val="a4"/>
-            <w:rFonts w:asciiTheme="minorEastAsia" w:hAnsiTheme="minorEastAsia"/>
+            <w:rFonts w:ascii="標楷體" w:eastAsia="標楷體" w:hAnsi="標楷體"/>
             <w:sz w:val="32"/>
             <w:szCs w:val="32"/>
           </w:rPr>
-          <w:t>https://mygraphpaper.blogspot.com/search/label/%E7%89%A9%E8%81%AF%E7%B6%B2%20DIY-%E5%B0%8F%E7%B1%B3%E8%90%AC%E8%83%BD%E9%81%99%E6%8E%A7%E5%99%A8-%E5%86%B7%E6%B0%A3%E6%A9%9F%E7%B4%85%E5%</w:t>
+          <w:t>https://mygraphpaper.blogspot.com/search/label/%E</w:t>
         </w:r>
         <w:r>
           <w:rPr>
             <w:rStyle w:val="a4"/>
-            <w:rFonts w:asciiTheme="minorEastAsia" w:hAnsiTheme="minorEastAsia"/>
+            <w:rFonts w:ascii="標楷體" w:eastAsia="標楷體" w:hAnsi="標楷體"/>
             <w:sz w:val="32"/>
             <w:szCs w:val="32"/>
           </w:rPr>
           <w:lastRenderedPageBreak/>
-          <w:t>A4%96%E7%B7%9A%E9%81%99%E6%8E%A7%E8%A8%8A%E8%99%9F%E9%80%A3%E5%8B%95-04%20%E7%B4%85%E5%A4%96%E7%B7%9A%E7%99%BC%E5%B0%84%E7%A8%8B%E5%BC%8F%E6%B8%AC%E8%A9%A6</w:t>
+          <w:t>7%89%A9%E8%81%AF%E7%B6%B2%20DIY-%E5%B0%8F%E7%B1%B3%E8%90%AC%E8%83%BD%E9%81%99%E6%8E%A7%E5%99%A8-%E5%86%B7%E6%B0%A3%E6%A9%9F%E7%B4%85%E5%A4%96%E7%B7%9A%E9%81%99%E6%8E%A7%E8%A8%8A%E8%99%9F%E9%80%A3%E5%8B%95-04%20%E7%B4%85%E5%A4%96%E7%B7%9A%E7%99%BC%E5%B0%84%E7%A8%8B%E5%BC%8F%E6%B8%AC%E8%A9%A6</w:t>
         </w:r>
       </w:hyperlink>
     </w:p>
@@ -1898,7 +2826,7 @@
       <w:pPr>
         <w:ind w:left="360"/>
         <w:rPr>
-          <w:rFonts w:asciiTheme="minorEastAsia" w:hAnsiTheme="minorEastAsia"/>
+          <w:rFonts w:ascii="標楷體" w:eastAsia="標楷體" w:hAnsi="標楷體"/>
           <w:sz w:val="32"/>
           <w:szCs w:val="32"/>
         </w:rPr>
@@ -1913,7 +2841,7 @@
         </w:numPr>
         <w:ind w:leftChars="0"/>
         <w:rPr>
-          <w:rFonts w:asciiTheme="minorEastAsia" w:hAnsiTheme="minorEastAsia"/>
+          <w:rFonts w:ascii="標楷體" w:eastAsia="標楷體" w:hAnsi="標楷體"/>
           <w:b/>
           <w:bCs/>
           <w:sz w:val="44"/>
@@ -1922,13 +2850,299 @@
       </w:pPr>
       <w:r>
         <w:rPr>
-          <w:rFonts w:asciiTheme="minorEastAsia" w:hAnsiTheme="minorEastAsia" w:hint="eastAsia"/>
+          <w:rFonts w:ascii="標楷體" w:eastAsia="標楷體" w:hAnsi="標楷體" w:hint="eastAsia"/>
           <w:b/>
           <w:bCs/>
           <w:sz w:val="44"/>
           <w:szCs w:val="44"/>
         </w:rPr>
         <w:t>主要程式碼:</w:t>
+      </w:r>
+    </w:p>
+    <w:p>
+      <w:pPr>
+        <w:pStyle w:val="a3"/>
+        <w:ind w:leftChars="0" w:left="360"/>
+        <w:rPr>
+          <w:rFonts w:ascii="標楷體" w:eastAsia="標楷體" w:hAnsi="標楷體"/>
+          <w:b/>
+          <w:bCs/>
+          <w:sz w:val="44"/>
+          <w:szCs w:val="44"/>
+        </w:rPr>
+      </w:pPr>
+      <w:r>
+        <w:rPr>
+          <w:rFonts w:ascii="標楷體" w:eastAsia="標楷體" w:hAnsi="標楷體"/>
+          <w:b/>
+          <w:bCs/>
+          <w:sz w:val="44"/>
+          <w:szCs w:val="44"/>
+        </w:rPr>
+        <w:drawing>
+          <wp:inline distT="0" distB="0" distL="0" distR="0" wp14:anchorId="1E5104E3" wp14:editId="047347C3">
+            <wp:extent cx="4042510" cy="3974283"/>
+            <wp:effectExtent l="0" t="0" r="0" b="7620"/>
+            <wp:docPr id="4" name="內容版面配置區 3">
+              <a:extLst xmlns:a="http://schemas.openxmlformats.org/drawingml/2006/main">
+                <a:ext uri="{FF2B5EF4-FFF2-40B4-BE49-F238E27FC236}">
+                  <a16:creationId xmlns:a16="http://schemas.microsoft.com/office/drawing/2014/main" id="{664DCCC9-4DEE-4EC6-A7DF-62516A2A2BEC}"/>
+                </a:ext>
+              </a:extLst>
+            </wp:docPr>
+            <wp:cNvGraphicFramePr>
+              <a:graphicFrameLocks xmlns:a="http://schemas.openxmlformats.org/drawingml/2006/main" noGrp="1" noChangeAspect="1"/>
+            </wp:cNvGraphicFramePr>
+            <a:graphic xmlns:a="http://schemas.openxmlformats.org/drawingml/2006/main">
+              <a:graphicData uri="http://schemas.openxmlformats.org/drawingml/2006/picture">
+                <pic:pic xmlns:pic="http://schemas.openxmlformats.org/drawingml/2006/picture">
+                  <pic:nvPicPr>
+                    <pic:cNvPr id="4" name="內容版面配置區 3">
+                      <a:extLst>
+                        <a:ext uri="{FF2B5EF4-FFF2-40B4-BE49-F238E27FC236}">
+                          <a16:creationId xmlns:a16="http://schemas.microsoft.com/office/drawing/2014/main" id="{664DCCC9-4DEE-4EC6-A7DF-62516A2A2BEC}"/>
+                        </a:ext>
+                      </a:extLst>
+                    </pic:cNvPr>
+                    <pic:cNvPicPr>
+                      <a:picLocks noGrp="1" noChangeAspect="1"/>
+                    </pic:cNvPicPr>
+                  </pic:nvPicPr>
+                  <pic:blipFill>
+                    <a:blip r:embed="rId17"/>
+                    <a:stretch>
+                      <a:fillRect/>
+                    </a:stretch>
+                  </pic:blipFill>
+                  <pic:spPr>
+                    <a:xfrm>
+                      <a:off x="0" y="0"/>
+                      <a:ext cx="4042510" cy="3974283"/>
+                    </a:xfrm>
+                    <a:prstGeom prst="rect">
+                      <a:avLst/>
+                    </a:prstGeom>
+                  </pic:spPr>
+                </pic:pic>
+              </a:graphicData>
+            </a:graphic>
+          </wp:inline>
+        </w:drawing>
+      </w:r>
+    </w:p>
+    <w:p>
+      <w:pPr>
+        <w:pStyle w:val="a3"/>
+        <w:ind w:leftChars="0" w:left="360"/>
+        <w:rPr>
+          <w:rFonts w:ascii="標楷體" w:eastAsia="標楷體" w:hAnsi="標楷體"/>
+          <w:b/>
+          <w:bCs/>
+          <w:sz w:val="44"/>
+          <w:szCs w:val="44"/>
+        </w:rPr>
+      </w:pPr>
+      <w:r>
+        <w:rPr>
+          <w:rFonts w:ascii="標楷體" w:eastAsia="標楷體" w:hAnsi="標楷體"/>
+          <w:b/>
+          <w:bCs/>
+          <w:sz w:val="44"/>
+          <w:szCs w:val="44"/>
+        </w:rPr>
+        <w:lastRenderedPageBreak/>
+        <w:drawing>
+          <wp:inline distT="0" distB="0" distL="0" distR="0" wp14:anchorId="697CA108" wp14:editId="7AD449C5">
+            <wp:extent cx="3485851" cy="4042104"/>
+            <wp:effectExtent l="0" t="0" r="635" b="0"/>
+            <wp:docPr id="5" name="圖片 4">
+              <a:extLst xmlns:a="http://schemas.openxmlformats.org/drawingml/2006/main">
+                <a:ext uri="{FF2B5EF4-FFF2-40B4-BE49-F238E27FC236}">
+                  <a16:creationId xmlns:a16="http://schemas.microsoft.com/office/drawing/2014/main" id="{76E9C7F9-D37D-4C07-A29D-88EC6FE1C1C5}"/>
+                </a:ext>
+              </a:extLst>
+            </wp:docPr>
+            <wp:cNvGraphicFramePr>
+              <a:graphicFrameLocks xmlns:a="http://schemas.openxmlformats.org/drawingml/2006/main" noChangeAspect="1"/>
+            </wp:cNvGraphicFramePr>
+            <a:graphic xmlns:a="http://schemas.openxmlformats.org/drawingml/2006/main">
+              <a:graphicData uri="http://schemas.openxmlformats.org/drawingml/2006/picture">
+                <pic:pic xmlns:pic="http://schemas.openxmlformats.org/drawingml/2006/picture">
+                  <pic:nvPicPr>
+                    <pic:cNvPr id="5" name="圖片 4">
+                      <a:extLst>
+                        <a:ext uri="{FF2B5EF4-FFF2-40B4-BE49-F238E27FC236}">
+                          <a16:creationId xmlns:a16="http://schemas.microsoft.com/office/drawing/2014/main" id="{76E9C7F9-D37D-4C07-A29D-88EC6FE1C1C5}"/>
+                        </a:ext>
+                      </a:extLst>
+                    </pic:cNvPr>
+                    <pic:cNvPicPr>
+                      <a:picLocks noChangeAspect="1"/>
+                    </pic:cNvPicPr>
+                  </pic:nvPicPr>
+                  <pic:blipFill>
+                    <a:blip r:embed="rId18"/>
+                    <a:stretch>
+                      <a:fillRect/>
+                    </a:stretch>
+                  </pic:blipFill>
+                  <pic:spPr>
+                    <a:xfrm>
+                      <a:off x="0" y="0"/>
+                      <a:ext cx="3485851" cy="4042104"/>
+                    </a:xfrm>
+                    <a:prstGeom prst="rect">
+                      <a:avLst/>
+                    </a:prstGeom>
+                  </pic:spPr>
+                </pic:pic>
+              </a:graphicData>
+            </a:graphic>
+          </wp:inline>
+        </w:drawing>
+      </w:r>
+    </w:p>
+    <w:p>
+      <w:pPr>
+        <w:pStyle w:val="a3"/>
+        <w:ind w:leftChars="0" w:left="360"/>
+        <w:rPr>
+          <w:rFonts w:ascii="標楷體" w:eastAsia="標楷體" w:hAnsi="標楷體"/>
+          <w:b/>
+          <w:bCs/>
+          <w:sz w:val="44"/>
+          <w:szCs w:val="44"/>
+        </w:rPr>
+      </w:pPr>
+      <w:r>
+        <w:rPr>
+          <w:rFonts w:ascii="標楷體" w:eastAsia="標楷體" w:hAnsi="標楷體"/>
+          <w:b/>
+          <w:bCs/>
+          <w:sz w:val="44"/>
+          <w:szCs w:val="44"/>
+        </w:rPr>
+        <w:drawing>
+          <wp:inline distT="0" distB="0" distL="0" distR="0" wp14:anchorId="1BA74D2F" wp14:editId="0D856496">
+            <wp:extent cx="2451980" cy="4057370"/>
+            <wp:effectExtent l="0" t="0" r="5715" b="635"/>
+            <wp:docPr id="1" name="內容版面配置區 3">
+              <a:extLst xmlns:a="http://schemas.openxmlformats.org/drawingml/2006/main">
+                <a:ext uri="{FF2B5EF4-FFF2-40B4-BE49-F238E27FC236}">
+                  <a16:creationId xmlns:a16="http://schemas.microsoft.com/office/drawing/2014/main" id="{54AEDFDA-3EC6-4843-A3FB-025C56F4671E}"/>
+                </a:ext>
+              </a:extLst>
+            </wp:docPr>
+            <wp:cNvGraphicFramePr>
+              <a:graphicFrameLocks xmlns:a="http://schemas.openxmlformats.org/drawingml/2006/main" noGrp="1" noChangeAspect="1"/>
+            </wp:cNvGraphicFramePr>
+            <a:graphic xmlns:a="http://schemas.openxmlformats.org/drawingml/2006/main">
+              <a:graphicData uri="http://schemas.openxmlformats.org/drawingml/2006/picture">
+                <pic:pic xmlns:pic="http://schemas.openxmlformats.org/drawingml/2006/picture">
+                  <pic:nvPicPr>
+                    <pic:cNvPr id="4" name="內容版面配置區 3">
+                      <a:extLst>
+                        <a:ext uri="{FF2B5EF4-FFF2-40B4-BE49-F238E27FC236}">
+                          <a16:creationId xmlns:a16="http://schemas.microsoft.com/office/drawing/2014/main" id="{54AEDFDA-3EC6-4843-A3FB-025C56F4671E}"/>
+                        </a:ext>
+                      </a:extLst>
+                    </pic:cNvPr>
+                    <pic:cNvPicPr>
+                      <a:picLocks noGrp="1" noChangeAspect="1"/>
+                    </pic:cNvPicPr>
+                  </pic:nvPicPr>
+                  <pic:blipFill>
+                    <a:blip r:embed="rId19"/>
+                    <a:stretch>
+                      <a:fillRect/>
+                    </a:stretch>
+                  </pic:blipFill>
+                  <pic:spPr>
+                    <a:xfrm>
+                      <a:off x="0" y="0"/>
+                      <a:ext cx="2451980" cy="4057370"/>
+                    </a:xfrm>
+                    <a:prstGeom prst="rect">
+                      <a:avLst/>
+                    </a:prstGeom>
+                  </pic:spPr>
+                </pic:pic>
+              </a:graphicData>
+            </a:graphic>
+          </wp:inline>
+        </w:drawing>
+      </w:r>
+    </w:p>
+    <w:p>
+      <w:pPr>
+        <w:pStyle w:val="a3"/>
+        <w:ind w:leftChars="0" w:left="360"/>
+        <w:rPr>
+          <w:rFonts w:ascii="標楷體" w:eastAsia="標楷體" w:hAnsi="標楷體" w:hint="eastAsia"/>
+          <w:b/>
+          <w:bCs/>
+          <w:sz w:val="44"/>
+          <w:szCs w:val="44"/>
+        </w:rPr>
+      </w:pPr>
+      <w:r>
+        <w:rPr>
+          <w:rFonts w:ascii="標楷體" w:eastAsia="標楷體" w:hAnsi="標楷體"/>
+          <w:b/>
+          <w:bCs/>
+          <w:sz w:val="44"/>
+          <w:szCs w:val="44"/>
+        </w:rPr>
+        <w:lastRenderedPageBreak/>
+        <w:drawing>
+          <wp:inline distT="0" distB="0" distL="0" distR="0" wp14:anchorId="285B889A" wp14:editId="04367987">
+            <wp:extent cx="5040632" cy="4057370"/>
+            <wp:effectExtent l="0" t="0" r="7620" b="635"/>
+            <wp:docPr id="2" name="圖片 4">
+              <a:extLst xmlns:a="http://schemas.openxmlformats.org/drawingml/2006/main">
+                <a:ext uri="{FF2B5EF4-FFF2-40B4-BE49-F238E27FC236}">
+                  <a16:creationId xmlns:a16="http://schemas.microsoft.com/office/drawing/2014/main" id="{EB88AD94-FF6A-48C1-8A66-1762C7549811}"/>
+                </a:ext>
+              </a:extLst>
+            </wp:docPr>
+            <wp:cNvGraphicFramePr>
+              <a:graphicFrameLocks xmlns:a="http://schemas.openxmlformats.org/drawingml/2006/main" noChangeAspect="1"/>
+            </wp:cNvGraphicFramePr>
+            <a:graphic xmlns:a="http://schemas.openxmlformats.org/drawingml/2006/main">
+              <a:graphicData uri="http://schemas.openxmlformats.org/drawingml/2006/picture">
+                <pic:pic xmlns:pic="http://schemas.openxmlformats.org/drawingml/2006/picture">
+                  <pic:nvPicPr>
+                    <pic:cNvPr id="5" name="圖片 4">
+                      <a:extLst>
+                        <a:ext uri="{FF2B5EF4-FFF2-40B4-BE49-F238E27FC236}">
+                          <a16:creationId xmlns:a16="http://schemas.microsoft.com/office/drawing/2014/main" id="{EB88AD94-FF6A-48C1-8A66-1762C7549811}"/>
+                        </a:ext>
+                      </a:extLst>
+                    </pic:cNvPr>
+                    <pic:cNvPicPr>
+                      <a:picLocks noChangeAspect="1"/>
+                    </pic:cNvPicPr>
+                  </pic:nvPicPr>
+                  <pic:blipFill>
+                    <a:blip r:embed="rId20"/>
+                    <a:stretch>
+                      <a:fillRect/>
+                    </a:stretch>
+                  </pic:blipFill>
+                  <pic:spPr>
+                    <a:xfrm>
+                      <a:off x="0" y="0"/>
+                      <a:ext cx="5040632" cy="4057370"/>
+                    </a:xfrm>
+                    <a:prstGeom prst="rect">
+                      <a:avLst/>
+                    </a:prstGeom>
+                  </pic:spPr>
+                </pic:pic>
+              </a:graphicData>
+            </a:graphic>
+          </wp:inline>
+        </w:drawing>
       </w:r>
     </w:p>
     <w:p>
@@ -1940,7 +3154,7 @@
         </w:numPr>
         <w:ind w:leftChars="0"/>
         <w:rPr>
-          <w:rFonts w:asciiTheme="minorEastAsia" w:hAnsiTheme="minorEastAsia"/>
+          <w:rFonts w:ascii="標楷體" w:eastAsia="標楷體" w:hAnsi="標楷體"/>
           <w:b/>
           <w:bCs/>
           <w:sz w:val="44"/>
@@ -1949,7 +3163,7 @@
       </w:pPr>
       <w:r>
         <w:rPr>
-          <w:rFonts w:asciiTheme="minorEastAsia" w:hAnsiTheme="minorEastAsia" w:hint="eastAsia"/>
+          <w:rFonts w:ascii="標楷體" w:eastAsia="標楷體" w:hAnsi="標楷體" w:hint="eastAsia"/>
           <w:b/>
           <w:bCs/>
           <w:sz w:val="44"/>
@@ -1969,7 +3183,7 @@
 </file>
 
 <file path=word/endnotes.xml><?xml version="1.0" encoding="utf-8"?>
-<w:endnotes xmlns:wpc="http://schemas.microsoft.com/office/word/2010/wordprocessingCanvas" xmlns:cx="http://schemas.microsoft.com/office/drawing/2014/chartex" xmlns:cx1="http://schemas.microsoft.com/office/drawing/2015/9/8/chartex" xmlns:cx2="http://schemas.microsoft.com/office/drawing/2015/10/21/chartex" xmlns:cx3="http://schemas.microsoft.com/office/drawing/2016/5/9/chartex" xmlns:cx4="http://schemas.microsoft.com/office/drawing/2016/5/10/chartex" xmlns:cx5="http://schemas.microsoft.com/office/drawing/2016/5/11/chartex" xmlns:cx6="http://schemas.microsoft.com/office/drawing/2016/5/12/chartex" xmlns:cx7="http://schemas.microsoft.com/office/drawing/2016/5/13/chartex" xmlns:cx8="http://schemas.microsoft.com/office/drawing/2016/5/14/chartex" xmlns:mc="http://schemas.openxmlformats.org/markup-compatibility/2006" xmlns:aink="http://schemas.microsoft.com/office/drawing/2016/ink" xmlns:am3d="http://schemas.microsoft.com/office/drawing/2017/model3d" xmlns:o="urn:schemas-microsoft-com:office:office" xmlns:oel="http://schemas.microsoft.com/office/2019/extlst" xmlns:r="http://schemas.openxmlformats.org/officeDocument/2006/relationships" xmlns:m="http://schemas.openxmlformats.org/officeDocument/2006/math" xmlns:v="urn:schemas-microsoft-com:vml" xmlns:wp14="http://schemas.microsoft.com/office/word/2010/wordprocessingDrawing" xmlns:wp="http://schemas.openxmlformats.org/drawingml/2006/wordprocessingDrawing" xmlns:w10="urn:schemas-microsoft-com:office:word" xmlns:w="http://schemas.openxmlformats.org/wordprocessingml/2006/main" xmlns:w14="http://schemas.microsoft.com/office/word/2010/wordml" xmlns:w15="http://schemas.microsoft.com/office/word/2012/wordml" xmlns:w16cex="http://schemas.microsoft.com/office/word/2018/wordml/cex" xmlns:w16cid="http://schemas.microsoft.com/office/word/2016/wordml/cid" xmlns:w16="http://schemas.microsoft.com/office/word/2018/wordml" xmlns:w16sdtdh="http://schemas.microsoft.com/office/word/2020/wordml/sdtdatahash" xmlns:w16se="http://schemas.microsoft.com/office/word/2015/wordml/symex" xmlns:wpg="http://schemas.microsoft.com/office/word/2010/wordprocessingGroup" xmlns:wpi="http://schemas.microsoft.com/office/word/2010/wordprocessingInk" xmlns:wne="http://schemas.microsoft.com/office/word/2006/wordml" xmlns:wps="http://schemas.microsoft.com/office/word/2010/wordprocessingShape" mc:Ignorable="w14 w15 w16se w16cid w16 w16cex w16sdtdh wp14">
+<w:endnotes xmlns:wpc="http://schemas.microsoft.com/office/word/2010/wordprocessingCanvas" xmlns:cx="http://schemas.microsoft.com/office/drawing/2014/chartex" xmlns:cx1="http://schemas.microsoft.com/office/drawing/2015/9/8/chartex" xmlns:cx2="http://schemas.microsoft.com/office/drawing/2015/10/21/chartex" xmlns:cx3="http://schemas.microsoft.com/office/drawing/2016/5/9/chartex" xmlns:cx4="http://schemas.microsoft.com/office/drawing/2016/5/10/chartex" xmlns:cx5="http://schemas.microsoft.com/office/drawing/2016/5/11/chartex" xmlns:cx6="http://schemas.microsoft.com/office/drawing/2016/5/12/chartex" xmlns:cx7="http://schemas.microsoft.com/office/drawing/2016/5/13/chartex" xmlns:cx8="http://schemas.microsoft.com/office/drawing/2016/5/14/chartex" xmlns:mc="http://schemas.openxmlformats.org/markup-compatibility/2006" xmlns:aink="http://schemas.microsoft.com/office/drawing/2016/ink" xmlns:am3d="http://schemas.microsoft.com/office/drawing/2017/model3d" xmlns:o="urn:schemas-microsoft-com:office:office" xmlns:r="http://schemas.openxmlformats.org/officeDocument/2006/relationships" xmlns:m="http://schemas.openxmlformats.org/officeDocument/2006/math" xmlns:v="urn:schemas-microsoft-com:vml" xmlns:wp14="http://schemas.microsoft.com/office/word/2010/wordprocessingDrawing" xmlns:wp="http://schemas.openxmlformats.org/drawingml/2006/wordprocessingDrawing" xmlns:w10="urn:schemas-microsoft-com:office:word" xmlns:w="http://schemas.openxmlformats.org/wordprocessingml/2006/main" xmlns:w14="http://schemas.microsoft.com/office/word/2010/wordml" xmlns:w15="http://schemas.microsoft.com/office/word/2012/wordml" xmlns:w16cid="http://schemas.microsoft.com/office/word/2016/wordml/cid" xmlns:w16se="http://schemas.microsoft.com/office/word/2015/wordml/symex" xmlns:wpg="http://schemas.microsoft.com/office/word/2010/wordprocessingGroup" xmlns:wpi="http://schemas.microsoft.com/office/word/2010/wordprocessingInk" xmlns:wne="http://schemas.microsoft.com/office/word/2006/wordml" xmlns:wps="http://schemas.microsoft.com/office/word/2010/wordprocessingShape" mc:Ignorable="w14 w15 w16se w16cid wp14">
   <w:endnote w:type="separator" w:id="-1">
     <w:p>
       <w:r>
@@ -1988,7 +3202,7 @@
 </file>
 
 <file path=word/footnotes.xml><?xml version="1.0" encoding="utf-8"?>
-<w:footnotes xmlns:wpc="http://schemas.microsoft.com/office/word/2010/wordprocessingCanvas" xmlns:cx="http://schemas.microsoft.com/office/drawing/2014/chartex" xmlns:cx1="http://schemas.microsoft.com/office/drawing/2015/9/8/chartex" xmlns:cx2="http://schemas.microsoft.com/office/drawing/2015/10/21/chartex" xmlns:cx3="http://schemas.microsoft.com/office/drawing/2016/5/9/chartex" xmlns:cx4="http://schemas.microsoft.com/office/drawing/2016/5/10/chartex" xmlns:cx5="http://schemas.microsoft.com/office/drawing/2016/5/11/chartex" xmlns:cx6="http://schemas.microsoft.com/office/drawing/2016/5/12/chartex" xmlns:cx7="http://schemas.microsoft.com/office/drawing/2016/5/13/chartex" xmlns:cx8="http://schemas.microsoft.com/office/drawing/2016/5/14/chartex" xmlns:mc="http://schemas.openxmlformats.org/markup-compatibility/2006" xmlns:aink="http://schemas.microsoft.com/office/drawing/2016/ink" xmlns:am3d="http://schemas.microsoft.com/office/drawing/2017/model3d" xmlns:o="urn:schemas-microsoft-com:office:office" xmlns:oel="http://schemas.microsoft.com/office/2019/extlst" xmlns:r="http://schemas.openxmlformats.org/officeDocument/2006/relationships" xmlns:m="http://schemas.openxmlformats.org/officeDocument/2006/math" xmlns:v="urn:schemas-microsoft-com:vml" xmlns:wp14="http://schemas.microsoft.com/office/word/2010/wordprocessingDrawing" xmlns:wp="http://schemas.openxmlformats.org/drawingml/2006/wordprocessingDrawing" xmlns:w10="urn:schemas-microsoft-com:office:word" xmlns:w="http://schemas.openxmlformats.org/wordprocessingml/2006/main" xmlns:w14="http://schemas.microsoft.com/office/word/2010/wordml" xmlns:w15="http://schemas.microsoft.com/office/word/2012/wordml" xmlns:w16cex="http://schemas.microsoft.com/office/word/2018/wordml/cex" xmlns:w16cid="http://schemas.microsoft.com/office/word/2016/wordml/cid" xmlns:w16="http://schemas.microsoft.com/office/word/2018/wordml" xmlns:w16sdtdh="http://schemas.microsoft.com/office/word/2020/wordml/sdtdatahash" xmlns:w16se="http://schemas.microsoft.com/office/word/2015/wordml/symex" xmlns:wpg="http://schemas.microsoft.com/office/word/2010/wordprocessingGroup" xmlns:wpi="http://schemas.microsoft.com/office/word/2010/wordprocessingInk" xmlns:wne="http://schemas.microsoft.com/office/word/2006/wordml" xmlns:wps="http://schemas.microsoft.com/office/word/2010/wordprocessingShape" mc:Ignorable="w14 w15 w16se w16cid w16 w16cex w16sdtdh wp14">
+<w:footnotes xmlns:wpc="http://schemas.microsoft.com/office/word/2010/wordprocessingCanvas" xmlns:cx="http://schemas.microsoft.com/office/drawing/2014/chartex" xmlns:cx1="http://schemas.microsoft.com/office/drawing/2015/9/8/chartex" xmlns:cx2="http://schemas.microsoft.com/office/drawing/2015/10/21/chartex" xmlns:cx3="http://schemas.microsoft.com/office/drawing/2016/5/9/chartex" xmlns:cx4="http://schemas.microsoft.com/office/drawing/2016/5/10/chartex" xmlns:cx5="http://schemas.microsoft.com/office/drawing/2016/5/11/chartex" xmlns:cx6="http://schemas.microsoft.com/office/drawing/2016/5/12/chartex" xmlns:cx7="http://schemas.microsoft.com/office/drawing/2016/5/13/chartex" xmlns:cx8="http://schemas.microsoft.com/office/drawing/2016/5/14/chartex" xmlns:mc="http://schemas.openxmlformats.org/markup-compatibility/2006" xmlns:aink="http://schemas.microsoft.com/office/drawing/2016/ink" xmlns:am3d="http://schemas.microsoft.com/office/drawing/2017/model3d" xmlns:o="urn:schemas-microsoft-com:office:office" xmlns:r="http://schemas.openxmlformats.org/officeDocument/2006/relationships" xmlns:m="http://schemas.openxmlformats.org/officeDocument/2006/math" xmlns:v="urn:schemas-microsoft-com:vml" xmlns:wp14="http://schemas.microsoft.com/office/word/2010/wordprocessingDrawing" xmlns:wp="http://schemas.openxmlformats.org/drawingml/2006/wordprocessingDrawing" xmlns:w10="urn:schemas-microsoft-com:office:word" xmlns:w="http://schemas.openxmlformats.org/wordprocessingml/2006/main" xmlns:w14="http://schemas.microsoft.com/office/word/2010/wordml" xmlns:w15="http://schemas.microsoft.com/office/word/2012/wordml" xmlns:w16cid="http://schemas.microsoft.com/office/word/2016/wordml/cid" xmlns:w16se="http://schemas.microsoft.com/office/word/2015/wordml/symex" xmlns:wpg="http://schemas.microsoft.com/office/word/2010/wordprocessingGroup" xmlns:wpi="http://schemas.microsoft.com/office/word/2010/wordprocessingInk" xmlns:wne="http://schemas.microsoft.com/office/word/2006/wordml" xmlns:wps="http://schemas.microsoft.com/office/word/2010/wordprocessingShape" mc:Ignorable="w14 w15 w16se w16cid wp14">
   <w:footnote w:type="separator" w:id="-1">
     <w:p>
       <w:r>
@@ -2007,7 +3221,7 @@
 </file>
 
 <file path=word/numbering.xml><?xml version="1.0" encoding="utf-8"?>
-<w:numbering xmlns:wpc="http://schemas.microsoft.com/office/word/2010/wordprocessingCanvas" xmlns:cx="http://schemas.microsoft.com/office/drawing/2014/chartex" xmlns:cx1="http://schemas.microsoft.com/office/drawing/2015/9/8/chartex" xmlns:cx2="http://schemas.microsoft.com/office/drawing/2015/10/21/chartex" xmlns:cx3="http://schemas.microsoft.com/office/drawing/2016/5/9/chartex" xmlns:cx4="http://schemas.microsoft.com/office/drawing/2016/5/10/chartex" xmlns:cx5="http://schemas.microsoft.com/office/drawing/2016/5/11/chartex" xmlns:cx6="http://schemas.microsoft.com/office/drawing/2016/5/12/chartex" xmlns:cx7="http://schemas.microsoft.com/office/drawing/2016/5/13/chartex" xmlns:cx8="http://schemas.microsoft.com/office/drawing/2016/5/14/chartex" xmlns:mc="http://schemas.openxmlformats.org/markup-compatibility/2006" xmlns:aink="http://schemas.microsoft.com/office/drawing/2016/ink" xmlns:am3d="http://schemas.microsoft.com/office/drawing/2017/model3d" xmlns:o="urn:schemas-microsoft-com:office:office" xmlns:oel="http://schemas.microsoft.com/office/2019/extlst" xmlns:r="http://schemas.openxmlformats.org/officeDocument/2006/relationships" xmlns:m="http://schemas.openxmlformats.org/officeDocument/2006/math" xmlns:v="urn:schemas-microsoft-com:vml" xmlns:wp14="http://schemas.microsoft.com/office/word/2010/wordprocessingDrawing" xmlns:wp="http://schemas.openxmlformats.org/drawingml/2006/wordprocessingDrawing" xmlns:w10="urn:schemas-microsoft-com:office:word" xmlns:w="http://schemas.openxmlformats.org/wordprocessingml/2006/main" xmlns:w14="http://schemas.microsoft.com/office/word/2010/wordml" xmlns:w15="http://schemas.microsoft.com/office/word/2012/wordml" xmlns:w16cex="http://schemas.microsoft.com/office/word/2018/wordml/cex" xmlns:w16cid="http://schemas.microsoft.com/office/word/2016/wordml/cid" xmlns:w16="http://schemas.microsoft.com/office/word/2018/wordml" xmlns:w16sdtdh="http://schemas.microsoft.com/office/word/2020/wordml/sdtdatahash" xmlns:w16se="http://schemas.microsoft.com/office/word/2015/wordml/symex" xmlns:wpg="http://schemas.microsoft.com/office/word/2010/wordprocessingGroup" xmlns:wpi="http://schemas.microsoft.com/office/word/2010/wordprocessingInk" xmlns:wne="http://schemas.microsoft.com/office/word/2006/wordml" xmlns:wps="http://schemas.microsoft.com/office/word/2010/wordprocessingShape" mc:Ignorable="w14 w15 w16se w16cid w16 w16cex w16sdtdh wp14">
+<w:numbering xmlns:wpc="http://schemas.microsoft.com/office/word/2010/wordprocessingCanvas" xmlns:cx="http://schemas.microsoft.com/office/drawing/2014/chartex" xmlns:cx1="http://schemas.microsoft.com/office/drawing/2015/9/8/chartex" xmlns:cx2="http://schemas.microsoft.com/office/drawing/2015/10/21/chartex" xmlns:cx3="http://schemas.microsoft.com/office/drawing/2016/5/9/chartex" xmlns:cx4="http://schemas.microsoft.com/office/drawing/2016/5/10/chartex" xmlns:cx5="http://schemas.microsoft.com/office/drawing/2016/5/11/chartex" xmlns:cx6="http://schemas.microsoft.com/office/drawing/2016/5/12/chartex" xmlns:cx7="http://schemas.microsoft.com/office/drawing/2016/5/13/chartex" xmlns:cx8="http://schemas.microsoft.com/office/drawing/2016/5/14/chartex" xmlns:mc="http://schemas.openxmlformats.org/markup-compatibility/2006" xmlns:aink="http://schemas.microsoft.com/office/drawing/2016/ink" xmlns:am3d="http://schemas.microsoft.com/office/drawing/2017/model3d" xmlns:o="urn:schemas-microsoft-com:office:office" xmlns:r="http://schemas.openxmlformats.org/officeDocument/2006/relationships" xmlns:m="http://schemas.openxmlformats.org/officeDocument/2006/math" xmlns:v="urn:schemas-microsoft-com:vml" xmlns:wp14="http://schemas.microsoft.com/office/word/2010/wordprocessingDrawing" xmlns:wp="http://schemas.openxmlformats.org/drawingml/2006/wordprocessingDrawing" xmlns:w10="urn:schemas-microsoft-com:office:word" xmlns:w="http://schemas.openxmlformats.org/wordprocessingml/2006/main" xmlns:w14="http://schemas.microsoft.com/office/word/2010/wordml" xmlns:w15="http://schemas.microsoft.com/office/word/2012/wordml" xmlns:w16cid="http://schemas.microsoft.com/office/word/2016/wordml/cid" xmlns:w16se="http://schemas.microsoft.com/office/word/2015/wordml/symex" xmlns:wpg="http://schemas.microsoft.com/office/word/2010/wordprocessingGroup" xmlns:wpi="http://schemas.microsoft.com/office/word/2010/wordprocessingInk" xmlns:wne="http://schemas.microsoft.com/office/word/2006/wordml" xmlns:wps="http://schemas.microsoft.com/office/word/2010/wordprocessingShape" mc:Ignorable="w14 w15 w16se w16cid wp14">
   <w:abstractNum w:abstractNumId="0" w15:restartNumberingAfterBreak="0">
     <w:nsid w:val="05F40533"/>
     <w:multiLevelType w:val="hybridMultilevel"/>
@@ -2149,6 +3363,95 @@
     </w:lvl>
   </w:abstractNum>
   <w:abstractNum w:abstractNumId="1" w15:restartNumberingAfterBreak="0">
+    <w:nsid w:val="362D09EA"/>
+    <w:multiLevelType w:val="hybridMultilevel"/>
+    <w:tmpl w:val="0C0EC37E"/>
+    <w:lvl w:ilvl="0" w:tplc="ABB010CE">
+      <w:start w:val="1"/>
+      <w:numFmt w:val="decimal"/>
+      <w:lvlText w:val="(%1)"/>
+      <w:lvlJc w:val="left"/>
+      <w:pPr>
+        <w:ind w:left="1620" w:hanging="720"/>
+      </w:pPr>
+      <w:rPr>
+        <w:rFonts w:hint="default"/>
+      </w:rPr>
+    </w:lvl>
+    <w:lvl w:ilvl="1" w:tplc="04090019" w:tentative="1">
+      <w:start w:val="1"/>
+      <w:numFmt w:val="ideographTraditional"/>
+      <w:lvlText w:val="%2、"/>
+      <w:lvlJc w:val="left"/>
+      <w:pPr>
+        <w:ind w:left="1860" w:hanging="480"/>
+      </w:pPr>
+    </w:lvl>
+    <w:lvl w:ilvl="2" w:tplc="0409001B" w:tentative="1">
+      <w:start w:val="1"/>
+      <w:numFmt w:val="lowerRoman"/>
+      <w:lvlText w:val="%3."/>
+      <w:lvlJc w:val="right"/>
+      <w:pPr>
+        <w:ind w:left="2340" w:hanging="480"/>
+      </w:pPr>
+    </w:lvl>
+    <w:lvl w:ilvl="3" w:tplc="0409000F" w:tentative="1">
+      <w:start w:val="1"/>
+      <w:numFmt w:val="decimal"/>
+      <w:lvlText w:val="%4."/>
+      <w:lvlJc w:val="left"/>
+      <w:pPr>
+        <w:ind w:left="2820" w:hanging="480"/>
+      </w:pPr>
+    </w:lvl>
+    <w:lvl w:ilvl="4" w:tplc="04090019" w:tentative="1">
+      <w:start w:val="1"/>
+      <w:numFmt w:val="ideographTraditional"/>
+      <w:lvlText w:val="%5、"/>
+      <w:lvlJc w:val="left"/>
+      <w:pPr>
+        <w:ind w:left="3300" w:hanging="480"/>
+      </w:pPr>
+    </w:lvl>
+    <w:lvl w:ilvl="5" w:tplc="0409001B" w:tentative="1">
+      <w:start w:val="1"/>
+      <w:numFmt w:val="lowerRoman"/>
+      <w:lvlText w:val="%6."/>
+      <w:lvlJc w:val="right"/>
+      <w:pPr>
+        <w:ind w:left="3780" w:hanging="480"/>
+      </w:pPr>
+    </w:lvl>
+    <w:lvl w:ilvl="6" w:tplc="0409000F" w:tentative="1">
+      <w:start w:val="1"/>
+      <w:numFmt w:val="decimal"/>
+      <w:lvlText w:val="%7."/>
+      <w:lvlJc w:val="left"/>
+      <w:pPr>
+        <w:ind w:left="4260" w:hanging="480"/>
+      </w:pPr>
+    </w:lvl>
+    <w:lvl w:ilvl="7" w:tplc="04090019" w:tentative="1">
+      <w:start w:val="1"/>
+      <w:numFmt w:val="ideographTraditional"/>
+      <w:lvlText w:val="%8、"/>
+      <w:lvlJc w:val="left"/>
+      <w:pPr>
+        <w:ind w:left="4740" w:hanging="480"/>
+      </w:pPr>
+    </w:lvl>
+    <w:lvl w:ilvl="8" w:tplc="0409001B" w:tentative="1">
+      <w:start w:val="1"/>
+      <w:numFmt w:val="lowerRoman"/>
+      <w:lvlText w:val="%9."/>
+      <w:lvlJc w:val="right"/>
+      <w:pPr>
+        <w:ind w:left="5220" w:hanging="480"/>
+      </w:pPr>
+    </w:lvl>
+  </w:abstractNum>
+  <w:abstractNum w:abstractNumId="2" w15:restartNumberingAfterBreak="0">
     <w:nsid w:val="594B6C31"/>
     <w:multiLevelType w:val="hybridMultilevel"/>
     <w:tmpl w:val="A7DC2172"/>
@@ -2288,7 +3591,7 @@
       </w:rPr>
     </w:lvl>
   </w:abstractNum>
-  <w:abstractNum w:abstractNumId="2" w15:restartNumberingAfterBreak="0">
+  <w:abstractNum w:abstractNumId="3" w15:restartNumberingAfterBreak="0">
     <w:nsid w:val="620B1BC7"/>
     <w:multiLevelType w:val="hybridMultilevel"/>
     <w:tmpl w:val="8FCCF4B6"/>
@@ -2428,7 +3731,7 @@
       </w:rPr>
     </w:lvl>
   </w:abstractNum>
-  <w:abstractNum w:abstractNumId="3" w15:restartNumberingAfterBreak="0">
+  <w:abstractNum w:abstractNumId="4" w15:restartNumberingAfterBreak="0">
     <w:nsid w:val="64E61417"/>
     <w:multiLevelType w:val="hybridMultilevel"/>
     <w:tmpl w:val="28CA3AEA"/>
@@ -2517,23 +3820,26 @@
       </w:pPr>
     </w:lvl>
   </w:abstractNum>
-  <w:num w:numId="1" w16cid:durableId="1605723092">
+  <w:num w:numId="1">
+    <w:abstractNumId w:val="4"/>
+  </w:num>
+  <w:num w:numId="2">
+    <w:abstractNumId w:val="0"/>
+  </w:num>
+  <w:num w:numId="3">
     <w:abstractNumId w:val="3"/>
   </w:num>
-  <w:num w:numId="2" w16cid:durableId="671104884">
-    <w:abstractNumId w:val="0"/>
-  </w:num>
-  <w:num w:numId="3" w16cid:durableId="1643577638">
+  <w:num w:numId="4">
     <w:abstractNumId w:val="2"/>
   </w:num>
-  <w:num w:numId="4" w16cid:durableId="2080516477">
+  <w:num w:numId="5">
     <w:abstractNumId w:val="1"/>
   </w:num>
 </w:numbering>
 </file>
 
 <file path=word/styles.xml><?xml version="1.0" encoding="utf-8"?>
-<w:styles xmlns:mc="http://schemas.openxmlformats.org/markup-compatibility/2006" xmlns:r="http://schemas.openxmlformats.org/officeDocument/2006/relationships" xmlns:w="http://schemas.openxmlformats.org/wordprocessingml/2006/main" xmlns:w14="http://schemas.microsoft.com/office/word/2010/wordml" xmlns:w15="http://schemas.microsoft.com/office/word/2012/wordml" xmlns:w16cex="http://schemas.microsoft.com/office/word/2018/wordml/cex" xmlns:w16cid="http://schemas.microsoft.com/office/word/2016/wordml/cid" xmlns:w16="http://schemas.microsoft.com/office/word/2018/wordml" xmlns:w16sdtdh="http://schemas.microsoft.com/office/word/2020/wordml/sdtdatahash" xmlns:w16se="http://schemas.microsoft.com/office/word/2015/wordml/symex" mc:Ignorable="w14 w15 w16se w16cid w16 w16cex w16sdtdh">
+<w:styles xmlns:mc="http://schemas.openxmlformats.org/markup-compatibility/2006" xmlns:r="http://schemas.openxmlformats.org/officeDocument/2006/relationships" xmlns:w="http://schemas.openxmlformats.org/wordprocessingml/2006/main" xmlns:w14="http://schemas.microsoft.com/office/word/2010/wordml" xmlns:w15="http://schemas.microsoft.com/office/word/2012/wordml" xmlns:w16cid="http://schemas.microsoft.com/office/word/2016/wordml/cid" xmlns:w16se="http://schemas.microsoft.com/office/word/2015/wordml/symex" mc:Ignorable="w14 w15 w16se w16cid">
   <w:docDefaults>
     <w:rPrDefault>
       <w:rPr>
@@ -2546,7 +3852,7 @@
     </w:rPrDefault>
     <w:pPrDefault/>
   </w:docDefaults>
-  <w:latentStyles w:defLockedState="0" w:defUIPriority="99" w:defSemiHidden="0" w:defUnhideWhenUsed="0" w:defQFormat="0" w:count="376">
+  <w:latentStyles w:defLockedState="0" w:defUIPriority="99" w:defSemiHidden="0" w:defUnhideWhenUsed="0" w:defQFormat="0" w:count="375">
     <w:lsdException w:name="Normal" w:uiPriority="0" w:qFormat="1"/>
     <w:lsdException w:name="heading 1" w:uiPriority="9" w:qFormat="1"/>
     <w:lsdException w:name="heading 2" w:semiHidden="1" w:uiPriority="9" w:unhideWhenUsed="1" w:qFormat="1"/>
@@ -2922,7 +4228,6 @@
     <w:lsdException w:name="Smart Hyperlink" w:semiHidden="1" w:unhideWhenUsed="1"/>
     <w:lsdException w:name="Hashtag" w:semiHidden="1" w:unhideWhenUsed="1"/>
     <w:lsdException w:name="Unresolved Mention" w:semiHidden="1" w:unhideWhenUsed="1"/>
-    <w:lsdException w:name="Smart Link" w:semiHidden="1" w:unhideWhenUsed="1"/>
   </w:latentStyles>
   <w:style w:type="paragraph" w:default="1" w:styleId="a">
     <w:name w:val="Normal"/>
@@ -2934,7 +4239,6 @@
   <w:style w:type="character" w:default="1" w:styleId="a0">
     <w:name w:val="Default Paragraph Font"/>
     <w:uiPriority w:val="1"/>
-    <w:semiHidden/>
     <w:unhideWhenUsed/>
   </w:style>
   <w:style w:type="table" w:default="1" w:styleId="a1">
